--- a/BaocaoDATN-HoNgocKhanhTrinh-n12dccn095.docx
+++ b/BaocaoDATN-HoNgocKhanhTrinh-n12dccn095.docx
@@ -411,25 +411,7 @@
           <w:sz w:val="26"/>
           <w:szCs w:val="26"/>
         </w:rPr>
-        <w:t xml:space="preserve">Sinh viên thực </w:t>
-      </w:r>
-      <w:proofErr w:type="gramStart"/>
-      <w:r>
-        <w:rPr>
-          <w:b/>
-          <w:sz w:val="26"/>
-          <w:szCs w:val="26"/>
-        </w:rPr>
-        <w:t>hiện :</w:t>
-      </w:r>
-      <w:proofErr w:type="gramEnd"/>
-      <w:r>
-        <w:rPr>
-          <w:b/>
-          <w:sz w:val="26"/>
-          <w:szCs w:val="26"/>
-        </w:rPr>
-        <w:t xml:space="preserve"> </w:t>
+        <w:t xml:space="preserve">Sinh viên thực hiện : </w:t>
       </w:r>
       <w:r>
         <w:rPr>
@@ -871,39 +853,7 @@
           <w:sz w:val="26"/>
           <w:szCs w:val="26"/>
         </w:rPr>
-        <w:t xml:space="preserve">Từ tầng lớp tri thức hay đến những người </w:t>
-      </w:r>
-      <w:proofErr w:type="gramStart"/>
-      <w:r>
-        <w:rPr>
-          <w:sz w:val="26"/>
-          <w:szCs w:val="26"/>
-        </w:rPr>
-        <w:t>lao</w:t>
-      </w:r>
-      <w:proofErr w:type="gramEnd"/>
-      <w:r>
-        <w:rPr>
-          <w:sz w:val="26"/>
-          <w:szCs w:val="26"/>
-        </w:rPr>
-        <w:t xml:space="preserve"> động tay chân đều đã và đang tiếp cận dần với công nghệ thông tin. Thêm vào đó là ngày nay nhu cầu </w:t>
-      </w:r>
-      <w:proofErr w:type="gramStart"/>
-      <w:r>
-        <w:rPr>
-          <w:sz w:val="26"/>
-          <w:szCs w:val="26"/>
-        </w:rPr>
-        <w:t>an</w:t>
-      </w:r>
-      <w:proofErr w:type="gramEnd"/>
-      <w:r>
-        <w:rPr>
-          <w:sz w:val="26"/>
-          <w:szCs w:val="26"/>
-        </w:rPr>
-        <w:t xml:space="preserve"> toàn vệ sinh thực phẩm luôn được mọi người quan tâm chú trọng. Ai ai cũng muốn chọn cho mình những thực phẩm tươi ngon, đặc biệt là mặt hàng rau củ rất dễ bị nhiễm thuốc trừ sâu hay sử dụng chất kích thích tăng trưởng.</w:t>
+        <w:t>Từ tầng lớp tri thức hay đến những người lao động tay chân đều đã và đang tiếp cận dần với công nghệ thông tin. Thêm vào đó là ngày nay nhu cầu an toàn vệ sinh thực phẩm luôn được mọi người quan tâm chú trọng. Ai ai cũng muốn chọn cho mình những thực phẩm tươi ngon, đặc biệt là mặt hàng rau củ rất dễ bị nhiễm thuốc trừ sâu hay sử dụng chất kích thích tăng trưởng.</w:t>
       </w:r>
       <w:r>
         <w:rPr>
@@ -1097,17 +1047,8 @@
           <w:sz w:val="26"/>
           <w:szCs w:val="26"/>
         </w:rPr>
-        <w:t xml:space="preserve">đồ </w:t>
-      </w:r>
-      <w:proofErr w:type="gramStart"/>
-      <w:r>
-        <w:rPr>
-          <w:sz w:val="26"/>
-          <w:szCs w:val="26"/>
-        </w:rPr>
-        <w:t>án</w:t>
-      </w:r>
-      <w:proofErr w:type="gramEnd"/>
+        <w:t>đồ án</w:t>
+      </w:r>
       <w:r>
         <w:rPr>
           <w:sz w:val="26"/>
@@ -4154,7 +4095,6 @@
         </w:rPr>
         <w:t xml:space="preserve">SƠ ĐỒ </w:t>
       </w:r>
-      <w:proofErr w:type="gramStart"/>
       <w:r>
         <w:rPr>
           <w:sz w:val="26"/>
@@ -4174,15 +4114,7 @@
           <w:sz w:val="26"/>
           <w:szCs w:val="26"/>
         </w:rPr>
-        <w:t>Khái</w:t>
-      </w:r>
-      <w:proofErr w:type="gramEnd"/>
-      <w:r>
-        <w:rPr>
-          <w:sz w:val="26"/>
-          <w:szCs w:val="26"/>
-        </w:rPr>
-        <w:t xml:space="preserve"> quát hệ thống</w:t>
+        <w:t>Khái quát hệ thống</w:t>
       </w:r>
     </w:p>
     <w:p>
@@ -4199,30 +4131,14 @@
           <w:sz w:val="26"/>
           <w:szCs w:val="26"/>
         </w:rPr>
-        <w:t xml:space="preserve">SƠ ĐỒ </w:t>
-      </w:r>
-      <w:proofErr w:type="gramStart"/>
-      <w:r>
-        <w:rPr>
-          <w:sz w:val="26"/>
-          <w:szCs w:val="26"/>
-        </w:rPr>
-        <w:t xml:space="preserve">3.2 </w:t>
-      </w:r>
-      <w:r>
-        <w:rPr>
-          <w:sz w:val="26"/>
-          <w:szCs w:val="26"/>
-        </w:rPr>
-        <w:t xml:space="preserve"> Sơ</w:t>
-      </w:r>
-      <w:proofErr w:type="gramEnd"/>
-      <w:r>
-        <w:rPr>
-          <w:sz w:val="26"/>
-          <w:szCs w:val="26"/>
-        </w:rPr>
-        <w:t xml:space="preserve"> đồ quan hệ cơ sở dữ liệu</w:t>
+        <w:t xml:space="preserve">SƠ ĐỒ 3.2 </w:t>
+      </w:r>
+      <w:r>
+        <w:rPr>
+          <w:sz w:val="26"/>
+          <w:szCs w:val="26"/>
+        </w:rPr>
+        <w:t xml:space="preserve"> Sơ đồ quan hệ cơ sở dữ liệu</w:t>
       </w:r>
     </w:p>
     <w:p>
@@ -4239,23 +4155,7 @@
           <w:sz w:val="26"/>
           <w:szCs w:val="26"/>
         </w:rPr>
-        <w:t xml:space="preserve">SƠ ĐỒ 3.3 </w:t>
-      </w:r>
-      <w:proofErr w:type="gramStart"/>
-      <w:r>
-        <w:rPr>
-          <w:sz w:val="26"/>
-          <w:szCs w:val="26"/>
-        </w:rPr>
-        <w:t>Sơ</w:t>
-      </w:r>
-      <w:proofErr w:type="gramEnd"/>
-      <w:r>
-        <w:rPr>
-          <w:sz w:val="26"/>
-          <w:szCs w:val="26"/>
-        </w:rPr>
-        <w:t xml:space="preserve"> đồ Use Case đăng ký tài khoản</w:t>
+        <w:t>SƠ ĐỒ 3.3 Sơ đồ Use Case đăng ký tài khoản</w:t>
       </w:r>
     </w:p>
     <w:p>
@@ -4272,23 +4172,7 @@
           <w:sz w:val="26"/>
           <w:szCs w:val="26"/>
         </w:rPr>
-        <w:t xml:space="preserve">SƠ ĐỒ 3.4 </w:t>
-      </w:r>
-      <w:proofErr w:type="gramStart"/>
-      <w:r>
-        <w:rPr>
-          <w:sz w:val="26"/>
-          <w:szCs w:val="26"/>
-        </w:rPr>
-        <w:t>Sơ</w:t>
-      </w:r>
-      <w:proofErr w:type="gramEnd"/>
-      <w:r>
-        <w:rPr>
-          <w:sz w:val="26"/>
-          <w:szCs w:val="26"/>
-        </w:rPr>
-        <w:t xml:space="preserve"> đồ Use case đăng ký và quản lý sản xuất của chủ vườn</w:t>
+        <w:t>SƠ ĐỒ 3.4 Sơ đồ Use case đăng ký và quản lý sản xuất của chủ vườn</w:t>
       </w:r>
     </w:p>
     <w:p>
@@ -4305,23 +4189,7 @@
           <w:sz w:val="26"/>
           <w:szCs w:val="26"/>
         </w:rPr>
-        <w:t xml:space="preserve">SƠ ĐỒ 3.5 </w:t>
-      </w:r>
-      <w:proofErr w:type="gramStart"/>
-      <w:r>
-        <w:rPr>
-          <w:sz w:val="26"/>
-          <w:szCs w:val="26"/>
-        </w:rPr>
-        <w:t>Sơ</w:t>
-      </w:r>
-      <w:proofErr w:type="gramEnd"/>
-      <w:r>
-        <w:rPr>
-          <w:sz w:val="26"/>
-          <w:szCs w:val="26"/>
-        </w:rPr>
-        <w:t xml:space="preserve"> đồ Use case quản lý người dùng</w:t>
+        <w:t>SƠ ĐỒ 3.5 Sơ đồ Use case quản lý người dùng</w:t>
       </w:r>
     </w:p>
     <w:p>
@@ -4338,23 +4206,7 @@
           <w:sz w:val="26"/>
           <w:szCs w:val="26"/>
         </w:rPr>
-        <w:t xml:space="preserve">SƠ ĐỒ 3.6 </w:t>
-      </w:r>
-      <w:proofErr w:type="gramStart"/>
-      <w:r>
-        <w:rPr>
-          <w:sz w:val="26"/>
-          <w:szCs w:val="26"/>
-        </w:rPr>
-        <w:t>Sơ</w:t>
-      </w:r>
-      <w:proofErr w:type="gramEnd"/>
-      <w:r>
-        <w:rPr>
-          <w:sz w:val="26"/>
-          <w:szCs w:val="26"/>
-        </w:rPr>
-        <w:t xml:space="preserve"> đồ Use case quản lý sản xuất của quản trị viên</w:t>
+        <w:t>SƠ ĐỒ 3.6 Sơ đồ Use case quản lý sản xuất của quản trị viên</w:t>
       </w:r>
     </w:p>
     <w:p>
@@ -4371,23 +4223,7 @@
           <w:sz w:val="26"/>
           <w:szCs w:val="26"/>
         </w:rPr>
-        <w:t xml:space="preserve">SƠ ĐỒ 3.7 </w:t>
-      </w:r>
-      <w:proofErr w:type="gramStart"/>
-      <w:r>
-        <w:rPr>
-          <w:sz w:val="26"/>
-          <w:szCs w:val="26"/>
-        </w:rPr>
-        <w:t>Sơ</w:t>
-      </w:r>
-      <w:proofErr w:type="gramEnd"/>
-      <w:r>
-        <w:rPr>
-          <w:sz w:val="26"/>
-          <w:szCs w:val="26"/>
-        </w:rPr>
-        <w:t xml:space="preserve"> đồ Use case quản lý thông tin cá nhân</w:t>
+        <w:t>SƠ ĐỒ 3.7 Sơ đồ Use case quản lý thông tin cá nhân</w:t>
       </w:r>
     </w:p>
     <w:p>
@@ -4404,23 +4240,7 @@
           <w:sz w:val="26"/>
           <w:szCs w:val="26"/>
         </w:rPr>
-        <w:t xml:space="preserve">SƠ ĐỒ 3.8 </w:t>
-      </w:r>
-      <w:proofErr w:type="gramStart"/>
-      <w:r>
-        <w:rPr>
-          <w:sz w:val="26"/>
-          <w:szCs w:val="26"/>
-        </w:rPr>
-        <w:t>Sơ</w:t>
-      </w:r>
-      <w:proofErr w:type="gramEnd"/>
-      <w:r>
-        <w:rPr>
-          <w:sz w:val="26"/>
-          <w:szCs w:val="26"/>
-        </w:rPr>
-        <w:t xml:space="preserve"> đồ Use case truy xuất thông tin sản phẩm của hệ thống</w:t>
+        <w:t>SƠ ĐỒ 3.8 Sơ đồ Use case truy xuất thông tin sản phẩm của hệ thống</w:t>
       </w:r>
     </w:p>
     <w:p>
@@ -4437,23 +4257,7 @@
           <w:sz w:val="26"/>
           <w:szCs w:val="26"/>
         </w:rPr>
-        <w:t xml:space="preserve">SƠ ĐỒ 3.9 </w:t>
-      </w:r>
-      <w:proofErr w:type="gramStart"/>
-      <w:r>
-        <w:rPr>
-          <w:sz w:val="26"/>
-          <w:szCs w:val="26"/>
-        </w:rPr>
-        <w:t>Sơ</w:t>
-      </w:r>
-      <w:proofErr w:type="gramEnd"/>
-      <w:r>
-        <w:rPr>
-          <w:sz w:val="26"/>
-          <w:szCs w:val="26"/>
-        </w:rPr>
-        <w:t xml:space="preserve"> đồ Use case quản lý đối tượng sản xuất</w:t>
+        <w:t>SƠ ĐỒ 3.9 Sơ đồ Use case quản lý đối tượng sản xuất</w:t>
       </w:r>
     </w:p>
     <w:p>
@@ -4470,23 +4274,7 @@
           <w:sz w:val="26"/>
           <w:szCs w:val="26"/>
         </w:rPr>
-        <w:t xml:space="preserve">SƠ ĐỒ 3.10 </w:t>
-      </w:r>
-      <w:proofErr w:type="gramStart"/>
-      <w:r>
-        <w:rPr>
-          <w:sz w:val="26"/>
-          <w:szCs w:val="26"/>
-        </w:rPr>
-        <w:t>Sơ</w:t>
-      </w:r>
-      <w:proofErr w:type="gramEnd"/>
-      <w:r>
-        <w:rPr>
-          <w:sz w:val="26"/>
-          <w:szCs w:val="26"/>
-        </w:rPr>
-        <w:t xml:space="preserve"> đồ Use case chức năng viết bài</w:t>
+        <w:t>SƠ ĐỒ 3.10 Sơ đồ Use case chức năng viết bài</w:t>
       </w:r>
     </w:p>
     <w:p>
@@ -4503,23 +4291,7 @@
           <w:sz w:val="26"/>
           <w:szCs w:val="26"/>
         </w:rPr>
-        <w:t xml:space="preserve">SƠ ĐỒ 3.11 </w:t>
-      </w:r>
-      <w:proofErr w:type="gramStart"/>
-      <w:r>
-        <w:rPr>
-          <w:sz w:val="26"/>
-          <w:szCs w:val="26"/>
-        </w:rPr>
-        <w:t>Sơ</w:t>
-      </w:r>
-      <w:proofErr w:type="gramEnd"/>
-      <w:r>
-        <w:rPr>
-          <w:sz w:val="26"/>
-          <w:szCs w:val="26"/>
-        </w:rPr>
-        <w:t xml:space="preserve"> đồ tuần tự đăng ký vườn rau</w:t>
+        <w:t>SƠ ĐỒ 3.11 Sơ đồ tuần tự đăng ký vườn rau</w:t>
       </w:r>
     </w:p>
     <w:p>
@@ -4536,23 +4308,7 @@
           <w:sz w:val="26"/>
           <w:szCs w:val="26"/>
         </w:rPr>
-        <w:t xml:space="preserve">SƠ ĐỒ 3.12 </w:t>
-      </w:r>
-      <w:proofErr w:type="gramStart"/>
-      <w:r>
-        <w:rPr>
-          <w:sz w:val="26"/>
-          <w:szCs w:val="26"/>
-        </w:rPr>
-        <w:t>Sơ</w:t>
-      </w:r>
-      <w:proofErr w:type="gramEnd"/>
-      <w:r>
-        <w:rPr>
-          <w:sz w:val="26"/>
-          <w:szCs w:val="26"/>
-        </w:rPr>
-        <w:t xml:space="preserve"> đồ liệt kê danh sách vườn rau</w:t>
+        <w:t>SƠ ĐỒ 3.12 Sơ đồ liệt kê danh sách vườn rau</w:t>
       </w:r>
     </w:p>
     <w:p>
@@ -4569,23 +4325,7 @@
           <w:sz w:val="26"/>
           <w:szCs w:val="26"/>
         </w:rPr>
-        <w:t xml:space="preserve">SƠ ĐỒ 3.13 </w:t>
-      </w:r>
-      <w:proofErr w:type="gramStart"/>
-      <w:r>
-        <w:rPr>
-          <w:sz w:val="26"/>
-          <w:szCs w:val="26"/>
-        </w:rPr>
-        <w:t>Sơ</w:t>
-      </w:r>
-      <w:proofErr w:type="gramEnd"/>
-      <w:r>
-        <w:rPr>
-          <w:sz w:val="26"/>
-          <w:szCs w:val="26"/>
-        </w:rPr>
-        <w:t xml:space="preserve"> đồ tuần tự xóa vườn rau</w:t>
+        <w:t>SƠ ĐỒ 3.13 Sơ đồ tuần tự xóa vườn rau</w:t>
       </w:r>
     </w:p>
     <w:p>
@@ -4601,8 +4341,50 @@
         <w:rPr>
           <w:sz w:val="26"/>
           <w:szCs w:val="26"/>
-        </w:rPr>
-        <w:t>HÌNH 3.1</w:t>
+          <w:lang w:val="vi-VN"/>
+        </w:rPr>
+        <w:t xml:space="preserve">HÌNH 3.1 Cấu hình </w:t>
+      </w:r>
+      <w:r>
+        <w:rPr>
+          <w:sz w:val="26"/>
+          <w:szCs w:val="26"/>
+        </w:rPr>
+        <w:t>IBM IoT Watson Platform</w:t>
+      </w:r>
+    </w:p>
+    <w:p>
+      <w:pPr>
+        <w:spacing w:line="288" w:lineRule="auto"/>
+        <w:jc w:val="both"/>
+        <w:rPr>
+          <w:sz w:val="26"/>
+          <w:szCs w:val="26"/>
+        </w:rPr>
+      </w:pPr>
+      <w:r>
+        <w:rPr>
+          <w:sz w:val="26"/>
+          <w:szCs w:val="26"/>
+        </w:rPr>
+        <w:t>HÌNH 3.2 Kết quả gửi dữ liệu từ ứng dụng nhúng lên Bluemix</w:t>
+      </w:r>
+    </w:p>
+    <w:p>
+      <w:pPr>
+        <w:spacing w:line="288" w:lineRule="auto"/>
+        <w:jc w:val="both"/>
+        <w:rPr>
+          <w:sz w:val="26"/>
+          <w:szCs w:val="26"/>
+        </w:rPr>
+      </w:pPr>
+      <w:r>
+        <w:rPr>
+          <w:sz w:val="26"/>
+          <w:szCs w:val="26"/>
+        </w:rPr>
+        <w:t>HÌNH 3.3</w:t>
       </w:r>
       <w:r>
         <w:rPr>
@@ -4626,7 +4408,14 @@
           <w:sz w:val="26"/>
           <w:szCs w:val="26"/>
         </w:rPr>
-        <w:t>HÌNH 3.2</w:t>
+        <w:t>HÌNH 3.</w:t>
+      </w:r>
+      <w:r>
+        <w:rPr>
+          <w:sz w:val="26"/>
+          <w:szCs w:val="26"/>
+        </w:rPr>
+        <w:t>4</w:t>
       </w:r>
       <w:r>
         <w:rPr>
@@ -4640,23 +4429,7 @@
           <w:sz w:val="26"/>
           <w:szCs w:val="26"/>
         </w:rPr>
-        <w:t xml:space="preserve">cây </w:t>
-      </w:r>
-      <w:proofErr w:type="gramStart"/>
-      <w:r>
-        <w:rPr>
-          <w:sz w:val="26"/>
-          <w:szCs w:val="26"/>
-        </w:rPr>
-        <w:t>thư</w:t>
-      </w:r>
-      <w:proofErr w:type="gramEnd"/>
-      <w:r>
-        <w:rPr>
-          <w:sz w:val="26"/>
-          <w:szCs w:val="26"/>
-        </w:rPr>
-        <w:t xml:space="preserve"> mục</w:t>
+        <w:t>cây thư mục</w:t>
       </w:r>
       <w:r>
         <w:rPr>
@@ -4687,23 +4460,21 @@
           <w:sz w:val="26"/>
           <w:szCs w:val="26"/>
         </w:rPr>
-        <w:t xml:space="preserve">HÌNH 3.3 Cấu trúc cây </w:t>
-      </w:r>
-      <w:proofErr w:type="gramStart"/>
-      <w:r>
-        <w:rPr>
-          <w:sz w:val="26"/>
-          <w:szCs w:val="26"/>
-        </w:rPr>
-        <w:t>thư</w:t>
-      </w:r>
-      <w:proofErr w:type="gramEnd"/>
-      <w:r>
-        <w:rPr>
-          <w:sz w:val="26"/>
-          <w:szCs w:val="26"/>
-        </w:rPr>
-        <w:t xml:space="preserve"> mục phía server</w:t>
+        <w:t>HÌNH 3.</w:t>
+      </w:r>
+      <w:r>
+        <w:rPr>
+          <w:sz w:val="26"/>
+          <w:szCs w:val="26"/>
+        </w:rPr>
+        <w:t>5</w:t>
+      </w:r>
+      <w:r>
+        <w:rPr>
+          <w:sz w:val="26"/>
+          <w:szCs w:val="26"/>
+        </w:rPr>
+        <w:t xml:space="preserve"> Cấu trúc cây thư mục phía server</w:t>
       </w:r>
     </w:p>
     <w:p>
@@ -4733,7 +4504,28 @@
           <w:sz w:val="26"/>
           <w:szCs w:val="26"/>
         </w:rPr>
-        <w:t>3.4 Màn hiển thị danh sách sản phẩm.</w:t>
+        <w:t>3.</w:t>
+      </w:r>
+      <w:r>
+        <w:rPr>
+          <w:sz w:val="26"/>
+          <w:szCs w:val="26"/>
+        </w:rPr>
+        <w:t>6</w:t>
+      </w:r>
+      <w:r>
+        <w:rPr>
+          <w:sz w:val="26"/>
+          <w:szCs w:val="26"/>
+        </w:rPr>
+        <w:t xml:space="preserve"> </w:t>
+      </w:r>
+      <w:r>
+        <w:rPr>
+          <w:sz w:val="26"/>
+          <w:szCs w:val="26"/>
+        </w:rPr>
+        <w:t>Màn hiển thị danh sách sản phẩm</w:t>
       </w:r>
     </w:p>
     <w:p>
@@ -4763,7 +4555,21 @@
           <w:sz w:val="26"/>
           <w:szCs w:val="26"/>
         </w:rPr>
-        <w:t>3.5 Màn hình thông tin sản phẩm.</w:t>
+        <w:t>3.</w:t>
+      </w:r>
+      <w:r>
+        <w:rPr>
+          <w:sz w:val="26"/>
+          <w:szCs w:val="26"/>
+        </w:rPr>
+        <w:t>7</w:t>
+      </w:r>
+      <w:r>
+        <w:rPr>
+          <w:sz w:val="26"/>
+          <w:szCs w:val="26"/>
+        </w:rPr>
+        <w:t xml:space="preserve"> Màn hình thông tin sản phẩm</w:t>
       </w:r>
     </w:p>
     <w:p>
@@ -4793,7 +4599,21 @@
           <w:sz w:val="26"/>
           <w:szCs w:val="26"/>
         </w:rPr>
-        <w:t>3.6 Màn hình đăng ký tài khoản</w:t>
+        <w:t>3.</w:t>
+      </w:r>
+      <w:r>
+        <w:rPr>
+          <w:sz w:val="26"/>
+          <w:szCs w:val="26"/>
+        </w:rPr>
+        <w:t>8</w:t>
+      </w:r>
+      <w:r>
+        <w:rPr>
+          <w:sz w:val="26"/>
+          <w:szCs w:val="26"/>
+        </w:rPr>
+        <w:t xml:space="preserve"> Màn hình đăng ký tài khoản</w:t>
       </w:r>
     </w:p>
     <w:p>
@@ -4823,7 +4643,21 @@
           <w:sz w:val="26"/>
           <w:szCs w:val="26"/>
         </w:rPr>
-        <w:t>3.7 Màn hình đăng nhập</w:t>
+        <w:t>3.</w:t>
+      </w:r>
+      <w:r>
+        <w:rPr>
+          <w:sz w:val="26"/>
+          <w:szCs w:val="26"/>
+        </w:rPr>
+        <w:t>9</w:t>
+      </w:r>
+      <w:r>
+        <w:rPr>
+          <w:sz w:val="26"/>
+          <w:szCs w:val="26"/>
+        </w:rPr>
+        <w:t xml:space="preserve"> Màn hình đăng nhập</w:t>
       </w:r>
     </w:p>
     <w:p>
@@ -4853,7 +4687,21 @@
           <w:sz w:val="26"/>
           <w:szCs w:val="26"/>
         </w:rPr>
-        <w:t>3.8 Màn hình đăng ký vườn rau</w:t>
+        <w:t>3.</w:t>
+      </w:r>
+      <w:r>
+        <w:rPr>
+          <w:sz w:val="26"/>
+          <w:szCs w:val="26"/>
+        </w:rPr>
+        <w:t>10</w:t>
+      </w:r>
+      <w:r>
+        <w:rPr>
+          <w:sz w:val="26"/>
+          <w:szCs w:val="26"/>
+        </w:rPr>
+        <w:t xml:space="preserve"> Màn hình đăng ký vườn rau</w:t>
       </w:r>
     </w:p>
     <w:p>
@@ -4883,7 +4731,21 @@
           <w:sz w:val="26"/>
           <w:szCs w:val="26"/>
         </w:rPr>
-        <w:t>3.9 Màn hình chỉnh sửa vườn.</w:t>
+        <w:t>3.</w:t>
+      </w:r>
+      <w:r>
+        <w:rPr>
+          <w:sz w:val="26"/>
+          <w:szCs w:val="26"/>
+        </w:rPr>
+        <w:t>11</w:t>
+      </w:r>
+      <w:r>
+        <w:rPr>
+          <w:sz w:val="26"/>
+          <w:szCs w:val="26"/>
+        </w:rPr>
+        <w:t xml:space="preserve"> Màn hình chỉnh sửa vườn.</w:t>
       </w:r>
     </w:p>
     <w:p>
@@ -4913,7 +4775,28 @@
           <w:sz w:val="26"/>
           <w:szCs w:val="26"/>
         </w:rPr>
-        <w:t>3.10 Màn hình hiển thị danh sách vườn rau.</w:t>
+        <w:t>3.</w:t>
+      </w:r>
+      <w:r>
+        <w:rPr>
+          <w:sz w:val="26"/>
+          <w:szCs w:val="26"/>
+        </w:rPr>
+        <w:t>12</w:t>
+      </w:r>
+      <w:r>
+        <w:rPr>
+          <w:sz w:val="26"/>
+          <w:szCs w:val="26"/>
+        </w:rPr>
+        <w:t xml:space="preserve"> Màn hình hiển thị danh sách vườn </w:t>
+      </w:r>
+      <w:r>
+        <w:rPr>
+          <w:sz w:val="26"/>
+          <w:szCs w:val="26"/>
+        </w:rPr>
+        <w:t>rau</w:t>
       </w:r>
     </w:p>
     <w:p>
@@ -4943,7 +4826,21 @@
           <w:sz w:val="26"/>
           <w:szCs w:val="26"/>
         </w:rPr>
-        <w:t>3.11 Màn hình chi tiết vườn.</w:t>
+        <w:t>3.</w:t>
+      </w:r>
+      <w:r>
+        <w:rPr>
+          <w:sz w:val="26"/>
+          <w:szCs w:val="26"/>
+        </w:rPr>
+        <w:t>13</w:t>
+      </w:r>
+      <w:r>
+        <w:rPr>
+          <w:sz w:val="26"/>
+          <w:szCs w:val="26"/>
+        </w:rPr>
+        <w:t xml:space="preserve"> Màn hình chi tiết vườn.</w:t>
       </w:r>
     </w:p>
     <w:p>
@@ -4973,7 +4870,28 @@
           <w:sz w:val="26"/>
           <w:szCs w:val="26"/>
         </w:rPr>
-        <w:t>3.12 Màn hình xét duyệt đăng ký vườn rau.</w:t>
+        <w:t>3</w:t>
+      </w:r>
+      <w:r>
+        <w:rPr>
+          <w:sz w:val="26"/>
+          <w:szCs w:val="26"/>
+        </w:rPr>
+        <w:t>.14</w:t>
+      </w:r>
+      <w:r>
+        <w:rPr>
+          <w:sz w:val="26"/>
+          <w:szCs w:val="26"/>
+        </w:rPr>
+        <w:t xml:space="preserve"> Màn </w:t>
+      </w:r>
+      <w:r>
+        <w:rPr>
+          <w:sz w:val="26"/>
+          <w:szCs w:val="26"/>
+        </w:rPr>
+        <w:t>hình xét duyệt đăng ký vườn rau</w:t>
       </w:r>
     </w:p>
     <w:p>
@@ -5003,7 +4921,21 @@
           <w:sz w:val="26"/>
           <w:szCs w:val="26"/>
         </w:rPr>
-        <w:t>3.13 Màn hình tạo mùa vụ.</w:t>
+        <w:t>3.</w:t>
+      </w:r>
+      <w:r>
+        <w:rPr>
+          <w:sz w:val="26"/>
+          <w:szCs w:val="26"/>
+        </w:rPr>
+        <w:t>15</w:t>
+      </w:r>
+      <w:r>
+        <w:rPr>
+          <w:sz w:val="26"/>
+          <w:szCs w:val="26"/>
+        </w:rPr>
+        <w:t xml:space="preserve"> Màn hình tạo mùa vụ.</w:t>
       </w:r>
     </w:p>
     <w:p>
@@ -5033,7 +4965,21 @@
           <w:sz w:val="26"/>
           <w:szCs w:val="26"/>
         </w:rPr>
-        <w:t>3.14 Màn hình hiển thị danh sách mà vụ.</w:t>
+        <w:t>3.</w:t>
+      </w:r>
+      <w:r>
+        <w:rPr>
+          <w:sz w:val="26"/>
+          <w:szCs w:val="26"/>
+        </w:rPr>
+        <w:t>16</w:t>
+      </w:r>
+      <w:r>
+        <w:rPr>
+          <w:sz w:val="26"/>
+          <w:szCs w:val="26"/>
+        </w:rPr>
+        <w:t xml:space="preserve"> Màn hình hiển thị danh sách mà vụ.</w:t>
       </w:r>
     </w:p>
     <w:p>
@@ -5063,7 +5009,21 @@
           <w:sz w:val="26"/>
           <w:szCs w:val="26"/>
         </w:rPr>
-        <w:t>3.15 Màn hình chi tiết mùa vụ.</w:t>
+        <w:t>3.</w:t>
+      </w:r>
+      <w:r>
+        <w:rPr>
+          <w:sz w:val="26"/>
+          <w:szCs w:val="26"/>
+        </w:rPr>
+        <w:t>17</w:t>
+      </w:r>
+      <w:r>
+        <w:rPr>
+          <w:sz w:val="26"/>
+          <w:szCs w:val="26"/>
+        </w:rPr>
+        <w:t xml:space="preserve"> Màn hình chi tiết mùa vụ.</w:t>
       </w:r>
     </w:p>
     <w:p>
@@ -5093,7 +5053,21 @@
           <w:sz w:val="26"/>
           <w:szCs w:val="26"/>
         </w:rPr>
-        <w:t>3.16 Màn hình quản lý đối tượng sản xuất</w:t>
+        <w:t>3.</w:t>
+      </w:r>
+      <w:r>
+        <w:rPr>
+          <w:sz w:val="26"/>
+          <w:szCs w:val="26"/>
+        </w:rPr>
+        <w:t>18</w:t>
+      </w:r>
+      <w:r>
+        <w:rPr>
+          <w:sz w:val="26"/>
+          <w:szCs w:val="26"/>
+        </w:rPr>
+        <w:t xml:space="preserve"> Màn hình quản lý đối tượng sản xuất</w:t>
       </w:r>
     </w:p>
     <w:p>
@@ -5123,7 +5097,21 @@
           <w:sz w:val="26"/>
           <w:szCs w:val="26"/>
         </w:rPr>
-        <w:t>3.17 Màn hình quản lý thiết bị sản xuất</w:t>
+        <w:t>3.</w:t>
+      </w:r>
+      <w:r>
+        <w:rPr>
+          <w:sz w:val="26"/>
+          <w:szCs w:val="26"/>
+        </w:rPr>
+        <w:t>19</w:t>
+      </w:r>
+      <w:r>
+        <w:rPr>
+          <w:sz w:val="26"/>
+          <w:szCs w:val="26"/>
+        </w:rPr>
+        <w:t xml:space="preserve"> Màn hình quản lý thiết bị sản xuất</w:t>
       </w:r>
     </w:p>
     <w:p>
@@ -5148,21 +5136,26 @@
         </w:rPr>
         <w:t xml:space="preserve"> </w:t>
       </w:r>
-      <w:proofErr w:type="gramStart"/>
-      <w:r>
-        <w:rPr>
-          <w:sz w:val="26"/>
-          <w:szCs w:val="26"/>
-        </w:rPr>
-        <w:t>3.18  Màn</w:t>
-      </w:r>
-      <w:proofErr w:type="gramEnd"/>
-      <w:r>
-        <w:rPr>
-          <w:sz w:val="26"/>
-          <w:szCs w:val="26"/>
-        </w:rPr>
-        <w:t xml:space="preserve"> hình hiển thị danh sách loại tác vụ chăm sóc vườn rau</w:t>
+      <w:r>
+        <w:rPr>
+          <w:sz w:val="26"/>
+          <w:szCs w:val="26"/>
+        </w:rPr>
+        <w:t>3.</w:t>
+      </w:r>
+      <w:r>
+        <w:rPr>
+          <w:sz w:val="26"/>
+          <w:szCs w:val="26"/>
+        </w:rPr>
+        <w:t>20</w:t>
+      </w:r>
+      <w:r>
+        <w:rPr>
+          <w:sz w:val="26"/>
+          <w:szCs w:val="26"/>
+        </w:rPr>
+        <w:t xml:space="preserve">  Màn hình hiển thị danh sách loại tác vụ chăm sóc vườn rau</w:t>
       </w:r>
     </w:p>
     <w:p>
@@ -5289,25 +5282,7 @@
           <w:b/>
           <w:color w:val="auto"/>
         </w:rPr>
-        <w:t xml:space="preserve"> Mục tiêu, phạm </w:t>
-      </w:r>
-      <w:proofErr w:type="gramStart"/>
-      <w:r>
-        <w:rPr>
-          <w:rFonts w:ascii="Times New Roman" w:hAnsi="Times New Roman"/>
-          <w:b/>
-          <w:color w:val="auto"/>
-        </w:rPr>
-        <w:t>vi</w:t>
-      </w:r>
-      <w:proofErr w:type="gramEnd"/>
-      <w:r>
-        <w:rPr>
-          <w:rFonts w:ascii="Times New Roman" w:hAnsi="Times New Roman"/>
-          <w:b/>
-          <w:color w:val="auto"/>
-        </w:rPr>
-        <w:t xml:space="preserve"> nghiên cứu:</w:t>
+        <w:t xml:space="preserve"> Mục tiêu, phạm vi nghiên cứu:</w:t>
       </w:r>
       <w:bookmarkEnd w:id="9"/>
     </w:p>
@@ -5650,23 +5625,7 @@
           <w:sz w:val="26"/>
           <w:szCs w:val="26"/>
         </w:rPr>
-        <w:t xml:space="preserve">Giúp mọi người có thể chia sẻ học hỏi kinh nghiệm canh tác nông nghiệp, từ đó cải thiện chất lượng sản phẩm cũng như đảm bảo vệ sinh </w:t>
-      </w:r>
-      <w:proofErr w:type="gramStart"/>
-      <w:r>
-        <w:rPr>
-          <w:sz w:val="26"/>
-          <w:szCs w:val="26"/>
-        </w:rPr>
-        <w:t>an</w:t>
-      </w:r>
-      <w:proofErr w:type="gramEnd"/>
-      <w:r>
-        <w:rPr>
-          <w:sz w:val="26"/>
-          <w:szCs w:val="26"/>
-        </w:rPr>
-        <w:t xml:space="preserve"> toàn thực phẩm.</w:t>
+        <w:t>Giúp mọi người có thể chia sẻ học hỏi kinh nghiệm canh tác nông nghiệp, từ đó cải thiện chất lượng sản phẩm cũng như đảm bảo vệ sinh an toàn thực phẩm.</w:t>
       </w:r>
     </w:p>
     <w:p>
@@ -6289,54 +6248,22 @@
           <w:sz w:val="26"/>
           <w:szCs w:val="26"/>
         </w:rPr>
-        <w:t xml:space="preserve">QoS1 Broker/client sẽ gởi dữ liệu với ít nhất 1 lần xác nhận từ đầu </w:t>
-      </w:r>
-      <w:proofErr w:type="gramStart"/>
-      <w:r>
-        <w:rPr>
-          <w:sz w:val="26"/>
-          <w:szCs w:val="26"/>
-        </w:rPr>
-        <w:t>kia</w:t>
-      </w:r>
-      <w:proofErr w:type="gramEnd"/>
-      <w:r>
-        <w:rPr>
-          <w:sz w:val="26"/>
-          <w:szCs w:val="26"/>
-        </w:rPr>
-        <w:t>, nghĩa là có thể có nhiều hơn 1 lần xác nhận đã nhận được dữ liệu.</w:t>
-      </w:r>
-    </w:p>
-    <w:p>
-      <w:pPr>
-        <w:rPr>
-          <w:sz w:val="26"/>
-          <w:szCs w:val="26"/>
-        </w:rPr>
-      </w:pPr>
-      <w:r>
-        <w:rPr>
-          <w:sz w:val="26"/>
-          <w:szCs w:val="26"/>
-        </w:rPr>
-        <w:t xml:space="preserve">QoS2 Broker/client đảm bảm khi gởi dữ liệu thì phía nhận chỉ nhận được đúng 1 lần, quá trình này phải trải qua 4 bước bắt </w:t>
-      </w:r>
-      <w:proofErr w:type="gramStart"/>
-      <w:r>
-        <w:rPr>
-          <w:sz w:val="26"/>
-          <w:szCs w:val="26"/>
-        </w:rPr>
-        <w:t>tay</w:t>
-      </w:r>
-      <w:proofErr w:type="gramEnd"/>
-      <w:r>
-        <w:rPr>
-          <w:sz w:val="26"/>
-          <w:szCs w:val="26"/>
-        </w:rPr>
-        <w:t>.</w:t>
+        <w:t>QoS1 Broker/client sẽ gởi dữ liệu với ít nhất 1 lần xác nhận từ đầu kia, nghĩa là có thể có nhiều hơn 1 lần xác nhận đã nhận được dữ liệu.</w:t>
+      </w:r>
+    </w:p>
+    <w:p>
+      <w:pPr>
+        <w:rPr>
+          <w:sz w:val="26"/>
+          <w:szCs w:val="26"/>
+        </w:rPr>
+      </w:pPr>
+      <w:r>
+        <w:rPr>
+          <w:sz w:val="26"/>
+          <w:szCs w:val="26"/>
+        </w:rPr>
+        <w:t>QoS2 Broker/client đảm bảm khi gởi dữ liệu thì phía nhận chỉ nhận được đúng 1 lần, quá trình này phải trải qua 4 bước bắt tay.</w:t>
       </w:r>
     </w:p>
     <w:p>
@@ -7007,23 +6934,7 @@
           <w:sz w:val="26"/>
           <w:szCs w:val="26"/>
         </w:rPr>
-        <w:t xml:space="preserve">phân </w:t>
-      </w:r>
-      <w:proofErr w:type="gramStart"/>
-      <w:r>
-        <w:rPr>
-          <w:sz w:val="26"/>
-          <w:szCs w:val="26"/>
-        </w:rPr>
-        <w:t>tán ,</w:t>
-      </w:r>
-      <w:proofErr w:type="gramEnd"/>
-      <w:r>
-        <w:rPr>
-          <w:sz w:val="26"/>
-          <w:szCs w:val="26"/>
-        </w:rPr>
-        <w:t xml:space="preserve"> mã nguồn mở </w:t>
+        <w:t xml:space="preserve">phân tán , mã nguồn mở </w:t>
       </w:r>
       <w:r>
         <w:rPr>
@@ -7092,23 +7003,7 @@
           <w:sz w:val="26"/>
           <w:szCs w:val="26"/>
         </w:rPr>
-        <w:t xml:space="preserve">MongoDB được sử dụng tốt nhất với nhu cầu cần truy vấn động, cần tốc độ nhanh cho một cơ sở dữ liệu lớn vì MongoDB ngoài tốc độ đọc nhanh ra thì tốc độ ghi của nó rất nhanh. MongoDB hỗ trợ việc tìm </w:t>
-      </w:r>
-      <w:proofErr w:type="gramStart"/>
-      <w:r>
-        <w:rPr>
-          <w:sz w:val="26"/>
-          <w:szCs w:val="26"/>
-        </w:rPr>
-        <w:t>theo</w:t>
-      </w:r>
-      <w:proofErr w:type="gramEnd"/>
-      <w:r>
-        <w:rPr>
-          <w:sz w:val="26"/>
-          <w:szCs w:val="26"/>
-        </w:rPr>
-        <w:t xml:space="preserve"> trường, khoảng kết quả tìm và tìm theo cú pháp. Các truy vấn có thể trả về các trường được qui định trong văn bản và cũng có thể bao gồm các hàm Javascript mà người dùng chưa định nghĩa. Cũng giống như các cơ sở dữ liệu quan hệ, bất cứ một trường nào trong MongoDB đều được đánh chỉ mục.</w:t>
+        <w:t>MongoDB được sử dụng tốt nhất với nhu cầu cần truy vấn động, cần tốc độ nhanh cho một cơ sở dữ liệu lớn vì MongoDB ngoài tốc độ đọc nhanh ra thì tốc độ ghi của nó rất nhanh. MongoDB hỗ trợ việc tìm theo trường, khoảng kết quả tìm và tìm theo cú pháp. Các truy vấn có thể trả về các trường được qui định trong văn bản và cũng có thể bao gồm các hàm Javascript mà người dùng chưa định nghĩa. Cũng giống như các cơ sở dữ liệu quan hệ, bất cứ một trường nào trong MongoDB đều được đánh chỉ mục.</w:t>
       </w:r>
     </w:p>
     <w:p>
@@ -7139,23 +7034,7 @@
           <w:sz w:val="26"/>
           <w:szCs w:val="26"/>
         </w:rPr>
-        <w:t xml:space="preserve">MongoDB còn có hổ trợ </w:t>
-      </w:r>
-      <w:proofErr w:type="gramStart"/>
-      <w:r>
-        <w:rPr>
-          <w:sz w:val="26"/>
-          <w:szCs w:val="26"/>
-        </w:rPr>
-        <w:t>theo</w:t>
-      </w:r>
-      <w:proofErr w:type="gramEnd"/>
-      <w:r>
-        <w:rPr>
-          <w:sz w:val="26"/>
-          <w:szCs w:val="26"/>
-        </w:rPr>
-        <w:t xml:space="preserve"> mô hình chủ – tớ (master – slave), mảnh, vùng dữ liệu (Sharding).</w:t>
+        <w:t>MongoDB còn có hổ trợ theo mô hình chủ – tớ (master – slave), mảnh, vùng dữ liệu (Sharding).</w:t>
       </w:r>
     </w:p>
     <w:p>
@@ -7186,23 +7065,7 @@
           <w:sz w:val="26"/>
           <w:szCs w:val="26"/>
         </w:rPr>
-        <w:t xml:space="preserve">MongoDB sử dụng một quá trình xử lý để xử lý các yêu cầu về dữ liệu, quản lý định dạng dữ liệu, thực hiện các hoạt động quản lý bên dưới là mongod, đây là trình xử lý chính. Trong việc mở rộng </w:t>
-      </w:r>
-      <w:proofErr w:type="gramStart"/>
-      <w:r>
-        <w:rPr>
-          <w:sz w:val="26"/>
-          <w:szCs w:val="26"/>
-        </w:rPr>
-        <w:t>theo</w:t>
-      </w:r>
-      <w:proofErr w:type="gramEnd"/>
-      <w:r>
-        <w:rPr>
-          <w:sz w:val="26"/>
-          <w:szCs w:val="26"/>
-        </w:rPr>
-        <w:t xml:space="preserve"> chiều ngang sử dụng mô hình mảnh lưu trữ, MongoDB cung cấp dịch vụ xử lý các truy vấn từ tầng ứng dụng, xác định vị trí dữ liệu trong cụm các node phân mảnh được gọi là mongos.</w:t>
+        <w:t>MongoDB sử dụng một quá trình xử lý để xử lý các yêu cầu về dữ liệu, quản lý định dạng dữ liệu, thực hiện các hoạt động quản lý bên dưới là mongod, đây là trình xử lý chính. Trong việc mở rộng theo chiều ngang sử dụng mô hình mảnh lưu trữ, MongoDB cung cấp dịch vụ xử lý các truy vấn từ tầng ứng dụng, xác định vị trí dữ liệu trong cụm các node phân mảnh được gọi là mongos.</w:t>
       </w:r>
     </w:p>
     <w:p>
@@ -7320,23 +7183,7 @@
           <w:sz w:val="26"/>
           <w:szCs w:val="26"/>
         </w:rPr>
-        <w:t xml:space="preserve">Các tính năng </w:t>
-      </w:r>
-      <w:proofErr w:type="gramStart"/>
-      <w:r>
-        <w:rPr>
-          <w:sz w:val="26"/>
-          <w:szCs w:val="26"/>
-        </w:rPr>
-        <w:t>chung</w:t>
-      </w:r>
-      <w:proofErr w:type="gramEnd"/>
-      <w:r>
-        <w:rPr>
-          <w:sz w:val="26"/>
-          <w:szCs w:val="26"/>
-        </w:rPr>
-        <w:t xml:space="preserve"> của AngularJS</w:t>
+        <w:t>Các tính năng chung của AngularJS</w:t>
       </w:r>
       <w:r>
         <w:rPr>
@@ -7730,39 +7577,7 @@
           <w:sz w:val="26"/>
           <w:szCs w:val="26"/>
         </w:rPr>
-        <w:t xml:space="preserve">Không an </w:t>
-      </w:r>
-      <w:proofErr w:type="gramStart"/>
-      <w:r>
-        <w:rPr>
-          <w:sz w:val="26"/>
-          <w:szCs w:val="26"/>
-        </w:rPr>
-        <w:t>toàn :</w:t>
-      </w:r>
-      <w:proofErr w:type="gramEnd"/>
-      <w:r>
-        <w:rPr>
-          <w:sz w:val="26"/>
-          <w:szCs w:val="26"/>
-        </w:rPr>
-        <w:t xml:space="preserve"> Là một JavaScript framework, ứng dụng được viết bởi AngularJS không an toàn. Phải có các tính năng bảo mật và xác thực phía server sẽ giúp ứng dụng trở nên </w:t>
-      </w:r>
-      <w:proofErr w:type="gramStart"/>
-      <w:r>
-        <w:rPr>
-          <w:sz w:val="26"/>
-          <w:szCs w:val="26"/>
-        </w:rPr>
-        <w:t>an</w:t>
-      </w:r>
-      <w:proofErr w:type="gramEnd"/>
-      <w:r>
-        <w:rPr>
-          <w:sz w:val="26"/>
-          <w:szCs w:val="26"/>
-        </w:rPr>
-        <w:t xml:space="preserve"> toàn hơn.</w:t>
+        <w:t>Không an toàn : Là một JavaScript framework, ứng dụng được viết bởi AngularJS không an toàn. Phải có các tính năng bảo mật và xác thực phía server sẽ giúp ứng dụng trở nên an toàn hơn.</w:t>
       </w:r>
     </w:p>
     <w:p>
@@ -7826,23 +7641,7 @@
           <w:szCs w:val="26"/>
         </w:rPr>
         <w:lastRenderedPageBreak/>
-        <w:t xml:space="preserve">- Bluemix là nền tảng trên đám mây của IBM, nó cho phép nhà phát triển phần mềm: thiết kế, phát triển, triển khai và </w:t>
-      </w:r>
-      <w:proofErr w:type="gramStart"/>
-      <w:r>
-        <w:rPr>
-          <w:sz w:val="26"/>
-          <w:szCs w:val="26"/>
-        </w:rPr>
-        <w:t>theo</w:t>
-      </w:r>
-      <w:proofErr w:type="gramEnd"/>
-      <w:r>
-        <w:rPr>
-          <w:sz w:val="26"/>
-          <w:szCs w:val="26"/>
-        </w:rPr>
-        <w:t xml:space="preserve"> dõi các ứng dụng Web và ứng dụng di động của mình trên đám mây một cách nhanh chóng. Người phát triển có thể sử dụng các ngôn ngữ lập trình Java, JavaScript (Node.js), PHP, Python, Go, Ruby, và rất nhiều các API của IBM, của các công ty khác và của cộng đồng nguồn mở có sẵn cho các ứng dụng của mình.</w:t>
+        <w:t>- Bluemix là nền tảng trên đám mây của IBM, nó cho phép nhà phát triển phần mềm: thiết kế, phát triển, triển khai và theo dõi các ứng dụng Web và ứng dụng di động của mình trên đám mây một cách nhanh chóng. Người phát triển có thể sử dụng các ngôn ngữ lập trình Java, JavaScript (Node.js), PHP, Python, Go, Ruby, và rất nhiều các API của IBM, của các công ty khác và của cộng đồng nguồn mở có sẵn cho các ứng dụng của mình.</w:t>
       </w:r>
     </w:p>
     <w:p>
@@ -7874,6 +7673,13 @@
           <w:szCs w:val="26"/>
         </w:rPr>
         <w:t>á</w:t>
+      </w:r>
+      <w:r>
+        <w:rPr>
+          <w:sz w:val="26"/>
+          <w:szCs w:val="26"/>
+        </w:rPr>
+        <w:t>ch.</w:t>
       </w:r>
     </w:p>
     <w:p>
@@ -8125,23 +7931,7 @@
           <w:sz w:val="26"/>
           <w:szCs w:val="26"/>
         </w:rPr>
-        <w:t xml:space="preserve">Hệ thống cho phép người tiêu dùng </w:t>
-      </w:r>
-      <w:proofErr w:type="gramStart"/>
-      <w:r>
-        <w:rPr>
-          <w:sz w:val="26"/>
-          <w:szCs w:val="26"/>
-        </w:rPr>
-        <w:t>( khách</w:t>
-      </w:r>
-      <w:proofErr w:type="gramEnd"/>
-      <w:r>
-        <w:rPr>
-          <w:sz w:val="26"/>
-          <w:szCs w:val="26"/>
-        </w:rPr>
-        <w:t xml:space="preserve"> ) truy xuất thông tin quá trình canh tác của các đối tượng sản xuất.</w:t>
+        <w:t>Hệ thống cho phép người tiêu dùng ( khách ) truy xuất thông tin quá trình canh tác của các đối tượng sản xuất.</w:t>
       </w:r>
     </w:p>
     <w:p>
@@ -8164,23 +7954,7 @@
           <w:sz w:val="26"/>
           <w:szCs w:val="26"/>
         </w:rPr>
-        <w:t xml:space="preserve">Cho phép chủ vườn </w:t>
-      </w:r>
-      <w:proofErr w:type="gramStart"/>
-      <w:r>
-        <w:rPr>
-          <w:sz w:val="26"/>
-          <w:szCs w:val="26"/>
-        </w:rPr>
-        <w:t>( user</w:t>
-      </w:r>
-      <w:proofErr w:type="gramEnd"/>
-      <w:r>
-        <w:rPr>
-          <w:sz w:val="26"/>
-          <w:szCs w:val="26"/>
-        </w:rPr>
-        <w:t>) đăng ký và quản lý thông tin vườn rau của mình và theo dõi dữ li</w:t>
+        <w:t>Cho phép chủ vườn ( user) đăng ký và quản lý thông tin vườn rau của mình và theo dõi dữ li</w:t>
       </w:r>
       <w:r>
         <w:rPr>
@@ -8210,23 +7984,7 @@
           <w:sz w:val="26"/>
           <w:szCs w:val="26"/>
         </w:rPr>
-        <w:t xml:space="preserve">n trị viên </w:t>
-      </w:r>
-      <w:proofErr w:type="gramStart"/>
-      <w:r>
-        <w:rPr>
-          <w:sz w:val="26"/>
-          <w:szCs w:val="26"/>
-        </w:rPr>
-        <w:t>( admin</w:t>
-      </w:r>
-      <w:proofErr w:type="gramEnd"/>
-      <w:r>
-        <w:rPr>
-          <w:sz w:val="26"/>
-          <w:szCs w:val="26"/>
-        </w:rPr>
-        <w:t xml:space="preserve"> ) quản lý thông tin người dùng, duyệt đăng ký vườn và tiến hành tạo mùa vụ cho từng vườn, cập nhật nguồn tài nguyên của hệ thống ( danh sách rau củ quả).</w:t>
+        <w:t>n trị viên ( admin ) quản lý thông tin người dùng, duyệt đăng ký vườn và tiến hành tạo mùa vụ cho từng vườn, cập nhật nguồn tài nguyên của hệ thống ( danh sách rau củ quả).</w:t>
       </w:r>
     </w:p>
     <w:p>
@@ -8249,9 +8007,8 @@
           <w:sz w:val="26"/>
           <w:szCs w:val="26"/>
         </w:rPr>
-        <w:t xml:space="preserve"> lưu trữ vào cơ sở dữ liệu</w:t>
-      </w:r>
-      <w:proofErr w:type="gramStart"/>
+        <w:t xml:space="preserve"> lưu trữ vào cơ sở dữ liệu.</w:t>
+      </w:r>
       <w:r>
         <w:rPr>
           <w:sz w:val="26"/>
@@ -8259,14 +8016,6 @@
         </w:rPr>
         <w:t>.</w:t>
       </w:r>
-      <w:r>
-        <w:rPr>
-          <w:sz w:val="26"/>
-          <w:szCs w:val="26"/>
-        </w:rPr>
-        <w:t>.</w:t>
-      </w:r>
-      <w:proofErr w:type="gramEnd"/>
     </w:p>
     <w:p>
       <w:pPr>
@@ -8337,57 +8086,23 @@
           <w:sz w:val="26"/>
           <w:szCs w:val="26"/>
         </w:rPr>
-        <w:t xml:space="preserve">Collection (tương ứng với bảng trong hệ quản </w:t>
-      </w:r>
-      <w:proofErr w:type="gramStart"/>
-      <w:r>
-        <w:rPr>
-          <w:b/>
-          <w:sz w:val="26"/>
-          <w:szCs w:val="26"/>
-        </w:rPr>
-        <w:t>trị  cơ</w:t>
-      </w:r>
-      <w:proofErr w:type="gramEnd"/>
-      <w:r>
-        <w:rPr>
-          <w:b/>
-          <w:sz w:val="26"/>
-          <w:szCs w:val="26"/>
-        </w:rPr>
-        <w:t xml:space="preserve"> sở dữ liệu quan hệ) User:</w:t>
-      </w:r>
-    </w:p>
-    <w:p>
-      <w:pPr>
-        <w:spacing w:line="288" w:lineRule="auto"/>
-        <w:rPr>
-          <w:sz w:val="26"/>
-          <w:szCs w:val="26"/>
-        </w:rPr>
-      </w:pPr>
-      <w:r>
-        <w:rPr>
-          <w:sz w:val="26"/>
-          <w:szCs w:val="26"/>
-        </w:rPr>
-        <w:t xml:space="preserve">+ Dùng để lưu trữ thông tin người dùng của hệ thống, bao gồm thông tin cá nhân, tên đăng nhập, mật khẩu (sau khi băm) kèm </w:t>
-      </w:r>
-      <w:proofErr w:type="gramStart"/>
-      <w:r>
-        <w:rPr>
-          <w:sz w:val="26"/>
-          <w:szCs w:val="26"/>
-        </w:rPr>
-        <w:t>theo</w:t>
-      </w:r>
-      <w:proofErr w:type="gramEnd"/>
-      <w:r>
-        <w:rPr>
-          <w:sz w:val="26"/>
-          <w:szCs w:val="26"/>
-        </w:rPr>
-        <w:t xml:space="preserve"> quyền truy cập (roles). Người dùng ở mức User là chủ vườn rau, người dùng ở mức Admin là quản trị của hệ thống</w:t>
+        <w:t>Collection (tương ứng với bảng trong hệ quản trị  cơ sở dữ liệu quan hệ) User:</w:t>
+      </w:r>
+    </w:p>
+    <w:p>
+      <w:pPr>
+        <w:spacing w:line="288" w:lineRule="auto"/>
+        <w:rPr>
+          <w:sz w:val="26"/>
+          <w:szCs w:val="26"/>
+        </w:rPr>
+      </w:pPr>
+      <w:r>
+        <w:rPr>
+          <w:sz w:val="26"/>
+          <w:szCs w:val="26"/>
+        </w:rPr>
+        <w:t>+ Dùng để lưu trữ thông tin người dùng của hệ thống, bao gồm thông tin cá nhân, tên đăng nhập, mật khẩu (sau khi băm) kèm theo quyền truy cập (roles). Người dùng ở mức User là chủ vườn rau, người dùng ở mức Admin là quản trị của hệ thống</w:t>
       </w:r>
       <w:r>
         <w:rPr>
@@ -8420,7 +8135,6 @@
         </w:rPr>
         <w:t xml:space="preserve">+ </w:t>
       </w:r>
-      <w:proofErr w:type="gramStart"/>
       <w:r>
         <w:rPr>
           <w:sz w:val="26"/>
@@ -8435,7 +8149,6 @@
         </w:rPr>
         <w:t>:</w:t>
       </w:r>
-      <w:proofErr w:type="gramEnd"/>
     </w:p>
     <w:p>
       <w:pPr>
@@ -8576,17 +8289,8 @@
           <w:sz w:val="26"/>
           <w:szCs w:val="26"/>
         </w:rPr>
-        <w:t xml:space="preserve">+ </w:t>
-      </w:r>
-      <w:proofErr w:type="gramStart"/>
-      <w:r>
-        <w:rPr>
-          <w:sz w:val="26"/>
-          <w:szCs w:val="26"/>
-        </w:rPr>
-        <w:t>Schema :</w:t>
-      </w:r>
-      <w:proofErr w:type="gramEnd"/>
+        <w:t>+ Schema :</w:t>
+      </w:r>
     </w:p>
     <w:p>
       <w:pPr>
@@ -9521,7 +9225,6 @@
           <w:lang w:val="vi-VN"/>
         </w:rPr>
       </w:pPr>
-      <w:bookmarkStart w:id="41" w:name="_GoBack"/>
       <w:r>
         <w:rPr>
           <w:noProof/>
@@ -9578,7 +9281,6 @@
           </wp:inline>
         </w:drawing>
       </w:r>
-      <w:bookmarkEnd w:id="41"/>
     </w:p>
     <w:p>
       <w:pPr>
@@ -9744,16 +9446,15 @@
           <w:sz w:val="26"/>
           <w:szCs w:val="26"/>
         </w:rPr>
-        <w:t xml:space="preserve"> </w:t>
-      </w:r>
-      <w:proofErr w:type="gramStart"/>
+        <w:t xml:space="preserve"> S</w:t>
+      </w:r>
       <w:r>
         <w:rPr>
           <w:i/>
           <w:sz w:val="26"/>
           <w:szCs w:val="26"/>
         </w:rPr>
-        <w:t>S</w:t>
+        <w:t>ơ đồ quan hệ</w:t>
       </w:r>
       <w:r>
         <w:rPr>
@@ -9761,23 +9462,6 @@
           <w:sz w:val="26"/>
           <w:szCs w:val="26"/>
         </w:rPr>
-        <w:t>ơ</w:t>
-      </w:r>
-      <w:proofErr w:type="gramEnd"/>
-      <w:r>
-        <w:rPr>
-          <w:i/>
-          <w:sz w:val="26"/>
-          <w:szCs w:val="26"/>
-        </w:rPr>
-        <w:t xml:space="preserve"> đồ quan hệ</w:t>
-      </w:r>
-      <w:r>
-        <w:rPr>
-          <w:i/>
-          <w:sz w:val="26"/>
-          <w:szCs w:val="26"/>
-        </w:rPr>
         <w:t xml:space="preserve"> cơ sở dữ liệu</w:t>
       </w:r>
     </w:p>
@@ -9794,23 +9478,7 @@
           <w:sz w:val="26"/>
           <w:szCs w:val="26"/>
         </w:rPr>
-        <w:t xml:space="preserve">+ Mỗi chủ vườn </w:t>
-      </w:r>
-      <w:proofErr w:type="gramStart"/>
-      <w:r>
-        <w:rPr>
-          <w:sz w:val="26"/>
-          <w:szCs w:val="26"/>
-        </w:rPr>
-        <w:t>( User</w:t>
-      </w:r>
-      <w:proofErr w:type="gramEnd"/>
-      <w:r>
-        <w:rPr>
-          <w:sz w:val="26"/>
-          <w:szCs w:val="26"/>
-        </w:rPr>
-        <w:t>) có thể có nhiều vườn rau (Gardens) , nhưng mỗi vườn rau chỉ có một chủ vườn.</w:t>
+        <w:t>+ Mỗi chủ vườn ( User) có thể có nhiều vườn rau (Gardens) , nhưng mỗi vườn rau chỉ có một chủ vườn.</w:t>
       </w:r>
     </w:p>
     <w:p>
@@ -9858,8 +9526,8 @@
           <w:szCs w:val="26"/>
         </w:rPr>
       </w:pPr>
-      <w:bookmarkStart w:id="42" w:name="_Toc459736430"/>
-      <w:bookmarkStart w:id="43" w:name="_Toc468834474"/>
+      <w:bookmarkStart w:id="41" w:name="_Toc459736430"/>
+      <w:bookmarkStart w:id="42" w:name="_Toc468834474"/>
       <w:r>
         <w:rPr>
           <w:rFonts w:ascii="Times New Roman" w:hAnsi="Times New Roman"/>
@@ -9890,8 +9558,8 @@
         </w:rPr>
         <w:t xml:space="preserve"> Sơ đồ Use cases:</w:t>
       </w:r>
+      <w:bookmarkEnd w:id="41"/>
       <w:bookmarkEnd w:id="42"/>
-      <w:bookmarkEnd w:id="43"/>
     </w:p>
     <w:p>
       <w:pPr>
@@ -10010,25 +9678,7 @@
           <w:sz w:val="26"/>
           <w:szCs w:val="26"/>
         </w:rPr>
-        <w:t xml:space="preserve"> </w:t>
-      </w:r>
-      <w:proofErr w:type="gramStart"/>
-      <w:r>
-        <w:rPr>
-          <w:i/>
-          <w:sz w:val="26"/>
-          <w:szCs w:val="26"/>
-        </w:rPr>
-        <w:t>Sơ</w:t>
-      </w:r>
-      <w:proofErr w:type="gramEnd"/>
-      <w:r>
-        <w:rPr>
-          <w:i/>
-          <w:sz w:val="26"/>
-          <w:szCs w:val="26"/>
-        </w:rPr>
-        <w:t xml:space="preserve"> đồ Use Case đăng ký tài khoản</w:t>
+        <w:t xml:space="preserve"> Sơ đồ Use Case đăng ký tài khoản</w:t>
       </w:r>
     </w:p>
     <w:p>
@@ -10553,25 +10203,7 @@
           <w:sz w:val="26"/>
           <w:szCs w:val="26"/>
         </w:rPr>
-        <w:t xml:space="preserve"> </w:t>
-      </w:r>
-      <w:proofErr w:type="gramStart"/>
-      <w:r>
-        <w:rPr>
-          <w:i/>
-          <w:sz w:val="26"/>
-          <w:szCs w:val="26"/>
-        </w:rPr>
-        <w:t>Sơ</w:t>
-      </w:r>
-      <w:proofErr w:type="gramEnd"/>
-      <w:r>
-        <w:rPr>
-          <w:i/>
-          <w:sz w:val="26"/>
-          <w:szCs w:val="26"/>
-        </w:rPr>
-        <w:t xml:space="preserve"> đồ Use case quản lý sản xuất của quản trị viên</w:t>
+        <w:t xml:space="preserve"> Sơ đồ Use case quản lý sản xuất của quản trị viên</w:t>
       </w:r>
     </w:p>
     <w:p>
@@ -10751,25 +10383,7 @@
           <w:sz w:val="26"/>
           <w:szCs w:val="26"/>
         </w:rPr>
-        <w:t xml:space="preserve"> </w:t>
-      </w:r>
-      <w:proofErr w:type="gramStart"/>
-      <w:r>
-        <w:rPr>
-          <w:i/>
-          <w:sz w:val="26"/>
-          <w:szCs w:val="26"/>
-        </w:rPr>
-        <w:t>Sơ</w:t>
-      </w:r>
-      <w:proofErr w:type="gramEnd"/>
-      <w:r>
-        <w:rPr>
-          <w:i/>
-          <w:sz w:val="26"/>
-          <w:szCs w:val="26"/>
-        </w:rPr>
-        <w:t xml:space="preserve"> đồ </w:t>
+        <w:t xml:space="preserve"> Sơ đồ </w:t>
       </w:r>
       <w:r>
         <w:rPr>
@@ -10965,25 +10579,7 @@
           <w:sz w:val="26"/>
           <w:szCs w:val="26"/>
         </w:rPr>
-        <w:t xml:space="preserve"> </w:t>
-      </w:r>
-      <w:proofErr w:type="gramStart"/>
-      <w:r>
-        <w:rPr>
-          <w:i/>
-          <w:sz w:val="26"/>
-          <w:szCs w:val="26"/>
-        </w:rPr>
-        <w:t>Sơ</w:t>
-      </w:r>
-      <w:proofErr w:type="gramEnd"/>
-      <w:r>
-        <w:rPr>
-          <w:i/>
-          <w:sz w:val="26"/>
-          <w:szCs w:val="26"/>
-        </w:rPr>
-        <w:t xml:space="preserve"> đồ Use case truy xuất thông tin</w:t>
+        <w:t xml:space="preserve"> Sơ đồ Use case truy xuất thông tin</w:t>
       </w:r>
       <w:r>
         <w:rPr>
@@ -11179,25 +10775,7 @@
           <w:sz w:val="26"/>
           <w:szCs w:val="26"/>
         </w:rPr>
-        <w:t xml:space="preserve"> </w:t>
-      </w:r>
-      <w:proofErr w:type="gramStart"/>
-      <w:r>
-        <w:rPr>
-          <w:i/>
-          <w:sz w:val="26"/>
-          <w:szCs w:val="26"/>
-        </w:rPr>
-        <w:t>Sơ</w:t>
-      </w:r>
-      <w:proofErr w:type="gramEnd"/>
-      <w:r>
-        <w:rPr>
-          <w:i/>
-          <w:sz w:val="26"/>
-          <w:szCs w:val="26"/>
-        </w:rPr>
-        <w:t xml:space="preserve"> đồ Use case quản lý đối tượng sản xuất</w:t>
+        <w:t xml:space="preserve"> Sơ đồ Use case quản lý đối tượng sản xuất</w:t>
       </w:r>
     </w:p>
     <w:p>
@@ -11252,8 +10830,8 @@
           <w:szCs w:val="26"/>
         </w:rPr>
       </w:pPr>
-      <w:bookmarkStart w:id="44" w:name="_Toc459736431"/>
-      <w:bookmarkStart w:id="45" w:name="_Toc468834475"/>
+      <w:bookmarkStart w:id="43" w:name="_Toc459736431"/>
+      <w:bookmarkStart w:id="44" w:name="_Toc468834475"/>
       <w:r>
         <w:rPr>
           <w:rFonts w:ascii="Times New Roman" w:hAnsi="Times New Roman"/>
@@ -11285,8 +10863,8 @@
         </w:rPr>
         <w:t xml:space="preserve"> Sơ đồ tuần tự:</w:t>
       </w:r>
+      <w:bookmarkEnd w:id="43"/>
       <w:bookmarkEnd w:id="44"/>
-      <w:bookmarkEnd w:id="45"/>
     </w:p>
     <w:p>
       <w:pPr>
@@ -11492,25 +11070,7 @@
           <w:sz w:val="26"/>
           <w:szCs w:val="26"/>
         </w:rPr>
-        <w:t xml:space="preserve"> </w:t>
-      </w:r>
-      <w:proofErr w:type="gramStart"/>
-      <w:r>
-        <w:rPr>
-          <w:i/>
-          <w:sz w:val="26"/>
-          <w:szCs w:val="26"/>
-        </w:rPr>
-        <w:t>Sơ</w:t>
-      </w:r>
-      <w:proofErr w:type="gramEnd"/>
-      <w:r>
-        <w:rPr>
-          <w:i/>
-          <w:sz w:val="26"/>
-          <w:szCs w:val="26"/>
-        </w:rPr>
-        <w:t xml:space="preserve"> đồ tuần tự đăng ký vườn rau</w:t>
+        <w:t xml:space="preserve"> Sơ đồ tuần tự đăng ký vườn rau</w:t>
       </w:r>
     </w:p>
     <w:p>
@@ -11650,25 +11210,7 @@
           <w:sz w:val="26"/>
           <w:szCs w:val="26"/>
         </w:rPr>
-        <w:t xml:space="preserve"> </w:t>
-      </w:r>
-      <w:proofErr w:type="gramStart"/>
-      <w:r>
-        <w:rPr>
-          <w:i/>
-          <w:sz w:val="26"/>
-          <w:szCs w:val="26"/>
-        </w:rPr>
-        <w:t>Sơ</w:t>
-      </w:r>
-      <w:proofErr w:type="gramEnd"/>
-      <w:r>
-        <w:rPr>
-          <w:i/>
-          <w:sz w:val="26"/>
-          <w:szCs w:val="26"/>
-        </w:rPr>
-        <w:t xml:space="preserve"> đồ liệt kê danh sách vườn rau</w:t>
+        <w:t xml:space="preserve"> Sơ đồ liệt kê danh sách vườn rau</w:t>
       </w:r>
     </w:p>
     <w:p>
@@ -11819,25 +11361,7 @@
           <w:sz w:val="26"/>
           <w:szCs w:val="26"/>
         </w:rPr>
-        <w:t xml:space="preserve">Sơ đồ 3.12 </w:t>
-      </w:r>
-      <w:proofErr w:type="gramStart"/>
-      <w:r>
-        <w:rPr>
-          <w:i/>
-          <w:sz w:val="26"/>
-          <w:szCs w:val="26"/>
-        </w:rPr>
-        <w:t>Sơ</w:t>
-      </w:r>
-      <w:proofErr w:type="gramEnd"/>
-      <w:r>
-        <w:rPr>
-          <w:i/>
-          <w:sz w:val="26"/>
-          <w:szCs w:val="26"/>
-        </w:rPr>
-        <w:t xml:space="preserve"> đồ tuần tự chỉnh sửa thông tin vườn rau</w:t>
+        <w:t>Sơ đồ 3.12 Sơ đồ tuần tự chỉnh sửa thông tin vườn rau</w:t>
       </w:r>
     </w:p>
     <w:p>
@@ -11972,88 +11496,571 @@
           <w:sz w:val="26"/>
           <w:szCs w:val="26"/>
         </w:rPr>
-        <w:t xml:space="preserve">Sơ đồ 3.13 </w:t>
-      </w:r>
-      <w:proofErr w:type="gramStart"/>
-      <w:r>
+        <w:t>Sơ đồ 3.13 Sơ đồ tuần tự xóa vườn rau</w:t>
+      </w:r>
+    </w:p>
+    <w:p>
+      <w:pPr>
+        <w:spacing w:after="160" w:line="259" w:lineRule="auto"/>
+      </w:pPr>
+      <w:r>
+        <w:br w:type="page"/>
+      </w:r>
+    </w:p>
+    <w:p>
+      <w:pPr>
+        <w:spacing w:line="288" w:lineRule="auto"/>
+        <w:jc w:val="center"/>
+      </w:pPr>
+    </w:p>
+    <w:p>
+      <w:pPr>
+        <w:pStyle w:val="Heading2"/>
+        <w:rPr>
+          <w:rFonts w:ascii="Times New Roman" w:hAnsi="Times New Roman"/>
+          <w:b/>
+          <w:color w:val="auto"/>
+        </w:rPr>
+      </w:pPr>
+      <w:bookmarkStart w:id="45" w:name="_Toc459736432"/>
+      <w:bookmarkStart w:id="46" w:name="_Toc468834476"/>
+      <w:r>
+        <w:rPr>
+          <w:rFonts w:ascii="Times New Roman" w:hAnsi="Times New Roman"/>
+          <w:b/>
+          <w:color w:val="auto"/>
+        </w:rPr>
+        <w:t>3.2 Cài đặt ứng dụng nhúng:</w:t>
+      </w:r>
+      <w:bookmarkEnd w:id="46"/>
+    </w:p>
+    <w:p>
+      <w:pPr>
+        <w:pStyle w:val="Heading3"/>
+        <w:rPr>
+          <w:rFonts w:ascii="Times New Roman" w:hAnsi="Times New Roman" w:cs="Times New Roman"/>
+          <w:b/>
+          <w:color w:val="auto"/>
+          <w:sz w:val="26"/>
+          <w:szCs w:val="26"/>
+          <w:lang w:val="vi-VN"/>
+        </w:rPr>
+      </w:pPr>
+      <w:bookmarkStart w:id="47" w:name="_Toc468834477"/>
+      <w:r>
+        <w:rPr>
+          <w:rFonts w:ascii="Times New Roman" w:hAnsi="Times New Roman" w:cs="Times New Roman"/>
+          <w:b/>
+          <w:color w:val="auto"/>
+          <w:sz w:val="26"/>
+          <w:szCs w:val="26"/>
+        </w:rPr>
+        <w:t>3.2.1 Cài đặt và cấu hình thiết bị:</w:t>
+      </w:r>
+      <w:bookmarkEnd w:id="47"/>
+    </w:p>
+    <w:p>
+      <w:pPr>
+        <w:rPr>
+          <w:lang w:val="vi-VN"/>
+        </w:rPr>
+      </w:pPr>
+      <w:r>
+        <w:rPr>
+          <w:lang w:val="vi-VN"/>
+        </w:rPr>
+        <w:t>- Thiết bị sử dụng: Node MCU, Cảm biến nhiệt độ độ ẩm DHT11.</w:t>
+      </w:r>
+    </w:p>
+    <w:p>
+      <w:pPr>
+        <w:rPr>
+          <w:lang w:val="vi-VN"/>
+        </w:rPr>
+      </w:pPr>
+      <w:r>
+        <w:rPr>
+          <w:lang w:val="vi-VN"/>
+        </w:rPr>
+        <w:t>- Trình biên dịch: Aduino IDE.</w:t>
+      </w:r>
+    </w:p>
+    <w:p>
+      <w:pPr>
+        <w:rPr>
+          <w:lang w:val="vi-VN"/>
+        </w:rPr>
+      </w:pPr>
+      <w:r>
+        <w:rPr>
+          <w:lang w:val="vi-VN"/>
+        </w:rPr>
+        <w:t>- Nền tảng đám mây: IBM Bluemix.</w:t>
+      </w:r>
+    </w:p>
+    <w:p>
+      <w:pPr>
+        <w:rPr>
+          <w:lang w:val="vi-VN"/>
+        </w:rPr>
+      </w:pPr>
+      <w:r>
+        <w:rPr>
+          <w:lang w:val="vi-VN"/>
+        </w:rPr>
+        <w:t>- Các bước thực hiện:</w:t>
+      </w:r>
+    </w:p>
+    <w:p>
+      <w:pPr>
+        <w:rPr>
+          <w:sz w:val="26"/>
+          <w:szCs w:val="26"/>
+          <w:lang w:val="vi-VN"/>
+        </w:rPr>
+      </w:pPr>
+      <w:r>
+        <w:rPr>
+          <w:lang w:val="vi-VN"/>
+        </w:rPr>
+        <w:t>+</w:t>
+      </w:r>
+      <w:r>
+        <w:rPr>
+          <w:lang w:val="vi-VN"/>
+        </w:rPr>
+        <w:t xml:space="preserve"> Đăng ký tài khoản IBM Bluemix và tạo dịch vụ </w:t>
+      </w:r>
+      <w:r>
+        <w:rPr>
+          <w:sz w:val="26"/>
+          <w:szCs w:val="26"/>
+        </w:rPr>
+        <w:t>IBM IoT Watson Platform</w:t>
+      </w:r>
+      <w:r>
+        <w:rPr>
+          <w:sz w:val="26"/>
+          <w:szCs w:val="26"/>
+          <w:lang w:val="vi-VN"/>
+        </w:rPr>
+        <w:t>.</w:t>
+      </w:r>
+    </w:p>
+    <w:p>
+      <w:pPr>
+        <w:rPr>
+          <w:sz w:val="26"/>
+          <w:szCs w:val="26"/>
+          <w:lang w:val="vi-VN"/>
+        </w:rPr>
+      </w:pPr>
+    </w:p>
+    <w:p>
+      <w:pPr>
+        <w:rPr>
+          <w:lang w:val="vi-VN"/>
+        </w:rPr>
+      </w:pPr>
+      <w:r>
+        <w:rPr>
+          <w:noProof/>
+        </w:rPr>
+        <w:drawing>
+          <wp:inline distT="0" distB="0" distL="0" distR="0" wp14:anchorId="3B123B0D" wp14:editId="51CFAA91">
+            <wp:extent cx="5760720" cy="3419832"/>
+            <wp:effectExtent l="0" t="0" r="0" b="9525"/>
+            <wp:docPr id="33" name="Picture 33" descr="https://developer.ibm.com/recipes/wp-content/uploads/sites/41/2015/09/CreatedDevice.jpg"/>
+            <wp:cNvGraphicFramePr>
+              <a:graphicFrameLocks xmlns:a="http://schemas.openxmlformats.org/drawingml/2006/main" noChangeAspect="1"/>
+            </wp:cNvGraphicFramePr>
+            <a:graphic xmlns:a="http://schemas.openxmlformats.org/drawingml/2006/main">
+              <a:graphicData uri="http://schemas.openxmlformats.org/drawingml/2006/picture">
+                <pic:pic xmlns:pic="http://schemas.openxmlformats.org/drawingml/2006/picture">
+                  <pic:nvPicPr>
+                    <pic:cNvPr id="0" name="Picture 15" descr="https://developer.ibm.com/recipes/wp-content/uploads/sites/41/2015/09/CreatedDevice.jpg"/>
+                    <pic:cNvPicPr>
+                      <a:picLocks noChangeAspect="1" noChangeArrowheads="1"/>
+                    </pic:cNvPicPr>
+                  </pic:nvPicPr>
+                  <pic:blipFill>
+                    <a:blip r:embed="rId38" cstate="print">
+                      <a:extLst>
+                        <a:ext uri="{28A0092B-C50C-407E-A947-70E740481C1C}">
+                          <a14:useLocalDpi xmlns:a14="http://schemas.microsoft.com/office/drawing/2010/main" val="0"/>
+                        </a:ext>
+                      </a:extLst>
+                    </a:blip>
+                    <a:srcRect/>
+                    <a:stretch>
+                      <a:fillRect/>
+                    </a:stretch>
+                  </pic:blipFill>
+                  <pic:spPr bwMode="auto">
+                    <a:xfrm>
+                      <a:off x="0" y="0"/>
+                      <a:ext cx="5760720" cy="3419832"/>
+                    </a:xfrm>
+                    <a:prstGeom prst="rect">
+                      <a:avLst/>
+                    </a:prstGeom>
+                    <a:noFill/>
+                    <a:ln>
+                      <a:noFill/>
+                    </a:ln>
+                  </pic:spPr>
+                </pic:pic>
+              </a:graphicData>
+            </a:graphic>
+          </wp:inline>
+        </w:drawing>
+      </w:r>
+    </w:p>
+    <w:p>
+      <w:pPr>
+        <w:rPr>
+          <w:lang w:val="vi-VN"/>
+        </w:rPr>
+      </w:pPr>
+    </w:p>
+    <w:p>
+      <w:pPr>
+        <w:jc w:val="center"/>
         <w:rPr>
           <w:i/>
-          <w:sz w:val="26"/>
-          <w:szCs w:val="26"/>
-        </w:rPr>
-        <w:t>Sơ</w:t>
-      </w:r>
-      <w:proofErr w:type="gramEnd"/>
+          <w:lang w:val="vi-VN"/>
+        </w:rPr>
+      </w:pPr>
       <w:r>
         <w:rPr>
           <w:i/>
-          <w:sz w:val="26"/>
-          <w:szCs w:val="26"/>
-        </w:rPr>
-        <w:t xml:space="preserve"> đồ tuần tự xóa vườn rau</w:t>
-      </w:r>
-    </w:p>
-    <w:p>
-      <w:pPr>
-        <w:spacing w:after="160" w:line="259" w:lineRule="auto"/>
-      </w:pPr>
-      <w:r>
-        <w:br w:type="page"/>
-      </w:r>
-    </w:p>
-    <w:p>
-      <w:pPr>
-        <w:spacing w:line="288" w:lineRule="auto"/>
+          <w:lang w:val="vi-VN"/>
+        </w:rPr>
+        <w:t>Hình</w:t>
+      </w:r>
+      <w:r>
+        <w:rPr>
+          <w:i/>
+          <w:lang w:val="vi-VN"/>
+        </w:rPr>
+        <w:t xml:space="preserve"> 3.1 </w:t>
+      </w:r>
+      <w:r>
+        <w:rPr>
+          <w:i/>
+          <w:lang w:val="vi-VN"/>
+        </w:rPr>
+        <w:t>Cấu hình IBM IoT</w:t>
+      </w:r>
+      <w:r>
+        <w:rPr>
+          <w:i/>
+          <w:lang w:val="vi-VN"/>
+        </w:rPr>
+        <w:t xml:space="preserve"> Watson Platform</w:t>
+      </w:r>
+    </w:p>
+    <w:p>
+      <w:pPr>
         <w:jc w:val="center"/>
-      </w:pPr>
-    </w:p>
-    <w:p>
-      <w:pPr>
-        <w:pStyle w:val="Heading2"/>
-        <w:rPr>
-          <w:rFonts w:ascii="Times New Roman" w:hAnsi="Times New Roman"/>
-          <w:b/>
-          <w:color w:val="auto"/>
-        </w:rPr>
-      </w:pPr>
-      <w:bookmarkStart w:id="46" w:name="_Toc459736432"/>
-      <w:bookmarkStart w:id="47" w:name="_Toc468834476"/>
-      <w:r>
-        <w:rPr>
-          <w:rFonts w:ascii="Times New Roman" w:hAnsi="Times New Roman"/>
-          <w:b/>
-          <w:color w:val="auto"/>
-        </w:rPr>
-        <w:t>3.2 Cài đặt ứng dụng nhúng:</w:t>
-      </w:r>
-      <w:bookmarkEnd w:id="47"/>
-    </w:p>
-    <w:p/>
-    <w:p>
-      <w:pPr>
-        <w:pStyle w:val="Heading3"/>
-        <w:rPr>
-          <w:rFonts w:ascii="Times New Roman" w:hAnsi="Times New Roman" w:cs="Times New Roman"/>
-          <w:b/>
-          <w:color w:val="auto"/>
-          <w:sz w:val="26"/>
-          <w:szCs w:val="26"/>
-        </w:rPr>
-      </w:pPr>
-      <w:bookmarkStart w:id="48" w:name="_Toc468834477"/>
-      <w:r>
-        <w:rPr>
-          <w:rFonts w:ascii="Times New Roman" w:hAnsi="Times New Roman" w:cs="Times New Roman"/>
-          <w:b/>
-          <w:color w:val="auto"/>
-          <w:sz w:val="26"/>
-          <w:szCs w:val="26"/>
-        </w:rPr>
-        <w:t>3.2.1 Cài đặt và cấu hình thiết bị:</w:t>
-      </w:r>
-      <w:bookmarkEnd w:id="48"/>
-    </w:p>
-    <w:p/>
+        <w:rPr>
+          <w:i/>
+          <w:lang w:val="vi-VN"/>
+        </w:rPr>
+      </w:pPr>
+    </w:p>
+    <w:p>
+      <w:pPr>
+        <w:rPr>
+          <w:lang w:val="vi-VN"/>
+        </w:rPr>
+      </w:pPr>
+      <w:r>
+        <w:rPr>
+          <w:lang w:val="vi-VN"/>
+        </w:rPr>
+        <w:t>+</w:t>
+      </w:r>
+      <w:r>
+        <w:rPr>
+          <w:lang w:val="vi-VN"/>
+        </w:rPr>
+        <w:t xml:space="preserve"> </w:t>
+      </w:r>
+      <w:r>
+        <w:rPr>
+          <w:lang w:val="vi-VN"/>
+        </w:rPr>
+        <w:t xml:space="preserve">Cấu hình kết nối với </w:t>
+      </w:r>
+      <w:r>
+        <w:rPr>
+          <w:sz w:val="26"/>
+          <w:szCs w:val="26"/>
+        </w:rPr>
+        <w:t>IBM IoT Watson Platform</w:t>
+      </w:r>
+      <w:r>
+        <w:rPr>
+          <w:sz w:val="26"/>
+          <w:szCs w:val="26"/>
+        </w:rPr>
+        <w:t>:</w:t>
+      </w:r>
+    </w:p>
+    <w:p>
+      <w:pPr>
+        <w:rPr>
+          <w:i/>
+          <w:lang w:val="vi-VN"/>
+        </w:rPr>
+      </w:pPr>
+      <w:r>
+        <w:rPr>
+          <w:i/>
+          <w:lang w:val="vi-VN"/>
+        </w:rPr>
+        <w:t>#define ORG "42o0m3"</w:t>
+      </w:r>
+    </w:p>
+    <w:p>
+      <w:pPr>
+        <w:rPr>
+          <w:i/>
+          <w:lang w:val="vi-VN"/>
+        </w:rPr>
+      </w:pPr>
+      <w:r>
+        <w:rPr>
+          <w:i/>
+          <w:lang w:val="vi-VN"/>
+        </w:rPr>
+        <w:t>#define DEVICE_TYPE "NodeMCU_DHT11"</w:t>
+      </w:r>
+    </w:p>
+    <w:p>
+      <w:pPr>
+        <w:rPr>
+          <w:i/>
+          <w:lang w:val="vi-VN"/>
+        </w:rPr>
+      </w:pPr>
+      <w:r>
+        <w:rPr>
+          <w:i/>
+          <w:lang w:val="vi-VN"/>
+        </w:rPr>
+        <w:t>#define DEVICE_ID "Test1"</w:t>
+      </w:r>
+    </w:p>
+    <w:p>
+      <w:pPr>
+        <w:rPr>
+          <w:i/>
+          <w:lang w:val="vi-VN"/>
+        </w:rPr>
+      </w:pPr>
+      <w:r>
+        <w:rPr>
+          <w:i/>
+          <w:lang w:val="vi-VN"/>
+        </w:rPr>
+        <w:t>#define TOKEN "Qk71CVHJ8xlm9s82pC"</w:t>
+      </w:r>
+    </w:p>
+    <w:p>
+      <w:r>
+        <w:t>+</w:t>
+      </w:r>
+      <w:r>
+        <w:t xml:space="preserve"> Cấu hình kết nối wifi :</w:t>
+      </w:r>
+    </w:p>
+    <w:p>
+      <w:pPr>
+        <w:rPr>
+          <w:lang w:val="vi-VN"/>
+        </w:rPr>
+      </w:pPr>
+      <w:r>
+        <w:rPr>
+          <w:lang w:val="vi-VN"/>
+        </w:rPr>
+        <w:t>const char* ssid = "</w:t>
+      </w:r>
+      <w:r>
+        <w:rPr>
+          <w:lang w:val="vi-VN"/>
+        </w:rPr>
+        <w:t>*ssid*</w:t>
+      </w:r>
+      <w:r>
+        <w:rPr>
+          <w:lang w:val="vi-VN"/>
+        </w:rPr>
+        <w:t>";</w:t>
+      </w:r>
+    </w:p>
+    <w:p>
+      <w:pPr>
+        <w:rPr>
+          <w:lang w:val="vi-VN"/>
+        </w:rPr>
+      </w:pPr>
+      <w:r>
+        <w:rPr>
+          <w:lang w:val="vi-VN"/>
+        </w:rPr>
+        <w:t>const char* password = "</w:t>
+      </w:r>
+      <w:r>
+        <w:rPr>
+          <w:lang w:val="vi-VN"/>
+        </w:rPr>
+        <w:t>*password*</w:t>
+      </w:r>
+      <w:r>
+        <w:rPr>
+          <w:lang w:val="vi-VN"/>
+        </w:rPr>
+        <w:t>";</w:t>
+      </w:r>
+    </w:p>
+    <w:p>
+      <w:pPr>
+        <w:rPr>
+          <w:lang w:val="vi-VN"/>
+        </w:rPr>
+      </w:pPr>
+      <w:r>
+        <w:rPr>
+          <w:lang w:val="vi-VN"/>
+        </w:rPr>
+        <w:t>+</w:t>
+      </w:r>
+      <w:r>
+        <w:rPr>
+          <w:lang w:val="vi-VN"/>
+        </w:rPr>
+        <w:t xml:space="preserve"> Tiến hành đọc dữ liệu từ cảm biến DHT11 sau đó chèn vào payloa</w:t>
+      </w:r>
+      <w:r>
+        <w:rPr>
+          <w:lang w:val="vi-VN"/>
+        </w:rPr>
+        <w:t>d để gửi lên server cứ mỗi 5 giâ</w:t>
+      </w:r>
+      <w:r>
+        <w:rPr>
+          <w:lang w:val="vi-VN"/>
+        </w:rPr>
+        <w:t>y một lần.</w:t>
+      </w:r>
+    </w:p>
+    <w:p>
+      <w:pPr>
+        <w:rPr>
+          <w:lang w:val="vi-VN"/>
+        </w:rPr>
+      </w:pPr>
+      <w:r>
+        <w:rPr>
+          <w:lang w:val="vi-VN"/>
+        </w:rPr>
+        <w:t>+ Kết quả:</w:t>
+      </w:r>
+    </w:p>
+    <w:p>
+      <w:pPr>
+        <w:rPr>
+          <w:lang w:val="vi-VN"/>
+        </w:rPr>
+      </w:pPr>
+      <w:r>
+        <w:rPr>
+          <w:noProof/>
+        </w:rPr>
+        <w:lastRenderedPageBreak/>
+        <w:drawing>
+          <wp:inline distT="0" distB="0" distL="0" distR="0" wp14:anchorId="72E5AD90" wp14:editId="057DB91D">
+            <wp:extent cx="5760720" cy="3456432"/>
+            <wp:effectExtent l="0" t="0" r="0" b="0"/>
+            <wp:docPr id="41" name="Picture 41" descr="https://developer.ibm.com/recipes/wp-content/uploads/sites/41/2015/09/Events.jpg"/>
+            <wp:cNvGraphicFramePr>
+              <a:graphicFrameLocks xmlns:a="http://schemas.openxmlformats.org/drawingml/2006/main" noChangeAspect="1"/>
+            </wp:cNvGraphicFramePr>
+            <a:graphic xmlns:a="http://schemas.openxmlformats.org/drawingml/2006/main">
+              <a:graphicData uri="http://schemas.openxmlformats.org/drawingml/2006/picture">
+                <pic:pic xmlns:pic="http://schemas.openxmlformats.org/drawingml/2006/picture">
+                  <pic:nvPicPr>
+                    <pic:cNvPr id="0" name="Picture 17" descr="https://developer.ibm.com/recipes/wp-content/uploads/sites/41/2015/09/Events.jpg"/>
+                    <pic:cNvPicPr>
+                      <a:picLocks noChangeAspect="1" noChangeArrowheads="1"/>
+                    </pic:cNvPicPr>
+                  </pic:nvPicPr>
+                  <pic:blipFill>
+                    <a:blip r:embed="rId39" cstate="print">
+                      <a:extLst>
+                        <a:ext uri="{28A0092B-C50C-407E-A947-70E740481C1C}">
+                          <a14:useLocalDpi xmlns:a14="http://schemas.microsoft.com/office/drawing/2010/main" val="0"/>
+                        </a:ext>
+                      </a:extLst>
+                    </a:blip>
+                    <a:srcRect/>
+                    <a:stretch>
+                      <a:fillRect/>
+                    </a:stretch>
+                  </pic:blipFill>
+                  <pic:spPr bwMode="auto">
+                    <a:xfrm>
+                      <a:off x="0" y="0"/>
+                      <a:ext cx="5760720" cy="3456432"/>
+                    </a:xfrm>
+                    <a:prstGeom prst="rect">
+                      <a:avLst/>
+                    </a:prstGeom>
+                    <a:noFill/>
+                    <a:ln>
+                      <a:noFill/>
+                    </a:ln>
+                  </pic:spPr>
+                </pic:pic>
+              </a:graphicData>
+            </a:graphic>
+          </wp:inline>
+        </w:drawing>
+      </w:r>
+    </w:p>
+    <w:p>
+      <w:pPr>
+        <w:rPr>
+          <w:lang w:val="vi-VN"/>
+        </w:rPr>
+      </w:pPr>
+    </w:p>
+    <w:p>
+      <w:pPr>
+        <w:jc w:val="center"/>
+        <w:rPr>
+          <w:i/>
+          <w:lang w:val="vi-VN"/>
+        </w:rPr>
+      </w:pPr>
+      <w:r>
+        <w:rPr>
+          <w:i/>
+          <w:lang w:val="vi-VN"/>
+        </w:rPr>
+        <w:t>Hình 3.2 Kết quả gửi dữ liệu từ ứng dụng nhúng lên Bluemix.</w:t>
+      </w:r>
+    </w:p>
+    <w:p>
+      <w:pPr>
+        <w:rPr>
+          <w:lang w:val="vi-VN"/>
+        </w:rPr>
+      </w:pPr>
+    </w:p>
     <w:p>
       <w:pPr>
         <w:pStyle w:val="Heading2"/>
@@ -12064,7 +12071,7 @@
           <w:color w:val="auto"/>
         </w:rPr>
       </w:pPr>
-      <w:bookmarkStart w:id="49" w:name="_Toc468834478"/>
+      <w:bookmarkStart w:id="48" w:name="_Toc468834478"/>
       <w:r>
         <w:rPr>
           <w:rFonts w:ascii="Times New Roman" w:hAnsi="Times New Roman"/>
@@ -12113,8 +12120,8 @@
         </w:rPr>
         <w:t>:</w:t>
       </w:r>
-      <w:bookmarkEnd w:id="46"/>
-      <w:bookmarkEnd w:id="49"/>
+      <w:bookmarkEnd w:id="45"/>
+      <w:bookmarkEnd w:id="48"/>
     </w:p>
     <w:p>
       <w:pPr>
@@ -12128,8 +12135,8 @@
           <w:szCs w:val="26"/>
         </w:rPr>
       </w:pPr>
-      <w:bookmarkStart w:id="50" w:name="_Toc459736433"/>
-      <w:bookmarkStart w:id="51" w:name="_Toc468834479"/>
+      <w:bookmarkStart w:id="49" w:name="_Toc459736433"/>
+      <w:bookmarkStart w:id="50" w:name="_Toc468834479"/>
       <w:r>
         <w:rPr>
           <w:rFonts w:ascii="Times New Roman" w:hAnsi="Times New Roman"/>
@@ -12190,8 +12197,8 @@
         </w:rPr>
         <w:t>:</w:t>
       </w:r>
+      <w:bookmarkEnd w:id="49"/>
       <w:bookmarkEnd w:id="50"/>
-      <w:bookmarkEnd w:id="51"/>
     </w:p>
     <w:p>
       <w:pPr>
@@ -12261,23 +12268,22 @@
           <w:sz w:val="26"/>
           <w:szCs w:val="26"/>
         </w:rPr>
-        <w:t>d</w:t>
-      </w:r>
-      <w:proofErr w:type="gramStart"/>
-      <w:r>
-        <w:rPr>
-          <w:sz w:val="26"/>
-          <w:szCs w:val="26"/>
-        </w:rPr>
-        <w:t>,di</w:t>
-      </w:r>
-      <w:proofErr w:type="gramEnd"/>
-      <w:r>
-        <w:rPr>
-          <w:sz w:val="26"/>
-          <w:szCs w:val="26"/>
-        </w:rPr>
-        <w:t xml:space="preserve"> chuyển tới thư mục cài đặt </w:t>
+        <w:t>d,</w:t>
+      </w:r>
+      <w:r>
+        <w:rPr>
+          <w:sz w:val="26"/>
+          <w:szCs w:val="26"/>
+          <w:lang w:val="vi-VN"/>
+        </w:rPr>
+        <w:t xml:space="preserve"> </w:t>
+      </w:r>
+      <w:r>
+        <w:rPr>
+          <w:sz w:val="26"/>
+          <w:szCs w:val="26"/>
+        </w:rPr>
+        <w:t xml:space="preserve">di chuyển tới thư mục cài đặt </w:t>
       </w:r>
       <w:r>
         <w:rPr>
@@ -12302,23 +12308,21 @@
           <w:szCs w:val="26"/>
         </w:rPr>
       </w:pPr>
-      <w:proofErr w:type="gramStart"/>
       <w:r>
         <w:rPr>
           <w:i/>
           <w:sz w:val="26"/>
           <w:szCs w:val="26"/>
         </w:rPr>
-        <w:t>node</w:t>
-      </w:r>
-      <w:proofErr w:type="gramEnd"/>
+        <w:t xml:space="preserve">node </w:t>
+      </w:r>
       <w:r>
         <w:rPr>
           <w:i/>
           <w:sz w:val="26"/>
           <w:szCs w:val="26"/>
         </w:rPr>
-        <w:t xml:space="preserve"> </w:t>
+        <w:t>–</w:t>
       </w:r>
       <w:r>
         <w:rPr>
@@ -12326,413 +12330,321 @@
           <w:sz w:val="26"/>
           <w:szCs w:val="26"/>
         </w:rPr>
-        <w:t>–</w:t>
-      </w:r>
-      <w:r>
+        <w:t>v</w:t>
+      </w:r>
+    </w:p>
+    <w:p>
+      <w:pPr>
+        <w:spacing w:line="288" w:lineRule="auto"/>
+        <w:rPr>
+          <w:b/>
+          <w:sz w:val="26"/>
+          <w:szCs w:val="26"/>
+        </w:rPr>
+      </w:pPr>
+      <w:r>
+        <w:rPr>
+          <w:b/>
+          <w:sz w:val="26"/>
+          <w:szCs w:val="26"/>
+        </w:rPr>
+        <w:t>- Cài đặt</w:t>
+      </w:r>
+      <w:r>
+        <w:rPr>
+          <w:b/>
+          <w:sz w:val="26"/>
+          <w:szCs w:val="26"/>
+        </w:rPr>
+        <w:t xml:space="preserve"> và cấ</w:t>
+      </w:r>
+      <w:r>
+        <w:rPr>
+          <w:b/>
+          <w:sz w:val="26"/>
+          <w:szCs w:val="26"/>
+        </w:rPr>
+        <w:t>u hình</w:t>
+      </w:r>
+      <w:r>
+        <w:rPr>
+          <w:b/>
+          <w:sz w:val="26"/>
+          <w:szCs w:val="26"/>
+        </w:rPr>
+        <w:t xml:space="preserve"> MongoDB:</w:t>
+      </w:r>
+    </w:p>
+    <w:p>
+      <w:pPr>
+        <w:spacing w:line="288" w:lineRule="auto"/>
+        <w:rPr>
+          <w:sz w:val="26"/>
+          <w:szCs w:val="26"/>
+        </w:rPr>
+      </w:pPr>
+      <w:r>
+        <w:rPr>
+          <w:sz w:val="26"/>
+          <w:szCs w:val="26"/>
+        </w:rPr>
+        <w:t>MongoDB dành cho Windows Server 2008 R2 edition (Ví dụ: 2008R2) chỉ chạy trên Windows Server 2008 R2, Windows 7 64-bit, và các phiên bản mới hơn của Windows. Các phiên bản này tận dụng các cải tiến gần đây cho nền tảng Windows và không thể hoạt động trên các phiên bản cũ của Windows.</w:t>
+      </w:r>
+    </w:p>
+    <w:p>
+      <w:pPr>
+        <w:spacing w:line="288" w:lineRule="auto"/>
+        <w:rPr>
+          <w:sz w:val="26"/>
+          <w:szCs w:val="26"/>
+        </w:rPr>
+      </w:pPr>
+    </w:p>
+    <w:p>
+      <w:pPr>
+        <w:spacing w:line="288" w:lineRule="auto"/>
+        <w:rPr>
+          <w:sz w:val="26"/>
+          <w:szCs w:val="26"/>
+        </w:rPr>
+      </w:pPr>
+      <w:r>
+        <w:rPr>
+          <w:sz w:val="26"/>
+          <w:szCs w:val="26"/>
+        </w:rPr>
+        <w:t>MongoDB dành cho Windows 64-bit chạy trên bất kỳ phiên bản 64-bit của Windows mới hơn so với Windows XP, bao gồm Windows Server 2008 R2 và Windows 7 64-bit.</w:t>
+      </w:r>
+    </w:p>
+    <w:p>
+      <w:pPr>
+        <w:spacing w:line="288" w:lineRule="auto"/>
+        <w:rPr>
+          <w:sz w:val="26"/>
+          <w:szCs w:val="26"/>
+        </w:rPr>
+      </w:pPr>
+    </w:p>
+    <w:p>
+      <w:pPr>
+        <w:spacing w:line="288" w:lineRule="auto"/>
+        <w:rPr>
+          <w:sz w:val="26"/>
+          <w:szCs w:val="26"/>
+        </w:rPr>
+      </w:pPr>
+      <w:r>
+        <w:rPr>
+          <w:sz w:val="26"/>
+          <w:szCs w:val="26"/>
+        </w:rPr>
+        <w:t>MongoDB dành cho Windows 32-bit chạy trên bất kỳ phiên bản 32-bit của Windows mới hơn so với Windows XP. Phiên bản 32-bit của MongoDB chỉ được dành cho hệ thống cũ và để sử dụng trong thử nghiệm và phát triển hệ thống. Phiên bản 32-bit của MongoDB chỉ hỗ trợ cơ sở dữ liệu nhỏ hơn 2GB.</w:t>
+      </w:r>
+    </w:p>
+    <w:p>
+      <w:pPr>
+        <w:spacing w:line="288" w:lineRule="auto"/>
         <w:rPr>
           <w:i/>
           <w:sz w:val="26"/>
           <w:szCs w:val="26"/>
         </w:rPr>
-        <w:t>v</w:t>
-      </w:r>
-    </w:p>
-    <w:p>
-      <w:pPr>
-        <w:spacing w:line="288" w:lineRule="auto"/>
-        <w:rPr>
-          <w:b/>
-          <w:sz w:val="26"/>
-          <w:szCs w:val="26"/>
-        </w:rPr>
-      </w:pPr>
-      <w:r>
-        <w:rPr>
-          <w:b/>
-          <w:sz w:val="26"/>
-          <w:szCs w:val="26"/>
-        </w:rPr>
-        <w:t>- Cài đặt</w:t>
-      </w:r>
-      <w:r>
-        <w:rPr>
-          <w:b/>
-          <w:sz w:val="26"/>
-          <w:szCs w:val="26"/>
-        </w:rPr>
-        <w:t xml:space="preserve"> và cấ</w:t>
-      </w:r>
-      <w:r>
-        <w:rPr>
-          <w:b/>
-          <w:sz w:val="26"/>
-          <w:szCs w:val="26"/>
-        </w:rPr>
-        <w:t>u hình</w:t>
-      </w:r>
-      <w:r>
-        <w:rPr>
-          <w:b/>
-          <w:sz w:val="26"/>
-          <w:szCs w:val="26"/>
-        </w:rPr>
-        <w:t xml:space="preserve"> MongoDB:</w:t>
-      </w:r>
-    </w:p>
-    <w:p>
-      <w:pPr>
-        <w:spacing w:line="288" w:lineRule="auto"/>
-        <w:rPr>
-          <w:sz w:val="26"/>
-          <w:szCs w:val="26"/>
-        </w:rPr>
-      </w:pPr>
-      <w:r>
-        <w:rPr>
-          <w:sz w:val="26"/>
-          <w:szCs w:val="26"/>
-        </w:rPr>
-        <w:t>MongoDB dành cho Windows Server 2008 R2 edition (Ví dụ: 2008R2) chỉ chạy trên Windows Server 2008 R2, Windows 7 64-bit, và các phiên bản mới hơn của Windows. Các phiên bản này tận dụng các cải tiến gần đây cho nền tảng Windows và không thể hoạt động trên các phiên bản cũ của Windows.</w:t>
-      </w:r>
-    </w:p>
-    <w:p>
-      <w:pPr>
-        <w:spacing w:line="288" w:lineRule="auto"/>
-        <w:rPr>
-          <w:sz w:val="26"/>
-          <w:szCs w:val="26"/>
-        </w:rPr>
-      </w:pPr>
-    </w:p>
-    <w:p>
-      <w:pPr>
-        <w:spacing w:line="288" w:lineRule="auto"/>
-        <w:rPr>
-          <w:sz w:val="26"/>
-          <w:szCs w:val="26"/>
-        </w:rPr>
-      </w:pPr>
-      <w:r>
-        <w:rPr>
-          <w:sz w:val="26"/>
-          <w:szCs w:val="26"/>
-        </w:rPr>
-        <w:t>MongoDB dành cho Windows 64-bit chạy trên bất kỳ phiên bản 64-bit của Windows mới hơn so với Windows XP, bao gồm Windows Server 2008 R2 và Windows 7 64-bit.</w:t>
-      </w:r>
-    </w:p>
-    <w:p>
-      <w:pPr>
-        <w:spacing w:line="288" w:lineRule="auto"/>
-        <w:rPr>
-          <w:sz w:val="26"/>
-          <w:szCs w:val="26"/>
-        </w:rPr>
-      </w:pPr>
-    </w:p>
-    <w:p>
-      <w:pPr>
-        <w:spacing w:line="288" w:lineRule="auto"/>
-        <w:rPr>
-          <w:sz w:val="26"/>
-          <w:szCs w:val="26"/>
-        </w:rPr>
-      </w:pPr>
-      <w:r>
-        <w:rPr>
-          <w:sz w:val="26"/>
-          <w:szCs w:val="26"/>
-        </w:rPr>
-        <w:t>MongoDB dành cho Windows 32-bit chạy trên bất kỳ phiên bản 32-bit của Windows mới hơn so với Windows XP. Phiên bản 32-bit của MongoDB chỉ được dành cho hệ thống cũ và để sử dụng trong thử nghiệm và phát triển hệ thống. Phiên bản 32-bit của MongoDB chỉ hỗ trợ cơ sở dữ liệu nhỏ hơn 2GB.</w:t>
-      </w:r>
-    </w:p>
-    <w:p>
-      <w:pPr>
-        <w:spacing w:line="288" w:lineRule="auto"/>
+      </w:pPr>
+      <w:r>
+        <w:rPr>
+          <w:sz w:val="26"/>
+          <w:szCs w:val="26"/>
+        </w:rPr>
+        <w:lastRenderedPageBreak/>
+        <w:t xml:space="preserve">+ Tiến hành tải tập tin cài đạt MongoDB tai đường dẫn: </w:t>
+      </w:r>
+      <w:r>
         <w:rPr>
           <w:i/>
           <w:sz w:val="26"/>
           <w:szCs w:val="26"/>
         </w:rPr>
-      </w:pPr>
-      <w:r>
-        <w:rPr>
-          <w:sz w:val="26"/>
-          <w:szCs w:val="26"/>
-        </w:rPr>
-        <w:t xml:space="preserve">+ Tiến hành tải tập tin cài đạt MongoDB </w:t>
-      </w:r>
-      <w:proofErr w:type="gramStart"/>
-      <w:r>
-        <w:rPr>
-          <w:sz w:val="26"/>
-          <w:szCs w:val="26"/>
-        </w:rPr>
-        <w:t>tai</w:t>
-      </w:r>
-      <w:proofErr w:type="gramEnd"/>
-      <w:r>
-        <w:rPr>
-          <w:sz w:val="26"/>
-          <w:szCs w:val="26"/>
-        </w:rPr>
-        <w:t xml:space="preserve"> đường dẫn: </w:t>
-      </w:r>
-      <w:r>
+        <w:t>https://www.mongodb.com/download-center#community</w:t>
+      </w:r>
+    </w:p>
+    <w:p>
+      <w:pPr>
+        <w:spacing w:line="288" w:lineRule="auto"/>
+        <w:rPr>
+          <w:sz w:val="26"/>
+          <w:szCs w:val="26"/>
+        </w:rPr>
+      </w:pPr>
+      <w:r>
+        <w:rPr>
+          <w:b/>
+          <w:sz w:val="26"/>
+          <w:szCs w:val="26"/>
+        </w:rPr>
+        <w:t xml:space="preserve">+ </w:t>
+      </w:r>
+      <w:r>
+        <w:rPr>
+          <w:sz w:val="26"/>
+          <w:szCs w:val="26"/>
+        </w:rPr>
+        <w:t>Sau khi tải xo</w:t>
+      </w:r>
+      <w:r>
+        <w:rPr>
+          <w:sz w:val="26"/>
+          <w:szCs w:val="26"/>
+        </w:rPr>
+        <w:t>ng, tiến hành cài đặt theo các bước như mọi phần mềm bình thường khác.</w:t>
+      </w:r>
+    </w:p>
+    <w:p>
+      <w:pPr>
+        <w:spacing w:line="288" w:lineRule="auto"/>
+        <w:rPr>
+          <w:sz w:val="26"/>
+          <w:szCs w:val="26"/>
+        </w:rPr>
+      </w:pPr>
+      <w:r>
+        <w:rPr>
+          <w:sz w:val="26"/>
+          <w:szCs w:val="26"/>
+        </w:rPr>
+        <w:t>+ Cấu hình MongoDB:</w:t>
+      </w:r>
+    </w:p>
+    <w:p>
+      <w:pPr>
+        <w:spacing w:line="288" w:lineRule="auto"/>
+        <w:rPr>
+          <w:sz w:val="26"/>
+          <w:szCs w:val="26"/>
+        </w:rPr>
+      </w:pPr>
+      <w:r>
+        <w:rPr>
+          <w:sz w:val="26"/>
+          <w:szCs w:val="26"/>
+        </w:rPr>
+        <w:t>Chúng ta tạo một thư mục chứa dữ liệu của Database, thư mục chứa file log, file cấu hình</w:t>
+      </w:r>
+    </w:p>
+    <w:p>
+      <w:pPr>
+        <w:spacing w:line="288" w:lineRule="auto"/>
+        <w:rPr>
+          <w:sz w:val="26"/>
+          <w:szCs w:val="26"/>
+        </w:rPr>
+      </w:pPr>
+      <w:r>
+        <w:rPr>
+          <w:sz w:val="26"/>
+          <w:szCs w:val="26"/>
+        </w:rPr>
+        <w:t>Tạo thư mục:</w:t>
+      </w:r>
+    </w:p>
+    <w:p>
+      <w:pPr>
+        <w:spacing w:line="288" w:lineRule="auto"/>
+        <w:rPr>
+          <w:sz w:val="26"/>
+          <w:szCs w:val="26"/>
+        </w:rPr>
+      </w:pPr>
+      <w:r>
+        <w:rPr>
+          <w:sz w:val="26"/>
+          <w:szCs w:val="26"/>
+        </w:rPr>
+        <w:t>D:/MongoStore</w:t>
+      </w:r>
+    </w:p>
+    <w:p>
+      <w:pPr>
+        <w:spacing w:line="288" w:lineRule="auto"/>
+        <w:rPr>
+          <w:sz w:val="26"/>
+          <w:szCs w:val="26"/>
+        </w:rPr>
+      </w:pPr>
+      <w:r>
+        <w:rPr>
+          <w:sz w:val="26"/>
+          <w:szCs w:val="26"/>
+        </w:rPr>
+        <w:t>Sau đó tạo 2 thư mục con</w:t>
+      </w:r>
+    </w:p>
+    <w:p>
+      <w:pPr>
+        <w:spacing w:line="288" w:lineRule="auto"/>
+        <w:rPr>
+          <w:b/>
+          <w:sz w:val="26"/>
+          <w:szCs w:val="26"/>
+        </w:rPr>
+      </w:pPr>
+      <w:r>
+        <w:rPr>
+          <w:b/>
+          <w:sz w:val="26"/>
+          <w:szCs w:val="26"/>
+        </w:rPr>
+        <w:t>data</w:t>
+      </w:r>
+    </w:p>
+    <w:p>
+      <w:pPr>
+        <w:spacing w:line="288" w:lineRule="auto"/>
+        <w:rPr>
+          <w:b/>
+          <w:sz w:val="26"/>
+          <w:szCs w:val="26"/>
+        </w:rPr>
+      </w:pPr>
+      <w:r>
+        <w:rPr>
+          <w:b/>
+          <w:sz w:val="26"/>
+          <w:szCs w:val="26"/>
+        </w:rPr>
+        <w:t>log</w:t>
+      </w:r>
+    </w:p>
+    <w:p>
+      <w:pPr>
+        <w:spacing w:line="288" w:lineRule="auto"/>
+        <w:rPr>
+          <w:sz w:val="26"/>
+          <w:szCs w:val="26"/>
+        </w:rPr>
+      </w:pPr>
+      <w:r>
+        <w:rPr>
+          <w:sz w:val="26"/>
+          <w:szCs w:val="26"/>
+        </w:rPr>
+        <w:t>Và một file cấu hình:</w:t>
+      </w:r>
+    </w:p>
+    <w:p>
+      <w:pPr>
+        <w:spacing w:line="288" w:lineRule="auto"/>
         <w:rPr>
           <w:i/>
           <w:sz w:val="26"/>
           <w:szCs w:val="26"/>
         </w:rPr>
-        <w:t>https://www.mongodb.com/download-center#community</w:t>
-      </w:r>
-    </w:p>
-    <w:p>
-      <w:pPr>
-        <w:spacing w:line="288" w:lineRule="auto"/>
-        <w:rPr>
-          <w:sz w:val="26"/>
-          <w:szCs w:val="26"/>
-        </w:rPr>
-      </w:pPr>
-      <w:r>
-        <w:rPr>
-          <w:b/>
-          <w:sz w:val="26"/>
-          <w:szCs w:val="26"/>
-        </w:rPr>
-        <w:t xml:space="preserve">+ </w:t>
-      </w:r>
-      <w:r>
-        <w:rPr>
-          <w:sz w:val="26"/>
-          <w:szCs w:val="26"/>
-        </w:rPr>
-        <w:t>Sau khi tải xo</w:t>
-      </w:r>
-      <w:r>
-        <w:rPr>
-          <w:sz w:val="26"/>
-          <w:szCs w:val="26"/>
-        </w:rPr>
-        <w:t xml:space="preserve">ng, tiến hành cài đặt </w:t>
-      </w:r>
-      <w:proofErr w:type="gramStart"/>
-      <w:r>
-        <w:rPr>
-          <w:sz w:val="26"/>
-          <w:szCs w:val="26"/>
-        </w:rPr>
-        <w:t>theo</w:t>
-      </w:r>
-      <w:proofErr w:type="gramEnd"/>
-      <w:r>
-        <w:rPr>
-          <w:sz w:val="26"/>
-          <w:szCs w:val="26"/>
-        </w:rPr>
-        <w:t xml:space="preserve"> các bước như mọi phần mềm bình thường khác.</w:t>
-      </w:r>
-    </w:p>
-    <w:p>
-      <w:pPr>
-        <w:spacing w:line="288" w:lineRule="auto"/>
-        <w:rPr>
-          <w:sz w:val="26"/>
-          <w:szCs w:val="26"/>
-        </w:rPr>
-      </w:pPr>
-      <w:r>
-        <w:rPr>
-          <w:sz w:val="26"/>
-          <w:szCs w:val="26"/>
-        </w:rPr>
-        <w:t>+ Cấu hình MongoDB:</w:t>
-      </w:r>
-    </w:p>
-    <w:p>
-      <w:pPr>
-        <w:spacing w:line="288" w:lineRule="auto"/>
-        <w:rPr>
-          <w:sz w:val="26"/>
-          <w:szCs w:val="26"/>
-        </w:rPr>
-      </w:pPr>
-      <w:r>
-        <w:rPr>
-          <w:sz w:val="26"/>
-          <w:szCs w:val="26"/>
-        </w:rPr>
-        <w:t xml:space="preserve">Chúng ta tạo một </w:t>
-      </w:r>
-      <w:proofErr w:type="gramStart"/>
-      <w:r>
-        <w:rPr>
-          <w:sz w:val="26"/>
-          <w:szCs w:val="26"/>
-        </w:rPr>
-        <w:t>thư</w:t>
-      </w:r>
-      <w:proofErr w:type="gramEnd"/>
-      <w:r>
-        <w:rPr>
-          <w:sz w:val="26"/>
-          <w:szCs w:val="26"/>
-        </w:rPr>
-        <w:t xml:space="preserve"> mục chứa dữ liệu của Database, thư mục chứa file log, file cấu hình</w:t>
-      </w:r>
-    </w:p>
-    <w:p>
-      <w:pPr>
-        <w:spacing w:line="288" w:lineRule="auto"/>
-        <w:rPr>
-          <w:sz w:val="26"/>
-          <w:szCs w:val="26"/>
-        </w:rPr>
-      </w:pPr>
-      <w:r>
-        <w:rPr>
-          <w:sz w:val="26"/>
-          <w:szCs w:val="26"/>
-        </w:rPr>
-        <w:t xml:space="preserve">Tạo </w:t>
-      </w:r>
-      <w:proofErr w:type="gramStart"/>
-      <w:r>
-        <w:rPr>
-          <w:sz w:val="26"/>
-          <w:szCs w:val="26"/>
-        </w:rPr>
-        <w:t>thư</w:t>
-      </w:r>
-      <w:proofErr w:type="gramEnd"/>
-      <w:r>
-        <w:rPr>
-          <w:sz w:val="26"/>
-          <w:szCs w:val="26"/>
-        </w:rPr>
-        <w:t xml:space="preserve"> mục:</w:t>
-      </w:r>
-    </w:p>
-    <w:p>
-      <w:pPr>
-        <w:spacing w:line="288" w:lineRule="auto"/>
-        <w:rPr>
-          <w:sz w:val="26"/>
-          <w:szCs w:val="26"/>
-        </w:rPr>
-      </w:pPr>
-      <w:r>
-        <w:rPr>
-          <w:sz w:val="26"/>
-          <w:szCs w:val="26"/>
-        </w:rPr>
-        <w:t>D:/MongoStore</w:t>
-      </w:r>
-    </w:p>
-    <w:p>
-      <w:pPr>
-        <w:spacing w:line="288" w:lineRule="auto"/>
-        <w:rPr>
-          <w:sz w:val="26"/>
-          <w:szCs w:val="26"/>
-        </w:rPr>
-      </w:pPr>
-      <w:r>
-        <w:rPr>
-          <w:sz w:val="26"/>
-          <w:szCs w:val="26"/>
-        </w:rPr>
-        <w:t xml:space="preserve">Sau đó tạo 2 </w:t>
-      </w:r>
-      <w:proofErr w:type="gramStart"/>
-      <w:r>
-        <w:rPr>
-          <w:sz w:val="26"/>
-          <w:szCs w:val="26"/>
-        </w:rPr>
-        <w:t>thư</w:t>
-      </w:r>
-      <w:proofErr w:type="gramEnd"/>
-      <w:r>
-        <w:rPr>
-          <w:sz w:val="26"/>
-          <w:szCs w:val="26"/>
-        </w:rPr>
-        <w:t xml:space="preserve"> mục con</w:t>
-      </w:r>
-    </w:p>
-    <w:p>
-      <w:pPr>
-        <w:spacing w:line="288" w:lineRule="auto"/>
-        <w:rPr>
-          <w:b/>
-          <w:sz w:val="26"/>
-          <w:szCs w:val="26"/>
-        </w:rPr>
-      </w:pPr>
-      <w:proofErr w:type="gramStart"/>
-      <w:r>
-        <w:rPr>
-          <w:b/>
-          <w:sz w:val="26"/>
-          <w:szCs w:val="26"/>
-        </w:rPr>
-        <w:t>data</w:t>
-      </w:r>
-      <w:proofErr w:type="gramEnd"/>
-    </w:p>
-    <w:p>
-      <w:pPr>
-        <w:spacing w:line="288" w:lineRule="auto"/>
-        <w:rPr>
-          <w:b/>
-          <w:sz w:val="26"/>
-          <w:szCs w:val="26"/>
-        </w:rPr>
-      </w:pPr>
-      <w:proofErr w:type="gramStart"/>
-      <w:r>
-        <w:rPr>
-          <w:b/>
-          <w:sz w:val="26"/>
-          <w:szCs w:val="26"/>
-        </w:rPr>
-        <w:t>log</w:t>
-      </w:r>
-      <w:proofErr w:type="gramEnd"/>
-    </w:p>
-    <w:p>
-      <w:pPr>
-        <w:spacing w:line="288" w:lineRule="auto"/>
-        <w:rPr>
-          <w:sz w:val="26"/>
-          <w:szCs w:val="26"/>
-        </w:rPr>
-      </w:pPr>
-      <w:r>
-        <w:rPr>
-          <w:sz w:val="26"/>
-          <w:szCs w:val="26"/>
-        </w:rPr>
-        <w:t>Và một file cấu hình:</w:t>
-      </w:r>
-    </w:p>
-    <w:p>
-      <w:pPr>
-        <w:spacing w:line="288" w:lineRule="auto"/>
-        <w:rPr>
-          <w:i/>
-          <w:sz w:val="26"/>
-          <w:szCs w:val="26"/>
-        </w:rPr>
-      </w:pPr>
-      <w:r>
-        <w:rPr>
-          <w:b/>
-          <w:sz w:val="26"/>
-          <w:szCs w:val="26"/>
-        </w:rPr>
-        <w:lastRenderedPageBreak/>
+      </w:pPr>
+      <w:r>
+        <w:rPr>
+          <w:b/>
+          <w:sz w:val="26"/>
+          <w:szCs w:val="26"/>
+        </w:rPr>
         <w:t>config.txt</w:t>
       </w:r>
     </w:p>
@@ -12749,17 +12661,8 @@
           <w:sz w:val="26"/>
           <w:szCs w:val="26"/>
         </w:rPr>
-        <w:t xml:space="preserve">Tập tin </w:t>
-      </w:r>
-      <w:proofErr w:type="gramStart"/>
-      <w:r>
-        <w:rPr>
-          <w:sz w:val="26"/>
-          <w:szCs w:val="26"/>
-        </w:rPr>
-        <w:t>config :</w:t>
-      </w:r>
-      <w:proofErr w:type="gramEnd"/>
+        <w:t>Tập tin config :</w:t>
+      </w:r>
     </w:p>
     <w:p>
       <w:pPr>
@@ -12952,23 +12855,7 @@
           <w:sz w:val="26"/>
           <w:szCs w:val="26"/>
         </w:rPr>
-        <w:t xml:space="preserve">Vào cmd và gõ dòng lệnh cd tới </w:t>
-      </w:r>
-      <w:proofErr w:type="gramStart"/>
-      <w:r>
-        <w:rPr>
-          <w:sz w:val="26"/>
-          <w:szCs w:val="26"/>
-        </w:rPr>
-        <w:t>thư</w:t>
-      </w:r>
-      <w:proofErr w:type="gramEnd"/>
-      <w:r>
-        <w:rPr>
-          <w:sz w:val="26"/>
-          <w:szCs w:val="26"/>
-        </w:rPr>
-        <w:t xml:space="preserve"> mục bin của mongodb.</w:t>
+        <w:t>Vào cmd và gõ dòng lệnh cd tới thư mục bin của mongodb.</w:t>
       </w:r>
     </w:p>
     <w:p>
@@ -12989,23 +12876,39 @@
           <w:szCs w:val="26"/>
         </w:rPr>
       </w:pPr>
-      <w:proofErr w:type="gramStart"/>
       <w:r>
         <w:rPr>
           <w:i/>
           <w:sz w:val="26"/>
           <w:szCs w:val="26"/>
         </w:rPr>
-        <w:t>cd</w:t>
-      </w:r>
-      <w:proofErr w:type="gramEnd"/>
-      <w:r>
+        <w:t>cd C:\DevPrograms\MongoDB\bin</w:t>
+      </w:r>
+    </w:p>
+    <w:p>
+      <w:pPr>
+        <w:spacing w:line="288" w:lineRule="auto"/>
         <w:rPr>
           <w:i/>
           <w:sz w:val="26"/>
           <w:szCs w:val="26"/>
         </w:rPr>
-        <w:t xml:space="preserve"> C:\DevPrograms\MongoDB\bin</w:t>
+      </w:pPr>
+    </w:p>
+    <w:p>
+      <w:pPr>
+        <w:spacing w:line="288" w:lineRule="auto"/>
+        <w:rPr>
+          <w:sz w:val="26"/>
+          <w:szCs w:val="26"/>
+        </w:rPr>
+      </w:pPr>
+      <w:r>
+        <w:rPr>
+          <w:sz w:val="26"/>
+          <w:szCs w:val="26"/>
+        </w:rPr>
+        <w:t>Chạy file cấu hình mongodb với câu lệnh:</w:t>
       </w:r>
     </w:p>
     <w:p>
@@ -13017,88 +12920,62 @@
           <w:szCs w:val="26"/>
         </w:rPr>
       </w:pPr>
-    </w:p>
-    <w:p>
-      <w:pPr>
-        <w:spacing w:line="288" w:lineRule="auto"/>
-        <w:rPr>
-          <w:sz w:val="26"/>
-          <w:szCs w:val="26"/>
-        </w:rPr>
-      </w:pPr>
-      <w:r>
-        <w:rPr>
-          <w:sz w:val="26"/>
-          <w:szCs w:val="26"/>
-        </w:rPr>
-        <w:t>Chạy file cấu hình mongodb với câu lệnh:</w:t>
-      </w:r>
-    </w:p>
-    <w:p>
-      <w:pPr>
-        <w:spacing w:line="288" w:lineRule="auto"/>
+      <w:r>
         <w:rPr>
           <w:i/>
           <w:sz w:val="26"/>
           <w:szCs w:val="26"/>
         </w:rPr>
-      </w:pPr>
-      <w:r>
+        <w:t>mongod.exe --config D:\MongoStore\config.txt</w:t>
+      </w:r>
+    </w:p>
+    <w:p>
+      <w:pPr>
+        <w:spacing w:line="288" w:lineRule="auto"/>
+        <w:rPr>
+          <w:sz w:val="26"/>
+          <w:szCs w:val="26"/>
+        </w:rPr>
+      </w:pPr>
+      <w:r>
+        <w:rPr>
+          <w:sz w:val="26"/>
+          <w:szCs w:val="26"/>
+        </w:rPr>
+        <w:t xml:space="preserve">Tới đây việc cấu hình MongoDB thành công. </w:t>
+      </w:r>
+    </w:p>
+    <w:p>
+      <w:pPr>
+        <w:spacing w:line="288" w:lineRule="auto"/>
+        <w:rPr>
+          <w:sz w:val="26"/>
+          <w:szCs w:val="26"/>
+        </w:rPr>
+      </w:pPr>
+      <w:r>
+        <w:rPr>
+          <w:sz w:val="26"/>
+          <w:szCs w:val="26"/>
+        </w:rPr>
+        <w:t xml:space="preserve">Có thể tải công cụ RoboMongo để sử dụng MongoDB một cách trực quan tại đường dẫn: </w:t>
+      </w:r>
+    </w:p>
+    <w:p>
+      <w:pPr>
+        <w:spacing w:line="288" w:lineRule="auto"/>
         <w:rPr>
           <w:i/>
           <w:sz w:val="26"/>
           <w:szCs w:val="26"/>
         </w:rPr>
-        <w:t>mongod.exe --config D:\MongoStore\config.txt</w:t>
-      </w:r>
-    </w:p>
-    <w:p>
-      <w:pPr>
-        <w:spacing w:line="288" w:lineRule="auto"/>
-        <w:rPr>
-          <w:sz w:val="26"/>
-          <w:szCs w:val="26"/>
-        </w:rPr>
-      </w:pPr>
-      <w:r>
-        <w:rPr>
-          <w:sz w:val="26"/>
-          <w:szCs w:val="26"/>
-        </w:rPr>
-        <w:t xml:space="preserve">Tới đây việc cấu hình MongoDB thành công. </w:t>
-      </w:r>
-    </w:p>
-    <w:p>
-      <w:pPr>
-        <w:spacing w:line="288" w:lineRule="auto"/>
-        <w:rPr>
-          <w:sz w:val="26"/>
-          <w:szCs w:val="26"/>
-        </w:rPr>
-      </w:pPr>
-      <w:r>
-        <w:rPr>
-          <w:sz w:val="26"/>
-          <w:szCs w:val="26"/>
-        </w:rPr>
-        <w:t xml:space="preserve">Có thể tải công cụ RoboMongo để sử dụng MongoDB một cách trực quan tại đường dẫn: </w:t>
-      </w:r>
-    </w:p>
-    <w:p>
-      <w:pPr>
-        <w:spacing w:line="288" w:lineRule="auto"/>
+      </w:pPr>
+      <w:r>
         <w:rPr>
           <w:i/>
           <w:sz w:val="26"/>
           <w:szCs w:val="26"/>
         </w:rPr>
-      </w:pPr>
-      <w:r>
-        <w:rPr>
-          <w:i/>
-          <w:sz w:val="26"/>
-          <w:szCs w:val="26"/>
-        </w:rPr>
         <w:t>http://robomongo.org/download.html</w:t>
       </w:r>
     </w:p>
@@ -13117,149 +12994,73 @@
           <w:sz w:val="26"/>
           <w:szCs w:val="26"/>
         </w:rPr>
-        <w:t xml:space="preserve">- Cài đặt gói </w:t>
-      </w:r>
-      <w:proofErr w:type="gramStart"/>
-      <w:r>
-        <w:rPr>
-          <w:b/>
-          <w:sz w:val="26"/>
-          <w:szCs w:val="26"/>
-        </w:rPr>
-        <w:t>thư</w:t>
-      </w:r>
-      <w:proofErr w:type="gramEnd"/>
-      <w:r>
-        <w:rPr>
-          <w:b/>
-          <w:sz w:val="26"/>
-          <w:szCs w:val="26"/>
-        </w:rPr>
-        <w:t xml:space="preserve"> viện:</w:t>
-      </w:r>
-    </w:p>
-    <w:p>
-      <w:pPr>
-        <w:spacing w:line="288" w:lineRule="auto"/>
-        <w:rPr>
-          <w:sz w:val="26"/>
-          <w:szCs w:val="26"/>
-        </w:rPr>
-      </w:pPr>
-      <w:r>
-        <w:rPr>
-          <w:sz w:val="26"/>
-          <w:szCs w:val="26"/>
-        </w:rPr>
-        <w:t xml:space="preserve">Các gói </w:t>
-      </w:r>
-      <w:proofErr w:type="gramStart"/>
-      <w:r>
-        <w:rPr>
-          <w:sz w:val="26"/>
-          <w:szCs w:val="26"/>
-        </w:rPr>
-        <w:t>thư</w:t>
-      </w:r>
-      <w:proofErr w:type="gramEnd"/>
-      <w:r>
-        <w:rPr>
-          <w:sz w:val="26"/>
-          <w:szCs w:val="26"/>
-        </w:rPr>
-        <w:t xml:space="preserve"> viện của đồ án được lưu trong tập tin package.json của thư mục chứa mã nguồn.</w:t>
-      </w:r>
-    </w:p>
-    <w:p>
-      <w:pPr>
-        <w:spacing w:line="288" w:lineRule="auto"/>
-        <w:rPr>
-          <w:sz w:val="26"/>
-          <w:szCs w:val="26"/>
-        </w:rPr>
-      </w:pPr>
-      <w:r>
-        <w:rPr>
-          <w:sz w:val="26"/>
-          <w:szCs w:val="26"/>
-        </w:rPr>
-        <w:t xml:space="preserve">Ta tiến hành kết nối mạng, mở màn hình CMD, di chuyển đến </w:t>
-      </w:r>
-      <w:proofErr w:type="gramStart"/>
-      <w:r>
-        <w:rPr>
-          <w:sz w:val="26"/>
-          <w:szCs w:val="26"/>
-        </w:rPr>
-        <w:t>thư</w:t>
-      </w:r>
-      <w:proofErr w:type="gramEnd"/>
-      <w:r>
-        <w:rPr>
-          <w:sz w:val="26"/>
-          <w:szCs w:val="26"/>
-        </w:rPr>
-        <w:t xml:space="preserve"> mục tập tin package.json và chạy lệnh </w:t>
-      </w:r>
-    </w:p>
-    <w:p>
-      <w:pPr>
-        <w:spacing w:line="288" w:lineRule="auto"/>
-        <w:rPr>
-          <w:b/>
-          <w:sz w:val="26"/>
-          <w:szCs w:val="26"/>
-        </w:rPr>
-      </w:pPr>
-      <w:proofErr w:type="gramStart"/>
-      <w:r>
-        <w:rPr>
-          <w:b/>
-          <w:sz w:val="26"/>
-          <w:szCs w:val="26"/>
-        </w:rPr>
-        <w:t>npm</w:t>
-      </w:r>
-      <w:proofErr w:type="gramEnd"/>
-      <w:r>
-        <w:rPr>
-          <w:b/>
-          <w:sz w:val="26"/>
-          <w:szCs w:val="26"/>
-        </w:rPr>
-        <w:t xml:space="preserve"> install</w:t>
-      </w:r>
-    </w:p>
-    <w:p>
-      <w:pPr>
-        <w:spacing w:line="288" w:lineRule="auto"/>
-        <w:rPr>
-          <w:sz w:val="26"/>
-          <w:szCs w:val="26"/>
-        </w:rPr>
-      </w:pPr>
-      <w:r>
-        <w:rPr>
-          <w:sz w:val="26"/>
-          <w:szCs w:val="26"/>
-        </w:rPr>
-        <w:t xml:space="preserve">Sau khi chạy xong thì ta đã cài đặt đầy đủ các gói </w:t>
-      </w:r>
-      <w:proofErr w:type="gramStart"/>
-      <w:r>
-        <w:rPr>
-          <w:sz w:val="26"/>
-          <w:szCs w:val="26"/>
-        </w:rPr>
-        <w:t>thư</w:t>
-      </w:r>
-      <w:proofErr w:type="gramEnd"/>
-      <w:r>
-        <w:rPr>
-          <w:sz w:val="26"/>
-          <w:szCs w:val="26"/>
-        </w:rPr>
-        <w:t xml:space="preserve"> viện để chạy chương trình demo</w:t>
+        <w:t>- Cài đặt gói thư viện:</w:t>
+      </w:r>
+    </w:p>
+    <w:p>
+      <w:pPr>
+        <w:spacing w:line="288" w:lineRule="auto"/>
+        <w:rPr>
+          <w:sz w:val="26"/>
+          <w:szCs w:val="26"/>
+        </w:rPr>
+      </w:pPr>
+      <w:r>
+        <w:rPr>
+          <w:sz w:val="26"/>
+          <w:szCs w:val="26"/>
+        </w:rPr>
+        <w:t>Các gói thư viện của đồ án được lưu trong tập tin package.json của thư mục chứa mã nguồn.</w:t>
+      </w:r>
+    </w:p>
+    <w:p>
+      <w:pPr>
+        <w:spacing w:line="288" w:lineRule="auto"/>
+        <w:rPr>
+          <w:sz w:val="26"/>
+          <w:szCs w:val="26"/>
+        </w:rPr>
+      </w:pPr>
+      <w:r>
+        <w:rPr>
+          <w:sz w:val="26"/>
+          <w:szCs w:val="26"/>
+        </w:rPr>
+        <w:t xml:space="preserve">Ta tiến hành kết nối mạng, mở màn hình CMD, di chuyển đến thư mục tập tin package.json và chạy lệnh </w:t>
+      </w:r>
+    </w:p>
+    <w:p>
+      <w:pPr>
+        <w:spacing w:line="288" w:lineRule="auto"/>
+        <w:rPr>
+          <w:b/>
+          <w:sz w:val="26"/>
+          <w:szCs w:val="26"/>
+        </w:rPr>
+      </w:pPr>
+      <w:r>
+        <w:rPr>
+          <w:b/>
+          <w:sz w:val="26"/>
+          <w:szCs w:val="26"/>
+        </w:rPr>
+        <w:t>npm install</w:t>
+      </w:r>
+    </w:p>
+    <w:p>
+      <w:pPr>
+        <w:spacing w:line="288" w:lineRule="auto"/>
+        <w:rPr>
+          <w:sz w:val="26"/>
+          <w:szCs w:val="26"/>
+        </w:rPr>
+      </w:pPr>
+      <w:r>
+        <w:rPr>
+          <w:sz w:val="26"/>
+          <w:szCs w:val="26"/>
+        </w:rPr>
+        <w:t>Sau khi chạy xong thì ta đã cài đặt đầy đủ các gói thư viện để chạy chương trình demo</w:t>
       </w:r>
     </w:p>
     <w:p>
@@ -13274,8 +13075,8 @@
           <w:szCs w:val="26"/>
         </w:rPr>
       </w:pPr>
-      <w:bookmarkStart w:id="52" w:name="_Toc459736434"/>
-      <w:bookmarkStart w:id="53" w:name="_Toc468834480"/>
+      <w:bookmarkStart w:id="51" w:name="_Toc459736434"/>
+      <w:bookmarkStart w:id="52" w:name="_Toc468834480"/>
       <w:r>
         <w:rPr>
           <w:rFonts w:ascii="Times New Roman" w:hAnsi="Times New Roman"/>
@@ -13284,6 +13085,7 @@
           <w:sz w:val="26"/>
           <w:szCs w:val="26"/>
         </w:rPr>
+        <w:lastRenderedPageBreak/>
         <w:t>3.</w:t>
       </w:r>
       <w:r>
@@ -13316,8 +13118,8 @@
         </w:rPr>
         <w:t>Cài đặt các chức năng của ứng dụng:</w:t>
       </w:r>
+      <w:bookmarkEnd w:id="51"/>
       <w:bookmarkEnd w:id="52"/>
-      <w:bookmarkEnd w:id="53"/>
     </w:p>
     <w:p>
       <w:pPr>
@@ -13375,7 +13177,6 @@
           <w:sz w:val="26"/>
           <w:szCs w:val="26"/>
         </w:rPr>
-        <w:lastRenderedPageBreak/>
         <w:drawing>
           <wp:inline distT="0" distB="0" distL="0" distR="0" wp14:anchorId="58BC0BD3" wp14:editId="1823E453">
             <wp:extent cx="5760720" cy="1887471"/>
@@ -13394,7 +13195,7 @@
                     </pic:cNvPicPr>
                   </pic:nvPicPr>
                   <pic:blipFill>
-                    <a:blip r:embed="rId38">
+                    <a:blip r:embed="rId40">
                       <a:extLst>
                         <a:ext uri="{28A0092B-C50C-407E-A947-70E740481C1C}">
                           <a14:useLocalDpi xmlns:a14="http://schemas.microsoft.com/office/drawing/2010/main" val="0"/>
@@ -13436,17 +13237,33 @@
           <w:szCs w:val="26"/>
         </w:rPr>
       </w:pPr>
-      <w:bookmarkStart w:id="54" w:name="OLE_LINK6"/>
+      <w:bookmarkStart w:id="53" w:name="OLE_LINK6"/>
       <w:r>
         <w:rPr>
           <w:i/>
           <w:sz w:val="26"/>
           <w:szCs w:val="26"/>
         </w:rPr>
-        <w:t>Hình 3.1 Cấu hình kết nối cơ sở dữ liệu</w:t>
-      </w:r>
-    </w:p>
-    <w:bookmarkEnd w:id="54"/>
+        <w:t>Hình 3.</w:t>
+      </w:r>
+      <w:r>
+        <w:rPr>
+          <w:i/>
+          <w:sz w:val="26"/>
+          <w:szCs w:val="26"/>
+        </w:rPr>
+        <w:t>3</w:t>
+      </w:r>
+      <w:r>
+        <w:rPr>
+          <w:i/>
+          <w:sz w:val="26"/>
+          <w:szCs w:val="26"/>
+        </w:rPr>
+        <w:t xml:space="preserve"> Cấu hình kết nối cơ sở dữ liệu</w:t>
+      </w:r>
+    </w:p>
+    <w:bookmarkEnd w:id="53"/>
     <w:p>
       <w:pPr>
         <w:spacing w:line="288" w:lineRule="auto"/>
@@ -13513,30 +13330,14 @@
           <w:sz w:val="26"/>
           <w:szCs w:val="26"/>
         </w:rPr>
-        <w:t xml:space="preserve"> </w:t>
-      </w:r>
-      <w:proofErr w:type="gramStart"/>
-      <w:r>
-        <w:rPr>
-          <w:sz w:val="26"/>
-          <w:szCs w:val="26"/>
-        </w:rPr>
-        <w:t>client</w:t>
-      </w:r>
-      <w:r>
-        <w:rPr>
-          <w:sz w:val="26"/>
-          <w:szCs w:val="26"/>
-        </w:rPr>
-        <w:t xml:space="preserve"> :</w:t>
-      </w:r>
-      <w:proofErr w:type="gramEnd"/>
-      <w:r>
-        <w:rPr>
-          <w:sz w:val="26"/>
-          <w:szCs w:val="26"/>
-        </w:rPr>
-        <w:t xml:space="preserve"> </w:t>
+        <w:t xml:space="preserve"> client</w:t>
+      </w:r>
+      <w:r>
+        <w:rPr>
+          <w:sz w:val="26"/>
+          <w:szCs w:val="26"/>
+        </w:rPr>
+        <w:t xml:space="preserve"> : </w:t>
       </w:r>
     </w:p>
     <w:p>
@@ -13554,6 +13355,7 @@
           <w:sz w:val="26"/>
           <w:szCs w:val="26"/>
         </w:rPr>
+        <w:lastRenderedPageBreak/>
         <w:drawing>
           <wp:inline distT="0" distB="0" distL="0" distR="0" wp14:anchorId="6C66AD63" wp14:editId="5FBFB79B">
             <wp:extent cx="2981325" cy="5781675"/>
@@ -13572,7 +13374,7 @@
                     </pic:cNvPicPr>
                   </pic:nvPicPr>
                   <pic:blipFill>
-                    <a:blip r:embed="rId39">
+                    <a:blip r:embed="rId41">
                       <a:extLst>
                         <a:ext uri="{28A0092B-C50C-407E-A947-70E740481C1C}">
                           <a14:useLocalDpi xmlns:a14="http://schemas.microsoft.com/office/drawing/2010/main" val="0"/>
@@ -13614,14 +13416,14 @@
           <w:szCs w:val="26"/>
         </w:rPr>
       </w:pPr>
-      <w:bookmarkStart w:id="55" w:name="OLE_LINK5"/>
+      <w:bookmarkStart w:id="54" w:name="OLE_LINK5"/>
       <w:r>
         <w:rPr>
           <w:i/>
           <w:sz w:val="26"/>
           <w:szCs w:val="26"/>
         </w:rPr>
-        <w:t xml:space="preserve">Hình 3.2 Cấu trúc </w:t>
+        <w:t>Hình 3.</w:t>
       </w:r>
       <w:r>
         <w:rPr>
@@ -13629,25 +13431,23 @@
           <w:sz w:val="26"/>
           <w:szCs w:val="26"/>
         </w:rPr>
-        <w:t xml:space="preserve">cây </w:t>
-      </w:r>
-      <w:proofErr w:type="gramStart"/>
+        <w:t>4</w:t>
+      </w:r>
       <w:r>
         <w:rPr>
           <w:i/>
           <w:sz w:val="26"/>
           <w:szCs w:val="26"/>
         </w:rPr>
-        <w:t>thư</w:t>
-      </w:r>
-      <w:proofErr w:type="gramEnd"/>
+        <w:t xml:space="preserve"> Cấu trúc </w:t>
+      </w:r>
       <w:r>
         <w:rPr>
           <w:i/>
           <w:sz w:val="26"/>
           <w:szCs w:val="26"/>
         </w:rPr>
-        <w:t xml:space="preserve"> mục client</w:t>
+        <w:t>cây thư mục client</w:t>
       </w:r>
     </w:p>
     <w:p>
@@ -13681,25 +13481,7 @@
           <w:sz w:val="26"/>
           <w:szCs w:val="26"/>
         </w:rPr>
-        <w:t xml:space="preserve">ấu trúc cây </w:t>
-      </w:r>
-      <w:proofErr w:type="gramStart"/>
-      <w:r>
-        <w:rPr>
-          <w:b/>
-          <w:sz w:val="26"/>
-          <w:szCs w:val="26"/>
-        </w:rPr>
-        <w:t>thư</w:t>
-      </w:r>
-      <w:proofErr w:type="gramEnd"/>
-      <w:r>
-        <w:rPr>
-          <w:b/>
-          <w:sz w:val="26"/>
-          <w:szCs w:val="26"/>
-        </w:rPr>
-        <w:t xml:space="preserve"> mục phía server</w:t>
+        <w:t>ấu trúc cây thư mục phía server</w:t>
       </w:r>
       <w:r>
         <w:rPr>
@@ -13746,7 +13528,7 @@
                     </pic:cNvPicPr>
                   </pic:nvPicPr>
                   <pic:blipFill>
-                    <a:blip r:embed="rId40">
+                    <a:blip r:embed="rId42">
                       <a:extLst>
                         <a:ext uri="{28A0092B-C50C-407E-A947-70E740481C1C}">
                           <a14:useLocalDpi xmlns:a14="http://schemas.microsoft.com/office/drawing/2010/main" val="0"/>
@@ -13794,7 +13576,7 @@
           <w:sz w:val="26"/>
           <w:szCs w:val="26"/>
         </w:rPr>
-        <w:t>Hình 3.3</w:t>
+        <w:t>Hình 3.</w:t>
       </w:r>
       <w:r>
         <w:rPr>
@@ -13802,25 +13584,15 @@
           <w:sz w:val="26"/>
           <w:szCs w:val="26"/>
         </w:rPr>
-        <w:t xml:space="preserve"> Cấu trúc cây </w:t>
-      </w:r>
-      <w:proofErr w:type="gramStart"/>
+        <w:t>5</w:t>
+      </w:r>
       <w:r>
         <w:rPr>
           <w:i/>
           <w:sz w:val="26"/>
           <w:szCs w:val="26"/>
         </w:rPr>
-        <w:t>thư</w:t>
-      </w:r>
-      <w:proofErr w:type="gramEnd"/>
-      <w:r>
-        <w:rPr>
-          <w:i/>
-          <w:sz w:val="26"/>
-          <w:szCs w:val="26"/>
-        </w:rPr>
-        <w:t xml:space="preserve"> mục phía server</w:t>
+        <w:t xml:space="preserve"> Cấu trúc cây thư mục phía server</w:t>
       </w:r>
     </w:p>
     <w:p>
@@ -13843,53 +13615,35 @@
           <w:color w:val="auto"/>
         </w:rPr>
       </w:pPr>
-      <w:bookmarkStart w:id="56" w:name="_Toc459736435"/>
-      <w:bookmarkStart w:id="57" w:name="_Toc468834481"/>
+      <w:bookmarkStart w:id="55" w:name="_Toc459736435"/>
+      <w:bookmarkStart w:id="56" w:name="_Toc468834481"/>
+      <w:bookmarkEnd w:id="54"/>
+      <w:r>
+        <w:rPr>
+          <w:rFonts w:ascii="Times New Roman" w:hAnsi="Times New Roman"/>
+          <w:b/>
+          <w:color w:val="auto"/>
+        </w:rPr>
+        <w:t>3.</w:t>
+      </w:r>
+      <w:r>
+        <w:rPr>
+          <w:rFonts w:ascii="Times New Roman" w:hAnsi="Times New Roman"/>
+          <w:b/>
+          <w:color w:val="auto"/>
+        </w:rPr>
+        <w:t>4</w:t>
+      </w:r>
+      <w:r>
+        <w:rPr>
+          <w:rFonts w:ascii="Times New Roman" w:hAnsi="Times New Roman"/>
+          <w:b/>
+          <w:color w:val="auto"/>
+        </w:rPr>
+        <w:t xml:space="preserve"> Kết quả thu được:</w:t>
+      </w:r>
       <w:bookmarkEnd w:id="55"/>
-      <w:r>
-        <w:rPr>
-          <w:rFonts w:ascii="Times New Roman" w:hAnsi="Times New Roman"/>
-          <w:b/>
-          <w:color w:val="auto"/>
-        </w:rPr>
-        <w:t>3.</w:t>
-      </w:r>
-      <w:r>
-        <w:rPr>
-          <w:rFonts w:ascii="Times New Roman" w:hAnsi="Times New Roman"/>
-          <w:b/>
-          <w:color w:val="auto"/>
-        </w:rPr>
-        <w:t>4</w:t>
-      </w:r>
-      <w:r>
-        <w:rPr>
-          <w:rFonts w:ascii="Times New Roman" w:hAnsi="Times New Roman"/>
-          <w:b/>
-          <w:color w:val="auto"/>
-        </w:rPr>
-        <w:t xml:space="preserve"> Kết quả </w:t>
-      </w:r>
-      <w:proofErr w:type="gramStart"/>
-      <w:r>
-        <w:rPr>
-          <w:rFonts w:ascii="Times New Roman" w:hAnsi="Times New Roman"/>
-          <w:b/>
-          <w:color w:val="auto"/>
-        </w:rPr>
-        <w:t>thu</w:t>
-      </w:r>
-      <w:proofErr w:type="gramEnd"/>
-      <w:r>
-        <w:rPr>
-          <w:rFonts w:ascii="Times New Roman" w:hAnsi="Times New Roman"/>
-          <w:b/>
-          <w:color w:val="auto"/>
-        </w:rPr>
-        <w:t xml:space="preserve"> được:</w:t>
-      </w:r>
       <w:bookmarkEnd w:id="56"/>
-      <w:bookmarkEnd w:id="57"/>
     </w:p>
     <w:p>
       <w:pPr>
@@ -13903,8 +13657,8 @@
           <w:szCs w:val="26"/>
         </w:rPr>
       </w:pPr>
-      <w:bookmarkStart w:id="58" w:name="_Toc459736436"/>
-      <w:bookmarkStart w:id="59" w:name="_Toc468834482"/>
+      <w:bookmarkStart w:id="57" w:name="_Toc459736436"/>
+      <w:bookmarkStart w:id="58" w:name="_Toc468834482"/>
       <w:r>
         <w:rPr>
           <w:rFonts w:ascii="Times New Roman" w:hAnsi="Times New Roman"/>
@@ -13955,8 +13709,8 @@
         </w:rPr>
         <w:t>Một số màn hình chức năng chính:</w:t>
       </w:r>
+      <w:bookmarkEnd w:id="57"/>
       <w:bookmarkEnd w:id="58"/>
-      <w:bookmarkEnd w:id="59"/>
     </w:p>
     <w:p>
       <w:pPr>
@@ -14036,7 +13790,7 @@
                     </pic:cNvPicPr>
                   </pic:nvPicPr>
                   <pic:blipFill>
-                    <a:blip r:embed="rId41">
+                    <a:blip r:embed="rId43">
                       <a:extLst>
                         <a:ext uri="{28A0092B-C50C-407E-A947-70E740481C1C}">
                           <a14:useLocalDpi xmlns:a14="http://schemas.microsoft.com/office/drawing/2010/main" val="0"/>
@@ -14092,7 +13846,7 @@
           <w:sz w:val="26"/>
           <w:szCs w:val="26"/>
         </w:rPr>
-        <w:t>4</w:t>
+        <w:t>6</w:t>
       </w:r>
       <w:r>
         <w:rPr>
@@ -14168,7 +13922,7 @@
                     </pic:cNvPicPr>
                   </pic:nvPicPr>
                   <pic:blipFill>
-                    <a:blip r:embed="rId42">
+                    <a:blip r:embed="rId44">
                       <a:extLst>
                         <a:ext uri="{28A0092B-C50C-407E-A947-70E740481C1C}">
                           <a14:useLocalDpi xmlns:a14="http://schemas.microsoft.com/office/drawing/2010/main" val="0"/>
@@ -14218,7 +13972,24 @@
           <w:szCs w:val="26"/>
           <w:lang w:val="vi-VN"/>
         </w:rPr>
-        <w:t>Hình 3.5 Màn hình thông tin sản phẩm</w:t>
+        <w:t>Hình 3.</w:t>
+      </w:r>
+      <w:r>
+        <w:rPr>
+          <w:i/>
+          <w:sz w:val="26"/>
+          <w:szCs w:val="26"/>
+        </w:rPr>
+        <w:t>7</w:t>
+      </w:r>
+      <w:r>
+        <w:rPr>
+          <w:i/>
+          <w:sz w:val="26"/>
+          <w:szCs w:val="26"/>
+          <w:lang w:val="vi-VN"/>
+        </w:rPr>
+        <w:t xml:space="preserve"> Màn hình thông tin sản phẩm</w:t>
       </w:r>
       <w:r>
         <w:rPr>
@@ -14305,7 +14076,7 @@
                     </pic:cNvPicPr>
                   </pic:nvPicPr>
                   <pic:blipFill>
-                    <a:blip r:embed="rId43">
+                    <a:blip r:embed="rId45">
                       <a:extLst>
                         <a:ext uri="{28A0092B-C50C-407E-A947-70E740481C1C}">
                           <a14:useLocalDpi xmlns:a14="http://schemas.microsoft.com/office/drawing/2010/main" val="0"/>
@@ -14360,9 +14131,8 @@
           <w:i/>
           <w:sz w:val="26"/>
           <w:szCs w:val="26"/>
-          <w:lang w:val="vi-VN"/>
-        </w:rPr>
-        <w:t>6</w:t>
+        </w:rPr>
+        <w:t>8</w:t>
       </w:r>
       <w:r>
         <w:rPr>
@@ -14462,7 +14232,7 @@
                     </pic:cNvPicPr>
                   </pic:nvPicPr>
                   <pic:blipFill>
-                    <a:blip r:embed="rId44">
+                    <a:blip r:embed="rId46">
                       <a:extLst>
                         <a:ext uri="{28A0092B-C50C-407E-A947-70E740481C1C}">
                           <a14:useLocalDpi xmlns:a14="http://schemas.microsoft.com/office/drawing/2010/main" val="0"/>
@@ -14518,7 +14288,7 @@
           <w:sz w:val="26"/>
           <w:szCs w:val="26"/>
         </w:rPr>
-        <w:t>7</w:t>
+        <w:t>9</w:t>
       </w:r>
       <w:r>
         <w:rPr>
@@ -14591,7 +14361,7 @@
                     </pic:cNvPicPr>
                   </pic:nvPicPr>
                   <pic:blipFill>
-                    <a:blip r:embed="rId45">
+                    <a:blip r:embed="rId47">
                       <a:extLst>
                         <a:ext uri="{28A0092B-C50C-407E-A947-70E740481C1C}">
                           <a14:useLocalDpi xmlns:a14="http://schemas.microsoft.com/office/drawing/2010/main" val="0"/>
@@ -14656,7 +14426,7 @@
           <w:sz w:val="26"/>
           <w:szCs w:val="26"/>
         </w:rPr>
-        <w:t>8</w:t>
+        <w:t>10</w:t>
       </w:r>
       <w:r>
         <w:rPr>
@@ -14738,7 +14508,7 @@
                     </pic:cNvPicPr>
                   </pic:nvPicPr>
                   <pic:blipFill>
-                    <a:blip r:embed="rId46">
+                    <a:blip r:embed="rId48">
                       <a:extLst>
                         <a:ext uri="{28A0092B-C50C-407E-A947-70E740481C1C}">
                           <a14:useLocalDpi xmlns:a14="http://schemas.microsoft.com/office/drawing/2010/main" val="0"/>
@@ -14795,9 +14565,8 @@
           <w:i/>
           <w:sz w:val="26"/>
           <w:szCs w:val="26"/>
-          <w:lang w:val="vi-VN"/>
-        </w:rPr>
-        <w:t>9</w:t>
+        </w:rPr>
+        <w:t>11</w:t>
       </w:r>
       <w:r>
         <w:rPr>
@@ -14907,7 +14676,7 @@
                     </pic:cNvPicPr>
                   </pic:nvPicPr>
                   <pic:blipFill>
-                    <a:blip r:embed="rId47">
+                    <a:blip r:embed="rId49">
                       <a:extLst>
                         <a:ext uri="{28A0092B-C50C-407E-A947-70E740481C1C}">
                           <a14:useLocalDpi xmlns:a14="http://schemas.microsoft.com/office/drawing/2010/main" val="0"/>
@@ -14963,7 +14732,7 @@
           <w:sz w:val="26"/>
           <w:szCs w:val="26"/>
         </w:rPr>
-        <w:t>10</w:t>
+        <w:t>12</w:t>
       </w:r>
       <w:r>
         <w:rPr>
@@ -15045,7 +14814,7 @@
                     </pic:cNvPicPr>
                   </pic:nvPicPr>
                   <pic:blipFill>
-                    <a:blip r:embed="rId48">
+                    <a:blip r:embed="rId50">
                       <a:extLst>
                         <a:ext uri="{28A0092B-C50C-407E-A947-70E740481C1C}">
                           <a14:useLocalDpi xmlns:a14="http://schemas.microsoft.com/office/drawing/2010/main" val="0"/>
@@ -15095,16 +14864,15 @@
           <w:szCs w:val="26"/>
           <w:lang w:val="vi-VN"/>
         </w:rPr>
-        <w:t>Hình 3.</w:t>
+        <w:t>Hình 3</w:t>
       </w:r>
       <w:r>
         <w:rPr>
           <w:i/>
           <w:sz w:val="26"/>
           <w:szCs w:val="26"/>
-          <w:lang w:val="vi-VN"/>
-        </w:rPr>
-        <w:t>11</w:t>
+        </w:rPr>
+        <w:t>.13</w:t>
       </w:r>
       <w:r>
         <w:rPr>
@@ -15213,7 +14981,7 @@
                     </pic:cNvPicPr>
                   </pic:nvPicPr>
                   <pic:blipFill>
-                    <a:blip r:embed="rId49">
+                    <a:blip r:embed="rId51">
                       <a:extLst>
                         <a:ext uri="{28A0092B-C50C-407E-A947-70E740481C1C}">
                           <a14:useLocalDpi xmlns:a14="http://schemas.microsoft.com/office/drawing/2010/main" val="0"/>
@@ -15278,9 +15046,8 @@
           <w:i/>
           <w:sz w:val="26"/>
           <w:szCs w:val="26"/>
-          <w:lang w:val="vi-VN"/>
-        </w:rPr>
-        <w:t>12</w:t>
+        </w:rPr>
+        <w:t>14</w:t>
       </w:r>
       <w:r>
         <w:rPr>
@@ -15383,7 +15150,7 @@
                     </pic:cNvPicPr>
                   </pic:nvPicPr>
                   <pic:blipFill>
-                    <a:blip r:embed="rId50">
+                    <a:blip r:embed="rId52">
                       <a:extLst>
                         <a:ext uri="{28A0092B-C50C-407E-A947-70E740481C1C}">
                           <a14:useLocalDpi xmlns:a14="http://schemas.microsoft.com/office/drawing/2010/main" val="0"/>
@@ -15431,16 +15198,15 @@
           <w:sz w:val="26"/>
           <w:szCs w:val="26"/>
         </w:rPr>
-        <w:t>Hình 3.1</w:t>
+        <w:t>Hình 3.</w:t>
       </w:r>
       <w:r>
         <w:rPr>
           <w:i/>
           <w:sz w:val="26"/>
           <w:szCs w:val="26"/>
-          <w:lang w:val="vi-VN"/>
-        </w:rPr>
-        <w:t>3</w:t>
+        </w:rPr>
+        <w:t>15</w:t>
       </w:r>
       <w:r>
         <w:rPr>
@@ -15514,7 +15280,7 @@
                     </pic:cNvPicPr>
                   </pic:nvPicPr>
                   <pic:blipFill>
-                    <a:blip r:embed="rId51">
+                    <a:blip r:embed="rId53">
                       <a:extLst>
                         <a:ext uri="{28A0092B-C50C-407E-A947-70E740481C1C}">
                           <a14:useLocalDpi xmlns:a14="http://schemas.microsoft.com/office/drawing/2010/main" val="0"/>
@@ -15581,9 +15347,8 @@
           <w:i/>
           <w:sz w:val="26"/>
           <w:szCs w:val="26"/>
-          <w:lang w:val="vi-VN"/>
-        </w:rPr>
-        <w:t>14</w:t>
+        </w:rPr>
+        <w:t>16</w:t>
       </w:r>
       <w:r>
         <w:rPr>
@@ -15621,6 +15386,88 @@
         <w:spacing w:line="288" w:lineRule="auto"/>
         <w:jc w:val="center"/>
         <w:rPr>
+          <w:b/>
+          <w:sz w:val="26"/>
+          <w:szCs w:val="26"/>
+          <w:lang w:val="vi-VN"/>
+        </w:rPr>
+      </w:pPr>
+      <w:r>
+        <w:rPr>
+          <w:b/>
+          <w:noProof/>
+          <w:sz w:val="26"/>
+          <w:szCs w:val="26"/>
+        </w:rPr>
+        <w:drawing>
+          <wp:inline distT="0" distB="0" distL="0" distR="0" wp14:anchorId="6E2EFDA2" wp14:editId="18430DF8">
+            <wp:extent cx="5760720" cy="3057717"/>
+            <wp:effectExtent l="0" t="0" r="0" b="9525"/>
+            <wp:docPr id="42" name="Picture 42" descr="D:\DoAnTotNghiep\screnshot\chitiet.PNG"/>
+            <wp:cNvGraphicFramePr>
+              <a:graphicFrameLocks xmlns:a="http://schemas.openxmlformats.org/drawingml/2006/main" noChangeAspect="1"/>
+            </wp:cNvGraphicFramePr>
+            <a:graphic xmlns:a="http://schemas.openxmlformats.org/drawingml/2006/main">
+              <a:graphicData uri="http://schemas.openxmlformats.org/drawingml/2006/picture">
+                <pic:pic xmlns:pic="http://schemas.openxmlformats.org/drawingml/2006/picture">
+                  <pic:nvPicPr>
+                    <pic:cNvPr id="0" name="Picture 19" descr="D:\DoAnTotNghiep\screnshot\chitiet.PNG"/>
+                    <pic:cNvPicPr>
+                      <a:picLocks noChangeAspect="1" noChangeArrowheads="1"/>
+                    </pic:cNvPicPr>
+                  </pic:nvPicPr>
+                  <pic:blipFill>
+                    <a:blip r:embed="rId54">
+                      <a:extLst>
+                        <a:ext uri="{28A0092B-C50C-407E-A947-70E740481C1C}">
+                          <a14:useLocalDpi xmlns:a14="http://schemas.microsoft.com/office/drawing/2010/main" val="0"/>
+                        </a:ext>
+                      </a:extLst>
+                    </a:blip>
+                    <a:srcRect/>
+                    <a:stretch>
+                      <a:fillRect/>
+                    </a:stretch>
+                  </pic:blipFill>
+                  <pic:spPr bwMode="auto">
+                    <a:xfrm>
+                      <a:off x="0" y="0"/>
+                      <a:ext cx="5760720" cy="3057717"/>
+                    </a:xfrm>
+                    <a:prstGeom prst="rect">
+                      <a:avLst/>
+                    </a:prstGeom>
+                    <a:noFill/>
+                    <a:ln>
+                      <a:noFill/>
+                    </a:ln>
+                  </pic:spPr>
+                </pic:pic>
+              </a:graphicData>
+            </a:graphic>
+          </wp:inline>
+        </w:drawing>
+      </w:r>
+    </w:p>
+    <w:p>
+      <w:pPr>
+        <w:spacing w:line="288" w:lineRule="auto"/>
+        <w:jc w:val="center"/>
+        <w:rPr>
+          <w:b/>
+          <w:sz w:val="26"/>
+          <w:szCs w:val="26"/>
+          <w:lang w:val="vi-VN"/>
+        </w:rPr>
+      </w:pPr>
+      <w:bookmarkStart w:id="59" w:name="_GoBack"/>
+      <w:bookmarkEnd w:id="59"/>
+    </w:p>
+    <w:p>
+      <w:pPr>
+        <w:spacing w:line="288" w:lineRule="auto"/>
+        <w:jc w:val="center"/>
+        <w:rPr>
           <w:i/>
           <w:sz w:val="26"/>
           <w:szCs w:val="26"/>
@@ -15641,9 +15488,8 @@
           <w:i/>
           <w:sz w:val="26"/>
           <w:szCs w:val="26"/>
-          <w:lang w:val="vi-VN"/>
-        </w:rPr>
-        <w:t>15</w:t>
+        </w:rPr>
+        <w:t>17</w:t>
       </w:r>
       <w:r>
         <w:rPr>
@@ -15756,7 +15602,7 @@
                     </pic:cNvPicPr>
                   </pic:nvPicPr>
                   <pic:blipFill>
-                    <a:blip r:embed="rId52">
+                    <a:blip r:embed="rId55">
                       <a:extLst>
                         <a:ext uri="{28A0092B-C50C-407E-A947-70E740481C1C}">
                           <a14:useLocalDpi xmlns:a14="http://schemas.microsoft.com/office/drawing/2010/main" val="0"/>
@@ -15821,7 +15667,7 @@
           <w:sz w:val="26"/>
           <w:szCs w:val="26"/>
         </w:rPr>
-        <w:t>16</w:t>
+        <w:t>18</w:t>
       </w:r>
       <w:r>
         <w:rPr>
@@ -15925,7 +15771,7 @@
                     </pic:cNvPicPr>
                   </pic:nvPicPr>
                   <pic:blipFill>
-                    <a:blip r:embed="rId53">
+                    <a:blip r:embed="rId56">
                       <a:extLst>
                         <a:ext uri="{28A0092B-C50C-407E-A947-70E740481C1C}">
                           <a14:useLocalDpi xmlns:a14="http://schemas.microsoft.com/office/drawing/2010/main" val="0"/>
@@ -15973,7 +15819,7 @@
           <w:sz w:val="26"/>
           <w:szCs w:val="26"/>
         </w:rPr>
-        <w:t>Hình 3.1</w:t>
+        <w:t>Hình 3</w:t>
       </w:r>
       <w:r>
         <w:rPr>
@@ -15981,7 +15827,7 @@
           <w:sz w:val="26"/>
           <w:szCs w:val="26"/>
         </w:rPr>
-        <w:t>7</w:t>
+        <w:t>.19</w:t>
       </w:r>
       <w:r>
         <w:rPr>
@@ -16067,7 +15913,7 @@
                     </pic:cNvPicPr>
                   </pic:nvPicPr>
                   <pic:blipFill>
-                    <a:blip r:embed="rId54">
+                    <a:blip r:embed="rId57">
                       <a:extLst>
                         <a:ext uri="{28A0092B-C50C-407E-A947-70E740481C1C}">
                           <a14:useLocalDpi xmlns:a14="http://schemas.microsoft.com/office/drawing/2010/main" val="0"/>
@@ -16118,8 +15964,8 @@
           <w:szCs w:val="26"/>
         </w:rPr>
         <w:sectPr>
-          <w:headerReference w:type="default" r:id="rId55"/>
-          <w:headerReference w:type="first" r:id="rId56"/>
+          <w:headerReference w:type="default" r:id="rId58"/>
+          <w:headerReference w:type="first" r:id="rId59"/>
           <w:pgSz w:w="11907" w:h="16840" w:code="9"/>
           <w:pgMar w:top="1134" w:right="1134" w:bottom="1134" w:left="1701" w:header="720" w:footer="720" w:gutter="0"/>
           <w:cols w:space="720"/>
@@ -16132,16 +15978,15 @@
           <w:sz w:val="26"/>
           <w:szCs w:val="26"/>
         </w:rPr>
-        <w:t xml:space="preserve">Hình </w:t>
-      </w:r>
-      <w:proofErr w:type="gramStart"/>
+        <w:t>Hình 3.</w:t>
+      </w:r>
       <w:r>
         <w:rPr>
           <w:i/>
           <w:sz w:val="26"/>
           <w:szCs w:val="26"/>
         </w:rPr>
-        <w:t>3.</w:t>
+        <w:t>20</w:t>
       </w:r>
       <w:r>
         <w:rPr>
@@ -16149,7 +15994,7 @@
           <w:sz w:val="26"/>
           <w:szCs w:val="26"/>
         </w:rPr>
-        <w:t>1</w:t>
+        <w:t xml:space="preserve">  </w:t>
       </w:r>
       <w:r>
         <w:rPr>
@@ -16157,32 +16002,7 @@
           <w:sz w:val="26"/>
           <w:szCs w:val="26"/>
         </w:rPr>
-        <w:t>8</w:t>
-      </w:r>
-      <w:r>
-        <w:rPr>
-          <w:i/>
-          <w:sz w:val="26"/>
-          <w:szCs w:val="26"/>
-        </w:rPr>
-        <w:t xml:space="preserve">  </w:t>
-      </w:r>
-      <w:r>
-        <w:rPr>
-          <w:i/>
-          <w:sz w:val="26"/>
-          <w:szCs w:val="26"/>
-        </w:rPr>
-        <w:t>Màn</w:t>
-      </w:r>
-      <w:proofErr w:type="gramEnd"/>
-      <w:r>
-        <w:rPr>
-          <w:i/>
-          <w:sz w:val="26"/>
-          <w:szCs w:val="26"/>
-        </w:rPr>
-        <w:t xml:space="preserve"> hình </w:t>
+        <w:t xml:space="preserve">Màn hình </w:t>
       </w:r>
       <w:r>
         <w:rPr>
@@ -16302,23 +16122,7 @@
           <w:sz w:val="26"/>
           <w:szCs w:val="26"/>
         </w:rPr>
-        <w:t xml:space="preserve">, </w:t>
-      </w:r>
-      <w:proofErr w:type="gramStart"/>
-      <w:r>
-        <w:rPr>
-          <w:sz w:val="26"/>
-          <w:szCs w:val="26"/>
-        </w:rPr>
-        <w:t>theo</w:t>
-      </w:r>
-      <w:proofErr w:type="gramEnd"/>
-      <w:r>
-        <w:rPr>
-          <w:sz w:val="26"/>
-          <w:szCs w:val="26"/>
-        </w:rPr>
-        <w:t xml:space="preserve"> dõi biểu đồ nhiệt độ độ ẩm môi trường vườn của mình theo thời gian thực</w:t>
+        <w:t>, theo dõi biểu đồ nhiệt độ độ ẩm môi trường vườn của mình theo thời gian thực</w:t>
       </w:r>
       <w:r>
         <w:rPr>
@@ -16542,7 +16346,7 @@
         </w:rPr>
         <w:t xml:space="preserve"> </w:t>
       </w:r>
-      <w:hyperlink r:id="rId57" w:history="1">
+      <w:hyperlink r:id="rId60" w:history="1">
         <w:r>
           <w:rPr>
             <w:rStyle w:val="Hyperlink"/>
@@ -16570,7 +16374,7 @@
         </w:rPr>
         <w:t xml:space="preserve">- </w:t>
       </w:r>
-      <w:hyperlink r:id="rId58" w:history="1">
+      <w:hyperlink r:id="rId61" w:history="1">
         <w:r>
           <w:rPr>
             <w:rStyle w:val="Hyperlink"/>
@@ -16598,7 +16402,7 @@
         </w:rPr>
         <w:t xml:space="preserve">- </w:t>
       </w:r>
-      <w:hyperlink r:id="rId59" w:history="1">
+      <w:hyperlink r:id="rId62" w:history="1">
         <w:r>
           <w:rPr>
             <w:rStyle w:val="Hyperlink"/>
@@ -16626,7 +16430,7 @@
         </w:rPr>
         <w:t xml:space="preserve">- </w:t>
       </w:r>
-      <w:hyperlink r:id="rId60" w:history="1">
+      <w:hyperlink r:id="rId63" w:history="1">
         <w:r>
           <w:rPr>
             <w:rStyle w:val="Hyperlink"/>
@@ -16665,8 +16469,8 @@
       </w:pPr>
     </w:p>
     <w:sectPr>
-      <w:headerReference w:type="default" r:id="rId61"/>
-      <w:headerReference w:type="first" r:id="rId62"/>
+      <w:headerReference w:type="default" r:id="rId64"/>
+      <w:headerReference w:type="first" r:id="rId65"/>
       <w:pgSz w:w="11907" w:h="16840" w:code="9"/>
       <w:pgMar w:top="1134" w:right="1134" w:bottom="1134" w:left="1701" w:header="720" w:footer="720" w:gutter="0"/>
       <w:cols w:space="720"/>
@@ -16810,7 +16614,7 @@
         <w:i/>
         <w:noProof/>
       </w:rPr>
-      <w:t>25</w:t>
+      <w:t>40</w:t>
     </w:r>
     <w:r>
       <w:rPr>
@@ -20072,7 +19876,7 @@
 </file>
 
 <file path=customXml/itemProps1.xml><?xml version="1.0" encoding="utf-8"?>
-<ds:datastoreItem xmlns:ds="http://schemas.openxmlformats.org/officeDocument/2006/customXml" ds:itemID="{5D250F8A-4E97-4835-A9FE-2E97E95761E4}">
+<ds:datastoreItem xmlns:ds="http://schemas.openxmlformats.org/officeDocument/2006/customXml" ds:itemID="{218F9A8A-0AF6-4068-BDDA-66745664FD5B}">
   <ds:schemaRefs>
     <ds:schemaRef ds:uri="http://schemas.openxmlformats.org/officeDocument/2006/bibliography"/>
   </ds:schemaRefs>

--- a/BaocaoDATN-HoNgocKhanhTrinh-n12dccn095.docx
+++ b/BaocaoDATN-HoNgocKhanhTrinh-n12dccn095.docx
@@ -797,7 +797,7 @@
           <w:szCs w:val="28"/>
         </w:rPr>
       </w:pPr>
-      <w:bookmarkStart w:id="0" w:name="_Toc468834453"/>
+      <w:bookmarkStart w:id="0" w:name="_Toc468926461"/>
       <w:r>
         <w:rPr>
           <w:rFonts w:ascii="Times New Roman" w:hAnsi="Times New Roman"/>
@@ -1698,7 +1698,7 @@
           <w:r>
             <w:fldChar w:fldCharType="separate"/>
           </w:r>
-          <w:hyperlink w:anchor="_Toc468834453" w:history="1">
+          <w:hyperlink w:anchor="_Toc468926461" w:history="1">
             <w:r>
               <w:rPr>
                 <w:rStyle w:val="Hyperlink"/>
@@ -1726,7 +1726,7 @@
                 <w:noProof/>
                 <w:webHidden/>
               </w:rPr>
-              <w:instrText xml:space="preserve"> PAGEREF _Toc468834453 \h </w:instrText>
+              <w:instrText xml:space="preserve"> PAGEREF _Toc468926461 \h </w:instrText>
             </w:r>
             <w:r>
               <w:rPr>
@@ -1770,7 +1770,7 @@
               <w:szCs w:val="22"/>
             </w:rPr>
           </w:pPr>
-          <w:hyperlink w:anchor="_Toc468834454" w:history="1">
+          <w:hyperlink w:anchor="_Toc468926462" w:history="1">
             <w:r>
               <w:rPr>
                 <w:rStyle w:val="Hyperlink"/>
@@ -1798,7 +1798,7 @@
                 <w:noProof/>
                 <w:webHidden/>
               </w:rPr>
-              <w:instrText xml:space="preserve"> PAGEREF _Toc468834454 \h </w:instrText>
+              <w:instrText xml:space="preserve"> PAGEREF _Toc468926462 \h </w:instrText>
             </w:r>
             <w:r>
               <w:rPr>
@@ -1842,7 +1842,7 @@
               <w:szCs w:val="22"/>
             </w:rPr>
           </w:pPr>
-          <w:hyperlink w:anchor="_Toc468834455" w:history="1">
+          <w:hyperlink w:anchor="_Toc468926463" w:history="1">
             <w:r>
               <w:rPr>
                 <w:rStyle w:val="Hyperlink"/>
@@ -1870,7 +1870,7 @@
                 <w:noProof/>
                 <w:webHidden/>
               </w:rPr>
-              <w:instrText xml:space="preserve"> PAGEREF _Toc468834455 \h </w:instrText>
+              <w:instrText xml:space="preserve"> PAGEREF _Toc468926463 \h </w:instrText>
             </w:r>
             <w:r>
               <w:rPr>
@@ -1914,78 +1914,7 @@
               <w:szCs w:val="22"/>
             </w:rPr>
           </w:pPr>
-          <w:hyperlink w:anchor="_Toc468834456" w:history="1">
-            <w:r>
-              <w:rPr>
-                <w:rStyle w:val="Hyperlink"/>
-                <w:noProof/>
-              </w:rPr>
-              <w:t>Mục tiêu xây dựng một hệ thống thống tin có quy mô nhỏ giúp quản lý vườn rau và quá trình canh tác các đối tượng sản xuất của vườn.</w:t>
-            </w:r>
-            <w:r>
-              <w:rPr>
-                <w:noProof/>
-                <w:webHidden/>
-              </w:rPr>
-              <w:tab/>
-            </w:r>
-            <w:r>
-              <w:rPr>
-                <w:noProof/>
-                <w:webHidden/>
-              </w:rPr>
-              <w:fldChar w:fldCharType="begin"/>
-            </w:r>
-            <w:r>
-              <w:rPr>
-                <w:noProof/>
-                <w:webHidden/>
-              </w:rPr>
-              <w:instrText xml:space="preserve"> PAGEREF _Toc468834456 \h </w:instrText>
-            </w:r>
-            <w:r>
-              <w:rPr>
-                <w:noProof/>
-                <w:webHidden/>
-              </w:rPr>
-            </w:r>
-            <w:r>
-              <w:rPr>
-                <w:noProof/>
-                <w:webHidden/>
-              </w:rPr>
-              <w:fldChar w:fldCharType="separate"/>
-            </w:r>
-            <w:r>
-              <w:rPr>
-                <w:noProof/>
-                <w:webHidden/>
-              </w:rPr>
-              <w:t>5</w:t>
-            </w:r>
-            <w:r>
-              <w:rPr>
-                <w:noProof/>
-                <w:webHidden/>
-              </w:rPr>
-              <w:fldChar w:fldCharType="end"/>
-            </w:r>
-          </w:hyperlink>
-        </w:p>
-        <w:p>
-          <w:pPr>
-            <w:pStyle w:val="TOC2"/>
-            <w:tabs>
-              <w:tab w:val="right" w:leader="dot" w:pos="9062"/>
-            </w:tabs>
-            <w:rPr>
-              <w:rFonts w:asciiTheme="minorHAnsi" w:eastAsiaTheme="minorEastAsia" w:hAnsiTheme="minorHAnsi" w:cstheme="minorBidi"/>
-              <w:noProof/>
-              <w:sz w:val="22"/>
-              <w:szCs w:val="22"/>
-            </w:rPr>
-          </w:pPr>
-          <w:hyperlink w:anchor="_Toc468834457" w:history="1">
+          <w:hyperlink w:anchor="_Toc468926465" w:history="1">
             <w:r>
               <w:rPr>
                 <w:rStyle w:val="Hyperlink"/>
@@ -2013,7 +1942,7 @@
                 <w:noProof/>
                 <w:webHidden/>
               </w:rPr>
-              <w:instrText xml:space="preserve"> PAGEREF _Toc468834457 \h </w:instrText>
+              <w:instrText xml:space="preserve"> PAGEREF _Toc468926465 \h </w:instrText>
             </w:r>
             <w:r>
               <w:rPr>
@@ -2058,7 +1987,7 @@
               <w:szCs w:val="22"/>
             </w:rPr>
           </w:pPr>
-          <w:hyperlink w:anchor="_Toc468834458" w:history="1">
+          <w:hyperlink w:anchor="_Toc468926466" w:history="1">
             <w:r>
               <w:rPr>
                 <w:rStyle w:val="Hyperlink"/>
@@ -2103,7 +2032,7 @@
                 <w:noProof/>
                 <w:webHidden/>
               </w:rPr>
-              <w:instrText xml:space="preserve"> PAGEREF _Toc468834458 \h </w:instrText>
+              <w:instrText xml:space="preserve"> PAGEREF _Toc468926466 \h </w:instrText>
             </w:r>
             <w:r>
               <w:rPr>
@@ -2147,7 +2076,7 @@
               <w:szCs w:val="22"/>
             </w:rPr>
           </w:pPr>
-          <w:hyperlink w:anchor="_Toc468834459" w:history="1">
+          <w:hyperlink w:anchor="_Toc468926467" w:history="1">
             <w:r>
               <w:rPr>
                 <w:rStyle w:val="Hyperlink"/>
@@ -2175,7 +2104,7 @@
                 <w:noProof/>
                 <w:webHidden/>
               </w:rPr>
-              <w:instrText xml:space="preserve"> PAGEREF _Toc468834459 \h </w:instrText>
+              <w:instrText xml:space="preserve"> PAGEREF _Toc468926467 \h </w:instrText>
             </w:r>
             <w:r>
               <w:rPr>
@@ -2219,7 +2148,7 @@
               <w:szCs w:val="22"/>
             </w:rPr>
           </w:pPr>
-          <w:hyperlink w:anchor="_Toc468834460" w:history="1">
+          <w:hyperlink w:anchor="_Toc468926468" w:history="1">
             <w:r>
               <w:rPr>
                 <w:rStyle w:val="Hyperlink"/>
@@ -2247,7 +2176,7 @@
                 <w:noProof/>
                 <w:webHidden/>
               </w:rPr>
-              <w:instrText xml:space="preserve"> PAGEREF _Toc468834460 \h </w:instrText>
+              <w:instrText xml:space="preserve"> PAGEREF _Toc468926468 \h </w:instrText>
             </w:r>
             <w:r>
               <w:rPr>
@@ -2291,7 +2220,7 @@
               <w:szCs w:val="22"/>
             </w:rPr>
           </w:pPr>
-          <w:hyperlink w:anchor="_Toc468834461" w:history="1">
+          <w:hyperlink w:anchor="_Toc468926469" w:history="1">
             <w:r>
               <w:rPr>
                 <w:rStyle w:val="Hyperlink"/>
@@ -2319,7 +2248,7 @@
                 <w:noProof/>
                 <w:webHidden/>
               </w:rPr>
-              <w:instrText xml:space="preserve"> PAGEREF _Toc468834461 \h </w:instrText>
+              <w:instrText xml:space="preserve"> PAGEREF _Toc468926469 \h </w:instrText>
             </w:r>
             <w:r>
               <w:rPr>
@@ -2363,7 +2292,7 @@
               <w:szCs w:val="22"/>
             </w:rPr>
           </w:pPr>
-          <w:hyperlink w:anchor="_Toc468834462" w:history="1">
+          <w:hyperlink w:anchor="_Toc468926470" w:history="1">
             <w:r>
               <w:rPr>
                 <w:rStyle w:val="Hyperlink"/>
@@ -2391,7 +2320,7 @@
                 <w:noProof/>
                 <w:webHidden/>
               </w:rPr>
-              <w:instrText xml:space="preserve"> PAGEREF _Toc468834462 \h </w:instrText>
+              <w:instrText xml:space="preserve"> PAGEREF _Toc468926470 \h </w:instrText>
             </w:r>
             <w:r>
               <w:rPr>
@@ -2435,7 +2364,7 @@
               <w:szCs w:val="22"/>
             </w:rPr>
           </w:pPr>
-          <w:hyperlink w:anchor="_Toc468834463" w:history="1">
+          <w:hyperlink w:anchor="_Toc468926471" w:history="1">
             <w:r>
               <w:rPr>
                 <w:rStyle w:val="Hyperlink"/>
@@ -2463,7 +2392,7 @@
                 <w:noProof/>
                 <w:webHidden/>
               </w:rPr>
-              <w:instrText xml:space="preserve"> PAGEREF _Toc468834463 \h </w:instrText>
+              <w:instrText xml:space="preserve"> PAGEREF _Toc468926471 \h </w:instrText>
             </w:r>
             <w:r>
               <w:rPr>
@@ -2507,7 +2436,7 @@
               <w:szCs w:val="22"/>
             </w:rPr>
           </w:pPr>
-          <w:hyperlink w:anchor="_Toc468834464" w:history="1">
+          <w:hyperlink w:anchor="_Toc468926472" w:history="1">
             <w:r>
               <w:rPr>
                 <w:rStyle w:val="Hyperlink"/>
@@ -2535,7 +2464,7 @@
                 <w:noProof/>
                 <w:webHidden/>
               </w:rPr>
-              <w:instrText xml:space="preserve"> PAGEREF _Toc468834464 \h </w:instrText>
+              <w:instrText xml:space="preserve"> PAGEREF _Toc468926472 \h </w:instrText>
             </w:r>
             <w:r>
               <w:rPr>
@@ -2579,7 +2508,7 @@
               <w:szCs w:val="22"/>
             </w:rPr>
           </w:pPr>
-          <w:hyperlink w:anchor="_Toc468834465" w:history="1">
+          <w:hyperlink w:anchor="_Toc468926473" w:history="1">
             <w:r>
               <w:rPr>
                 <w:rStyle w:val="Hyperlink"/>
@@ -2607,7 +2536,7 @@
                 <w:noProof/>
                 <w:webHidden/>
               </w:rPr>
-              <w:instrText xml:space="preserve"> PAGEREF _Toc468834465 \h </w:instrText>
+              <w:instrText xml:space="preserve"> PAGEREF _Toc468926473 \h </w:instrText>
             </w:r>
             <w:r>
               <w:rPr>
@@ -2651,7 +2580,7 @@
               <w:szCs w:val="22"/>
             </w:rPr>
           </w:pPr>
-          <w:hyperlink w:anchor="_Toc468834466" w:history="1">
+          <w:hyperlink w:anchor="_Toc468926474" w:history="1">
             <w:r>
               <w:rPr>
                 <w:rStyle w:val="Hyperlink"/>
@@ -2679,7 +2608,7 @@
                 <w:noProof/>
                 <w:webHidden/>
               </w:rPr>
-              <w:instrText xml:space="preserve"> PAGEREF _Toc468834466 \h </w:instrText>
+              <w:instrText xml:space="preserve"> PAGEREF _Toc468926474 \h </w:instrText>
             </w:r>
             <w:r>
               <w:rPr>
@@ -2723,7 +2652,7 @@
               <w:szCs w:val="22"/>
             </w:rPr>
           </w:pPr>
-          <w:hyperlink w:anchor="_Toc468834467" w:history="1">
+          <w:hyperlink w:anchor="_Toc468926475" w:history="1">
             <w:r>
               <w:rPr>
                 <w:rStyle w:val="Hyperlink"/>
@@ -2751,7 +2680,7 @@
                 <w:noProof/>
                 <w:webHidden/>
               </w:rPr>
-              <w:instrText xml:space="preserve"> PAGEREF _Toc468834467 \h </w:instrText>
+              <w:instrText xml:space="preserve"> PAGEREF _Toc468926475 \h </w:instrText>
             </w:r>
             <w:r>
               <w:rPr>
@@ -2795,7 +2724,7 @@
               <w:szCs w:val="22"/>
             </w:rPr>
           </w:pPr>
-          <w:hyperlink w:anchor="_Toc468834468" w:history="1">
+          <w:hyperlink w:anchor="_Toc468926476" w:history="1">
             <w:r>
               <w:rPr>
                 <w:rStyle w:val="Hyperlink"/>
@@ -2823,7 +2752,7 @@
                 <w:noProof/>
                 <w:webHidden/>
               </w:rPr>
-              <w:instrText xml:space="preserve"> PAGEREF _Toc468834468 \h </w:instrText>
+              <w:instrText xml:space="preserve"> PAGEREF _Toc468926476 \h </w:instrText>
             </w:r>
             <w:r>
               <w:rPr>
@@ -2867,7 +2796,7 @@
               <w:szCs w:val="22"/>
             </w:rPr>
           </w:pPr>
-          <w:hyperlink w:anchor="_Toc468834469" w:history="1">
+          <w:hyperlink w:anchor="_Toc468926477" w:history="1">
             <w:r>
               <w:rPr>
                 <w:rStyle w:val="Hyperlink"/>
@@ -2895,7 +2824,7 @@
                 <w:noProof/>
                 <w:webHidden/>
               </w:rPr>
-              <w:instrText xml:space="preserve"> PAGEREF _Toc468834469 \h </w:instrText>
+              <w:instrText xml:space="preserve"> PAGEREF _Toc468926477 \h </w:instrText>
             </w:r>
             <w:r>
               <w:rPr>
@@ -2915,7 +2844,7 @@
                 <w:noProof/>
                 <w:webHidden/>
               </w:rPr>
-              <w:t>9</w:t>
+              <w:t>10</w:t>
             </w:r>
             <w:r>
               <w:rPr>
@@ -2939,7 +2868,7 @@
               <w:szCs w:val="22"/>
             </w:rPr>
           </w:pPr>
-          <w:hyperlink w:anchor="_Toc468834470" w:history="1">
+          <w:hyperlink w:anchor="_Toc468926478" w:history="1">
             <w:r>
               <w:rPr>
                 <w:rStyle w:val="Hyperlink"/>
@@ -2967,7 +2896,7 @@
                 <w:noProof/>
                 <w:webHidden/>
               </w:rPr>
-              <w:instrText xml:space="preserve"> PAGEREF _Toc468834470 \h </w:instrText>
+              <w:instrText xml:space="preserve"> PAGEREF _Toc468926478 \h </w:instrText>
             </w:r>
             <w:r>
               <w:rPr>
@@ -3011,7 +2940,7 @@
               <w:szCs w:val="22"/>
             </w:rPr>
           </w:pPr>
-          <w:hyperlink w:anchor="_Toc468834471" w:history="1">
+          <w:hyperlink w:anchor="_Toc468926479" w:history="1">
             <w:r>
               <w:rPr>
                 <w:rStyle w:val="Hyperlink"/>
@@ -3039,7 +2968,7 @@
                 <w:noProof/>
                 <w:webHidden/>
               </w:rPr>
-              <w:instrText xml:space="preserve"> PAGEREF _Toc468834471 \h </w:instrText>
+              <w:instrText xml:space="preserve"> PAGEREF _Toc468926479 \h </w:instrText>
             </w:r>
             <w:r>
               <w:rPr>
@@ -3083,7 +3012,7 @@
               <w:szCs w:val="22"/>
             </w:rPr>
           </w:pPr>
-          <w:hyperlink w:anchor="_Toc468834472" w:history="1">
+          <w:hyperlink w:anchor="_Toc468926480" w:history="1">
             <w:r>
               <w:rPr>
                 <w:rStyle w:val="Hyperlink"/>
@@ -3111,7 +3040,7 @@
                 <w:noProof/>
                 <w:webHidden/>
               </w:rPr>
-              <w:instrText xml:space="preserve"> PAGEREF _Toc468834472 \h </w:instrText>
+              <w:instrText xml:space="preserve"> PAGEREF _Toc468926480 \h </w:instrText>
             </w:r>
             <w:r>
               <w:rPr>
@@ -3155,7 +3084,7 @@
               <w:szCs w:val="22"/>
             </w:rPr>
           </w:pPr>
-          <w:hyperlink w:anchor="_Toc468834473" w:history="1">
+          <w:hyperlink w:anchor="_Toc468926481" w:history="1">
             <w:r>
               <w:rPr>
                 <w:rStyle w:val="Hyperlink"/>
@@ -3183,7 +3112,7 @@
                 <w:noProof/>
                 <w:webHidden/>
               </w:rPr>
-              <w:instrText xml:space="preserve"> PAGEREF _Toc468834473 \h </w:instrText>
+              <w:instrText xml:space="preserve"> PAGEREF _Toc468926481 \h </w:instrText>
             </w:r>
             <w:r>
               <w:rPr>
@@ -3227,7 +3156,7 @@
               <w:szCs w:val="22"/>
             </w:rPr>
           </w:pPr>
-          <w:hyperlink w:anchor="_Toc468834474" w:history="1">
+          <w:hyperlink w:anchor="_Toc468926482" w:history="1">
             <w:r>
               <w:rPr>
                 <w:rStyle w:val="Hyperlink"/>
@@ -3255,7 +3184,7 @@
                 <w:noProof/>
                 <w:webHidden/>
               </w:rPr>
-              <w:instrText xml:space="preserve"> PAGEREF _Toc468834474 \h </w:instrText>
+              <w:instrText xml:space="preserve"> PAGEREF _Toc468926482 \h </w:instrText>
             </w:r>
             <w:r>
               <w:rPr>
@@ -3275,7 +3204,7 @@
                 <w:noProof/>
                 <w:webHidden/>
               </w:rPr>
-              <w:t>12</w:t>
+              <w:t>17</w:t>
             </w:r>
             <w:r>
               <w:rPr>
@@ -3299,7 +3228,7 @@
               <w:szCs w:val="22"/>
             </w:rPr>
           </w:pPr>
-          <w:hyperlink w:anchor="_Toc468834475" w:history="1">
+          <w:hyperlink w:anchor="_Toc468926483" w:history="1">
             <w:r>
               <w:rPr>
                 <w:rStyle w:val="Hyperlink"/>
@@ -3327,7 +3256,7 @@
                 <w:noProof/>
                 <w:webHidden/>
               </w:rPr>
-              <w:instrText xml:space="preserve"> PAGEREF _Toc468834475 \h </w:instrText>
+              <w:instrText xml:space="preserve"> PAGEREF _Toc468926483 \h </w:instrText>
             </w:r>
             <w:r>
               <w:rPr>
@@ -3347,7 +3276,7 @@
                 <w:noProof/>
                 <w:webHidden/>
               </w:rPr>
-              <w:t>19</w:t>
+              <w:t>22</w:t>
             </w:r>
             <w:r>
               <w:rPr>
@@ -3371,7 +3300,7 @@
               <w:szCs w:val="22"/>
             </w:rPr>
           </w:pPr>
-          <w:hyperlink w:anchor="_Toc468834476" w:history="1">
+          <w:hyperlink w:anchor="_Toc468926484" w:history="1">
             <w:r>
               <w:rPr>
                 <w:rStyle w:val="Hyperlink"/>
@@ -3399,7 +3328,7 @@
                 <w:noProof/>
                 <w:webHidden/>
               </w:rPr>
-              <w:instrText xml:space="preserve"> PAGEREF _Toc468834476 \h </w:instrText>
+              <w:instrText xml:space="preserve"> PAGEREF _Toc468926484 \h </w:instrText>
             </w:r>
             <w:r>
               <w:rPr>
@@ -3419,7 +3348,7 @@
                 <w:noProof/>
                 <w:webHidden/>
               </w:rPr>
-              <w:t>24</w:t>
+              <w:t>26</w:t>
             </w:r>
             <w:r>
               <w:rPr>
@@ -3443,7 +3372,7 @@
               <w:szCs w:val="22"/>
             </w:rPr>
           </w:pPr>
-          <w:hyperlink w:anchor="_Toc468834477" w:history="1">
+          <w:hyperlink w:anchor="_Toc468926485" w:history="1">
             <w:r>
               <w:rPr>
                 <w:rStyle w:val="Hyperlink"/>
@@ -3471,7 +3400,7 @@
                 <w:noProof/>
                 <w:webHidden/>
               </w:rPr>
-              <w:instrText xml:space="preserve"> PAGEREF _Toc468834477 \h </w:instrText>
+              <w:instrText xml:space="preserve"> PAGEREF _Toc468926485 \h </w:instrText>
             </w:r>
             <w:r>
               <w:rPr>
@@ -3491,7 +3420,7 @@
                 <w:noProof/>
                 <w:webHidden/>
               </w:rPr>
-              <w:t>24</w:t>
+              <w:t>26</w:t>
             </w:r>
             <w:r>
               <w:rPr>
@@ -3515,7 +3444,7 @@
               <w:szCs w:val="22"/>
             </w:rPr>
           </w:pPr>
-          <w:hyperlink w:anchor="_Toc468834478" w:history="1">
+          <w:hyperlink w:anchor="_Toc468926486" w:history="1">
             <w:r>
               <w:rPr>
                 <w:rStyle w:val="Hyperlink"/>
@@ -3543,7 +3472,7 @@
                 <w:noProof/>
                 <w:webHidden/>
               </w:rPr>
-              <w:instrText xml:space="preserve"> PAGEREF _Toc468834478 \h </w:instrText>
+              <w:instrText xml:space="preserve"> PAGEREF _Toc468926486 \h </w:instrText>
             </w:r>
             <w:r>
               <w:rPr>
@@ -3563,7 +3492,7 @@
                 <w:noProof/>
                 <w:webHidden/>
               </w:rPr>
-              <w:t>24</w:t>
+              <w:t>27</w:t>
             </w:r>
             <w:r>
               <w:rPr>
@@ -3587,7 +3516,7 @@
               <w:szCs w:val="22"/>
             </w:rPr>
           </w:pPr>
-          <w:hyperlink w:anchor="_Toc468834479" w:history="1">
+          <w:hyperlink w:anchor="_Toc468926487" w:history="1">
             <w:r>
               <w:rPr>
                 <w:rStyle w:val="Hyperlink"/>
@@ -3615,7 +3544,7 @@
                 <w:noProof/>
                 <w:webHidden/>
               </w:rPr>
-              <w:instrText xml:space="preserve"> PAGEREF _Toc468834479 \h </w:instrText>
+              <w:instrText xml:space="preserve"> PAGEREF _Toc468926487 \h </w:instrText>
             </w:r>
             <w:r>
               <w:rPr>
@@ -3635,7 +3564,7 @@
                 <w:noProof/>
                 <w:webHidden/>
               </w:rPr>
-              <w:t>24</w:t>
+              <w:t>27</w:t>
             </w:r>
             <w:r>
               <w:rPr>
@@ -3659,7 +3588,7 @@
               <w:szCs w:val="22"/>
             </w:rPr>
           </w:pPr>
-          <w:hyperlink w:anchor="_Toc468834480" w:history="1">
+          <w:hyperlink w:anchor="_Toc468926488" w:history="1">
             <w:r>
               <w:rPr>
                 <w:rStyle w:val="Hyperlink"/>
@@ -3687,7 +3616,7 @@
                 <w:noProof/>
                 <w:webHidden/>
               </w:rPr>
-              <w:instrText xml:space="preserve"> PAGEREF _Toc468834480 \h </w:instrText>
+              <w:instrText xml:space="preserve"> PAGEREF _Toc468926488 \h </w:instrText>
             </w:r>
             <w:r>
               <w:rPr>
@@ -3707,7 +3636,7 @@
                 <w:noProof/>
                 <w:webHidden/>
               </w:rPr>
-              <w:t>25</w:t>
+              <w:t>29</w:t>
             </w:r>
             <w:r>
               <w:rPr>
@@ -3731,7 +3660,7 @@
               <w:szCs w:val="22"/>
             </w:rPr>
           </w:pPr>
-          <w:hyperlink w:anchor="_Toc468834481" w:history="1">
+          <w:hyperlink w:anchor="_Toc468926489" w:history="1">
             <w:r>
               <w:rPr>
                 <w:rStyle w:val="Hyperlink"/>
@@ -3759,7 +3688,7 @@
                 <w:noProof/>
                 <w:webHidden/>
               </w:rPr>
-              <w:instrText xml:space="preserve"> PAGEREF _Toc468834481 \h </w:instrText>
+              <w:instrText xml:space="preserve"> PAGEREF _Toc468926489 \h </w:instrText>
             </w:r>
             <w:r>
               <w:rPr>
@@ -3779,7 +3708,7 @@
                 <w:noProof/>
                 <w:webHidden/>
               </w:rPr>
-              <w:t>27</w:t>
+              <w:t>31</w:t>
             </w:r>
             <w:r>
               <w:rPr>
@@ -3803,7 +3732,7 @@
               <w:szCs w:val="22"/>
             </w:rPr>
           </w:pPr>
-          <w:hyperlink w:anchor="_Toc468834482" w:history="1">
+          <w:hyperlink w:anchor="_Toc468926490" w:history="1">
             <w:r>
               <w:rPr>
                 <w:rStyle w:val="Hyperlink"/>
@@ -3831,7 +3760,7 @@
                 <w:noProof/>
                 <w:webHidden/>
               </w:rPr>
-              <w:instrText xml:space="preserve"> PAGEREF _Toc468834482 \h </w:instrText>
+              <w:instrText xml:space="preserve"> PAGEREF _Toc468926490 \h </w:instrText>
             </w:r>
             <w:r>
               <w:rPr>
@@ -3851,7 +3780,7 @@
                 <w:noProof/>
                 <w:webHidden/>
               </w:rPr>
-              <w:t>27</w:t>
+              <w:t>31</w:t>
             </w:r>
             <w:r>
               <w:rPr>
@@ -3875,7 +3804,7 @@
               <w:szCs w:val="22"/>
             </w:rPr>
           </w:pPr>
-          <w:hyperlink w:anchor="_Toc468834483" w:history="1">
+          <w:hyperlink w:anchor="_Toc468926491" w:history="1">
             <w:r>
               <w:rPr>
                 <w:rStyle w:val="Hyperlink"/>
@@ -3903,7 +3832,7 @@
                 <w:noProof/>
                 <w:webHidden/>
               </w:rPr>
-              <w:instrText xml:space="preserve"> PAGEREF _Toc468834483 \h </w:instrText>
+              <w:instrText xml:space="preserve"> PAGEREF _Toc468926491 \h </w:instrText>
             </w:r>
             <w:r>
               <w:rPr>
@@ -3923,7 +3852,7 @@
                 <w:noProof/>
                 <w:webHidden/>
               </w:rPr>
-              <w:t>34</w:t>
+              <w:t>38</w:t>
             </w:r>
             <w:r>
               <w:rPr>
@@ -3947,7 +3876,7 @@
               <w:szCs w:val="22"/>
             </w:rPr>
           </w:pPr>
-          <w:hyperlink w:anchor="_Toc468834484" w:history="1">
+          <w:hyperlink w:anchor="_Toc468926492" w:history="1">
             <w:r>
               <w:rPr>
                 <w:rStyle w:val="Hyperlink"/>
@@ -3975,7 +3904,7 @@
                 <w:noProof/>
                 <w:webHidden/>
               </w:rPr>
-              <w:instrText xml:space="preserve"> PAGEREF _Toc468834484 \h </w:instrText>
+              <w:instrText xml:space="preserve"> PAGEREF _Toc468926492 \h </w:instrText>
             </w:r>
             <w:r>
               <w:rPr>
@@ -3995,7 +3924,7 @@
                 <w:noProof/>
                 <w:webHidden/>
               </w:rPr>
-              <w:t>35</w:t>
+              <w:t>39</w:t>
             </w:r>
             <w:r>
               <w:rPr>
@@ -4172,7 +4101,14 @@
           <w:sz w:val="26"/>
           <w:szCs w:val="26"/>
         </w:rPr>
-        <w:t>SƠ ĐỒ 3.4 Sơ đồ Use case đăng ký và quản lý sản xuất của chủ vườn</w:t>
+        <w:t xml:space="preserve">SƠ ĐỒ 3.4 </w:t>
+      </w:r>
+      <w:r>
+        <w:rPr>
+          <w:sz w:val="26"/>
+          <w:szCs w:val="26"/>
+        </w:rPr>
+        <w:t>Sơ đồ Use Case quản lý sản xuất</w:t>
       </w:r>
     </w:p>
     <w:p>
@@ -4189,7 +4125,14 @@
           <w:sz w:val="26"/>
           <w:szCs w:val="26"/>
         </w:rPr>
-        <w:t>SƠ ĐỒ 3.5 Sơ đồ Use case quản lý người dùng</w:t>
+        <w:t xml:space="preserve">SƠ ĐỒ 3.5 </w:t>
+      </w:r>
+      <w:r>
+        <w:rPr>
+          <w:sz w:val="26"/>
+          <w:szCs w:val="26"/>
+        </w:rPr>
+        <w:t>Sơ đồ Use Case quản lý đối tượng sản xuất</w:t>
       </w:r>
     </w:p>
     <w:p>
@@ -4206,7 +4149,14 @@
           <w:sz w:val="26"/>
           <w:szCs w:val="26"/>
         </w:rPr>
-        <w:t>SƠ ĐỒ 3.6 Sơ đồ Use case quản lý sản xuất của quản trị viên</w:t>
+        <w:t xml:space="preserve">SƠ ĐỒ 3.6 </w:t>
+      </w:r>
+      <w:r>
+        <w:rPr>
+          <w:sz w:val="26"/>
+          <w:szCs w:val="26"/>
+        </w:rPr>
+        <w:t>Sơ đồ Use Case quản lí duyệt vườn</w:t>
       </w:r>
     </w:p>
     <w:p>
@@ -4223,7 +4173,14 @@
           <w:sz w:val="26"/>
           <w:szCs w:val="26"/>
         </w:rPr>
-        <w:t>SƠ ĐỒ 3.7 Sơ đồ Use case quản lý thông tin cá nhân</w:t>
+        <w:t xml:space="preserve">SƠ ĐỒ 3.7 </w:t>
+      </w:r>
+      <w:r>
+        <w:rPr>
+          <w:sz w:val="26"/>
+          <w:szCs w:val="26"/>
+        </w:rPr>
+        <w:t>Sơ đồ Use Case quản lý thiết bị sản xuất</w:t>
       </w:r>
     </w:p>
     <w:p>
@@ -4240,7 +4197,14 @@
           <w:sz w:val="26"/>
           <w:szCs w:val="26"/>
         </w:rPr>
-        <w:t>SƠ ĐỒ 3.8 Sơ đồ Use case truy xuất thông tin sản phẩm của hệ thống</w:t>
+        <w:t xml:space="preserve">SƠ ĐỒ 3.8 </w:t>
+      </w:r>
+      <w:r>
+        <w:rPr>
+          <w:sz w:val="26"/>
+          <w:szCs w:val="26"/>
+        </w:rPr>
+        <w:t>Sơ đồ Use Case danh sách loại tác vụ</w:t>
       </w:r>
     </w:p>
     <w:p>
@@ -4257,7 +4221,28 @@
           <w:sz w:val="26"/>
           <w:szCs w:val="26"/>
         </w:rPr>
-        <w:t>SƠ ĐỒ 3.9 Sơ đồ Use case quản lý đối tượng sản xuất</w:t>
+        <w:t xml:space="preserve">SƠ ĐỒ 3.9 </w:t>
+      </w:r>
+      <w:r>
+        <w:rPr>
+          <w:sz w:val="26"/>
+          <w:szCs w:val="26"/>
+        </w:rPr>
+        <w:t xml:space="preserve">Sơ đồ Use </w:t>
+      </w:r>
+      <w:r>
+        <w:rPr>
+          <w:sz w:val="26"/>
+          <w:szCs w:val="26"/>
+        </w:rPr>
+        <w:t>C</w:t>
+      </w:r>
+      <w:r>
+        <w:rPr>
+          <w:sz w:val="26"/>
+          <w:szCs w:val="26"/>
+        </w:rPr>
+        <w:t>ase truy xuất thông tin sản phẩm của hệ thống.</w:t>
       </w:r>
     </w:p>
     <w:p>
@@ -4274,7 +4259,21 @@
           <w:sz w:val="26"/>
           <w:szCs w:val="26"/>
         </w:rPr>
-        <w:t>SƠ ĐỒ 3.10 Sơ đồ Use case chức năng viết bài</w:t>
+        <w:t>SƠ ĐỒ 3.1</w:t>
+      </w:r>
+      <w:r>
+        <w:rPr>
+          <w:sz w:val="26"/>
+          <w:szCs w:val="26"/>
+        </w:rPr>
+        <w:t>0</w:t>
+      </w:r>
+      <w:r>
+        <w:rPr>
+          <w:sz w:val="26"/>
+          <w:szCs w:val="26"/>
+        </w:rPr>
+        <w:t xml:space="preserve"> Sơ đồ tuần tự đăng ký vườn rau</w:t>
       </w:r>
     </w:p>
     <w:p>
@@ -4291,7 +4290,21 @@
           <w:sz w:val="26"/>
           <w:szCs w:val="26"/>
         </w:rPr>
-        <w:t>SƠ ĐỒ 3.11 Sơ đồ tuần tự đăng ký vườn rau</w:t>
+        <w:t>SƠ ĐỒ 3.1</w:t>
+      </w:r>
+      <w:r>
+        <w:rPr>
+          <w:sz w:val="26"/>
+          <w:szCs w:val="26"/>
+        </w:rPr>
+        <w:t>1</w:t>
+      </w:r>
+      <w:r>
+        <w:rPr>
+          <w:sz w:val="26"/>
+          <w:szCs w:val="26"/>
+        </w:rPr>
+        <w:t xml:space="preserve"> Sơ đồ liệt kê danh sách vườn rau</w:t>
       </w:r>
     </w:p>
     <w:p>
@@ -4308,7 +4321,21 @@
           <w:sz w:val="26"/>
           <w:szCs w:val="26"/>
         </w:rPr>
-        <w:t>SƠ ĐỒ 3.12 Sơ đồ liệt kê danh sách vườn rau</w:t>
+        <w:t>SƠ ĐỒ 3.1</w:t>
+      </w:r>
+      <w:r>
+        <w:rPr>
+          <w:sz w:val="26"/>
+          <w:szCs w:val="26"/>
+        </w:rPr>
+        <w:t>2</w:t>
+      </w:r>
+      <w:r>
+        <w:rPr>
+          <w:sz w:val="26"/>
+          <w:szCs w:val="26"/>
+        </w:rPr>
+        <w:t xml:space="preserve"> Sơ đồ tuần tự xóa vườn rau</w:t>
       </w:r>
     </w:p>
     <w:p>
@@ -4324,8 +4351,16 @@
         <w:rPr>
           <w:sz w:val="26"/>
           <w:szCs w:val="26"/>
-        </w:rPr>
-        <w:t>SƠ ĐỒ 3.13 Sơ đồ tuần tự xóa vườn rau</w:t>
+          <w:lang w:val="vi-VN"/>
+        </w:rPr>
+        <w:t xml:space="preserve">HÌNH 3.1 Cấu hình </w:t>
+      </w:r>
+      <w:r>
+        <w:rPr>
+          <w:sz w:val="26"/>
+          <w:szCs w:val="26"/>
+        </w:rPr>
+        <w:t>IBM IoT Watson Platform</w:t>
       </w:r>
     </w:p>
     <w:p>
@@ -4341,16 +4376,8 @@
         <w:rPr>
           <w:sz w:val="26"/>
           <w:szCs w:val="26"/>
-          <w:lang w:val="vi-VN"/>
-        </w:rPr>
-        <w:t xml:space="preserve">HÌNH 3.1 Cấu hình </w:t>
-      </w:r>
-      <w:r>
-        <w:rPr>
-          <w:sz w:val="26"/>
-          <w:szCs w:val="26"/>
-        </w:rPr>
-        <w:t>IBM IoT Watson Platform</w:t>
+        </w:rPr>
+        <w:t>HÌNH 3.2 Kết quả gửi dữ liệu từ ứng dụng nhúng lên Bluemix</w:t>
       </w:r>
     </w:p>
     <w:p>
@@ -4367,7 +4394,14 @@
           <w:sz w:val="26"/>
           <w:szCs w:val="26"/>
         </w:rPr>
-        <w:t>HÌNH 3.2 Kết quả gửi dữ liệu từ ứng dụng nhúng lên Bluemix</w:t>
+        <w:t>HÌNH 3.3</w:t>
+      </w:r>
+      <w:r>
+        <w:rPr>
+          <w:sz w:val="26"/>
+          <w:szCs w:val="26"/>
+        </w:rPr>
+        <w:t xml:space="preserve"> Cấu hình kết nối cơ sở dữ liệu</w:t>
       </w:r>
     </w:p>
     <w:p>
@@ -4384,14 +4418,42 @@
           <w:sz w:val="26"/>
           <w:szCs w:val="26"/>
         </w:rPr>
-        <w:t>HÌNH 3.3</w:t>
-      </w:r>
-      <w:r>
-        <w:rPr>
-          <w:sz w:val="26"/>
-          <w:szCs w:val="26"/>
-        </w:rPr>
-        <w:t xml:space="preserve"> Cấu hình kết nối cơ sở dữ liệu</w:t>
+        <w:t>HÌNH 3.</w:t>
+      </w:r>
+      <w:r>
+        <w:rPr>
+          <w:sz w:val="26"/>
+          <w:szCs w:val="26"/>
+        </w:rPr>
+        <w:t>4</w:t>
+      </w:r>
+      <w:r>
+        <w:rPr>
+          <w:sz w:val="26"/>
+          <w:szCs w:val="26"/>
+        </w:rPr>
+        <w:t xml:space="preserve"> Cấu trúc </w:t>
+      </w:r>
+      <w:r>
+        <w:rPr>
+          <w:sz w:val="26"/>
+          <w:szCs w:val="26"/>
+        </w:rPr>
+        <w:t>cây thư mục</w:t>
+      </w:r>
+      <w:r>
+        <w:rPr>
+          <w:sz w:val="26"/>
+          <w:szCs w:val="26"/>
+        </w:rPr>
+        <w:t xml:space="preserve"> phía</w:t>
+      </w:r>
+      <w:r>
+        <w:rPr>
+          <w:sz w:val="26"/>
+          <w:szCs w:val="26"/>
+        </w:rPr>
+        <w:t xml:space="preserve"> client</w:t>
       </w:r>
     </w:p>
     <w:p>
@@ -4415,58 +4477,6 @@
           <w:sz w:val="26"/>
           <w:szCs w:val="26"/>
         </w:rPr>
-        <w:t>4</w:t>
-      </w:r>
-      <w:r>
-        <w:rPr>
-          <w:sz w:val="26"/>
-          <w:szCs w:val="26"/>
-        </w:rPr>
-        <w:t xml:space="preserve"> Cấu trúc </w:t>
-      </w:r>
-      <w:r>
-        <w:rPr>
-          <w:sz w:val="26"/>
-          <w:szCs w:val="26"/>
-        </w:rPr>
-        <w:t>cây thư mục</w:t>
-      </w:r>
-      <w:r>
-        <w:rPr>
-          <w:sz w:val="26"/>
-          <w:szCs w:val="26"/>
-        </w:rPr>
-        <w:t xml:space="preserve"> phía</w:t>
-      </w:r>
-      <w:r>
-        <w:rPr>
-          <w:sz w:val="26"/>
-          <w:szCs w:val="26"/>
-        </w:rPr>
-        <w:t xml:space="preserve"> client</w:t>
-      </w:r>
-    </w:p>
-    <w:p>
-      <w:pPr>
-        <w:spacing w:line="288" w:lineRule="auto"/>
-        <w:jc w:val="both"/>
-        <w:rPr>
-          <w:sz w:val="26"/>
-          <w:szCs w:val="26"/>
-        </w:rPr>
-      </w:pPr>
-      <w:r>
-        <w:rPr>
-          <w:sz w:val="26"/>
-          <w:szCs w:val="26"/>
-        </w:rPr>
-        <w:t>HÌNH 3.</w:t>
-      </w:r>
-      <w:r>
-        <w:rPr>
-          <w:sz w:val="26"/>
-          <w:szCs w:val="26"/>
-        </w:rPr>
         <w:t>5</w:t>
       </w:r>
       <w:r>
@@ -4497,6 +4507,20 @@
           <w:sz w:val="26"/>
           <w:szCs w:val="26"/>
         </w:rPr>
+        <w:t xml:space="preserve"> 3.</w:t>
+      </w:r>
+      <w:r>
+        <w:rPr>
+          <w:sz w:val="26"/>
+          <w:szCs w:val="26"/>
+        </w:rPr>
+        <w:t>6</w:t>
+      </w:r>
+      <w:r>
+        <w:rPr>
+          <w:sz w:val="26"/>
+          <w:szCs w:val="26"/>
+        </w:rPr>
         <w:t xml:space="preserve"> </w:t>
       </w:r>
       <w:r>
@@ -4504,6 +4528,36 @@
           <w:sz w:val="26"/>
           <w:szCs w:val="26"/>
         </w:rPr>
+        <w:t>Màn hiển thị danh sách sản phẩm</w:t>
+      </w:r>
+    </w:p>
+    <w:p>
+      <w:pPr>
+        <w:spacing w:line="288" w:lineRule="auto"/>
+        <w:rPr>
+          <w:sz w:val="26"/>
+          <w:szCs w:val="26"/>
+        </w:rPr>
+      </w:pPr>
+      <w:r>
+        <w:rPr>
+          <w:sz w:val="26"/>
+          <w:szCs w:val="26"/>
+        </w:rPr>
+        <w:t>HÌNH</w:t>
+      </w:r>
+      <w:r>
+        <w:rPr>
+          <w:sz w:val="26"/>
+          <w:szCs w:val="26"/>
+        </w:rPr>
+        <w:t xml:space="preserve"> </w:t>
+      </w:r>
+      <w:r>
+        <w:rPr>
+          <w:sz w:val="26"/>
+          <w:szCs w:val="26"/>
+        </w:rPr>
         <w:t>3.</w:t>
       </w:r>
       <w:r>
@@ -4511,21 +4565,14 @@
           <w:sz w:val="26"/>
           <w:szCs w:val="26"/>
         </w:rPr>
-        <w:t>6</w:t>
-      </w:r>
-      <w:r>
-        <w:rPr>
-          <w:sz w:val="26"/>
-          <w:szCs w:val="26"/>
-        </w:rPr>
-        <w:t xml:space="preserve"> </w:t>
-      </w:r>
-      <w:r>
-        <w:rPr>
-          <w:sz w:val="26"/>
-          <w:szCs w:val="26"/>
-        </w:rPr>
-        <w:t>Màn hiển thị danh sách sản phẩm</w:t>
+        <w:t>7</w:t>
+      </w:r>
+      <w:r>
+        <w:rPr>
+          <w:sz w:val="26"/>
+          <w:szCs w:val="26"/>
+        </w:rPr>
+        <w:t xml:space="preserve"> Màn hình thông tin sản phẩm</w:t>
       </w:r>
     </w:p>
     <w:p>
@@ -4548,28 +4595,21 @@
           <w:sz w:val="26"/>
           <w:szCs w:val="26"/>
         </w:rPr>
-        <w:t xml:space="preserve"> </w:t>
-      </w:r>
-      <w:r>
-        <w:rPr>
-          <w:sz w:val="26"/>
-          <w:szCs w:val="26"/>
-        </w:rPr>
-        <w:t>3.</w:t>
-      </w:r>
-      <w:r>
-        <w:rPr>
-          <w:sz w:val="26"/>
-          <w:szCs w:val="26"/>
-        </w:rPr>
-        <w:t>7</w:t>
-      </w:r>
-      <w:r>
-        <w:rPr>
-          <w:sz w:val="26"/>
-          <w:szCs w:val="26"/>
-        </w:rPr>
-        <w:t xml:space="preserve"> Màn hình thông tin sản phẩm</w:t>
+        <w:t xml:space="preserve"> 3.</w:t>
+      </w:r>
+      <w:r>
+        <w:rPr>
+          <w:sz w:val="26"/>
+          <w:szCs w:val="26"/>
+        </w:rPr>
+        <w:t>8</w:t>
+      </w:r>
+      <w:r>
+        <w:rPr>
+          <w:sz w:val="26"/>
+          <w:szCs w:val="26"/>
+        </w:rPr>
+        <w:t xml:space="preserve"> Màn hình đăng ký tài khoản</w:t>
       </w:r>
     </w:p>
     <w:p>
@@ -4592,28 +4632,21 @@
           <w:sz w:val="26"/>
           <w:szCs w:val="26"/>
         </w:rPr>
-        <w:t xml:space="preserve"> </w:t>
-      </w:r>
-      <w:r>
-        <w:rPr>
-          <w:sz w:val="26"/>
-          <w:szCs w:val="26"/>
-        </w:rPr>
-        <w:t>3.</w:t>
-      </w:r>
-      <w:r>
-        <w:rPr>
-          <w:sz w:val="26"/>
-          <w:szCs w:val="26"/>
-        </w:rPr>
-        <w:t>8</w:t>
-      </w:r>
-      <w:r>
-        <w:rPr>
-          <w:sz w:val="26"/>
-          <w:szCs w:val="26"/>
-        </w:rPr>
-        <w:t xml:space="preserve"> Màn hình đăng ký tài khoản</w:t>
+        <w:t xml:space="preserve"> 3.</w:t>
+      </w:r>
+      <w:r>
+        <w:rPr>
+          <w:sz w:val="26"/>
+          <w:szCs w:val="26"/>
+        </w:rPr>
+        <w:t>9</w:t>
+      </w:r>
+      <w:r>
+        <w:rPr>
+          <w:sz w:val="26"/>
+          <w:szCs w:val="26"/>
+        </w:rPr>
+        <w:t xml:space="preserve"> Màn hình đăng nhập</w:t>
       </w:r>
     </w:p>
     <w:p>
@@ -4636,28 +4669,21 @@
           <w:sz w:val="26"/>
           <w:szCs w:val="26"/>
         </w:rPr>
-        <w:t xml:space="preserve"> </w:t>
-      </w:r>
-      <w:r>
-        <w:rPr>
-          <w:sz w:val="26"/>
-          <w:szCs w:val="26"/>
-        </w:rPr>
-        <w:t>3.</w:t>
-      </w:r>
-      <w:r>
-        <w:rPr>
-          <w:sz w:val="26"/>
-          <w:szCs w:val="26"/>
-        </w:rPr>
-        <w:t>9</w:t>
-      </w:r>
-      <w:r>
-        <w:rPr>
-          <w:sz w:val="26"/>
-          <w:szCs w:val="26"/>
-        </w:rPr>
-        <w:t xml:space="preserve"> Màn hình đăng nhập</w:t>
+        <w:t xml:space="preserve"> 3.</w:t>
+      </w:r>
+      <w:r>
+        <w:rPr>
+          <w:sz w:val="26"/>
+          <w:szCs w:val="26"/>
+        </w:rPr>
+        <w:t>10</w:t>
+      </w:r>
+      <w:r>
+        <w:rPr>
+          <w:sz w:val="26"/>
+          <w:szCs w:val="26"/>
+        </w:rPr>
+        <w:t xml:space="preserve"> Màn hình đăng ký vườn rau</w:t>
       </w:r>
     </w:p>
     <w:p>
@@ -4680,28 +4706,21 @@
           <w:sz w:val="26"/>
           <w:szCs w:val="26"/>
         </w:rPr>
-        <w:t xml:space="preserve"> </w:t>
-      </w:r>
-      <w:r>
-        <w:rPr>
-          <w:sz w:val="26"/>
-          <w:szCs w:val="26"/>
-        </w:rPr>
-        <w:t>3.</w:t>
-      </w:r>
-      <w:r>
-        <w:rPr>
-          <w:sz w:val="26"/>
-          <w:szCs w:val="26"/>
-        </w:rPr>
-        <w:t>10</w:t>
-      </w:r>
-      <w:r>
-        <w:rPr>
-          <w:sz w:val="26"/>
-          <w:szCs w:val="26"/>
-        </w:rPr>
-        <w:t xml:space="preserve"> Màn hình đăng ký vườn rau</w:t>
+        <w:t xml:space="preserve"> 3.</w:t>
+      </w:r>
+      <w:r>
+        <w:rPr>
+          <w:sz w:val="26"/>
+          <w:szCs w:val="26"/>
+        </w:rPr>
+        <w:t>11</w:t>
+      </w:r>
+      <w:r>
+        <w:rPr>
+          <w:sz w:val="26"/>
+          <w:szCs w:val="26"/>
+        </w:rPr>
+        <w:t xml:space="preserve"> Màn hình chỉnh sửa vườn.</w:t>
       </w:r>
     </w:p>
     <w:p>
@@ -4724,28 +4743,28 @@
           <w:sz w:val="26"/>
           <w:szCs w:val="26"/>
         </w:rPr>
-        <w:t xml:space="preserve"> </w:t>
-      </w:r>
-      <w:r>
-        <w:rPr>
-          <w:sz w:val="26"/>
-          <w:szCs w:val="26"/>
-        </w:rPr>
-        <w:t>3.</w:t>
-      </w:r>
-      <w:r>
-        <w:rPr>
-          <w:sz w:val="26"/>
-          <w:szCs w:val="26"/>
-        </w:rPr>
-        <w:t>11</w:t>
-      </w:r>
-      <w:r>
-        <w:rPr>
-          <w:sz w:val="26"/>
-          <w:szCs w:val="26"/>
-        </w:rPr>
-        <w:t xml:space="preserve"> Màn hình chỉnh sửa vườn.</w:t>
+        <w:t xml:space="preserve"> 3.</w:t>
+      </w:r>
+      <w:r>
+        <w:rPr>
+          <w:sz w:val="26"/>
+          <w:szCs w:val="26"/>
+        </w:rPr>
+        <w:t>12</w:t>
+      </w:r>
+      <w:r>
+        <w:rPr>
+          <w:sz w:val="26"/>
+          <w:szCs w:val="26"/>
+        </w:rPr>
+        <w:t xml:space="preserve"> Màn hình hiển thị danh sách vườn </w:t>
+      </w:r>
+      <w:r>
+        <w:rPr>
+          <w:sz w:val="26"/>
+          <w:szCs w:val="26"/>
+        </w:rPr>
+        <w:t>rau</w:t>
       </w:r>
     </w:p>
     <w:p>
@@ -4768,35 +4787,21 @@
           <w:sz w:val="26"/>
           <w:szCs w:val="26"/>
         </w:rPr>
-        <w:t xml:space="preserve"> </w:t>
-      </w:r>
-      <w:r>
-        <w:rPr>
-          <w:sz w:val="26"/>
-          <w:szCs w:val="26"/>
-        </w:rPr>
-        <w:t>3.</w:t>
-      </w:r>
-      <w:r>
-        <w:rPr>
-          <w:sz w:val="26"/>
-          <w:szCs w:val="26"/>
-        </w:rPr>
-        <w:t>12</w:t>
-      </w:r>
-      <w:r>
-        <w:rPr>
-          <w:sz w:val="26"/>
-          <w:szCs w:val="26"/>
-        </w:rPr>
-        <w:t xml:space="preserve"> Màn hình hiển thị danh sách vườn </w:t>
-      </w:r>
-      <w:r>
-        <w:rPr>
-          <w:sz w:val="26"/>
-          <w:szCs w:val="26"/>
-        </w:rPr>
-        <w:t>rau</w:t>
+        <w:t xml:space="preserve"> 3.</w:t>
+      </w:r>
+      <w:r>
+        <w:rPr>
+          <w:sz w:val="26"/>
+          <w:szCs w:val="26"/>
+        </w:rPr>
+        <w:t>13</w:t>
+      </w:r>
+      <w:r>
+        <w:rPr>
+          <w:sz w:val="26"/>
+          <w:szCs w:val="26"/>
+        </w:rPr>
+        <w:t xml:space="preserve"> Màn hình chi tiết vườn.</w:t>
       </w:r>
     </w:p>
     <w:p>
@@ -4819,28 +4824,28 @@
           <w:sz w:val="26"/>
           <w:szCs w:val="26"/>
         </w:rPr>
-        <w:t xml:space="preserve"> </w:t>
-      </w:r>
-      <w:r>
-        <w:rPr>
-          <w:sz w:val="26"/>
-          <w:szCs w:val="26"/>
-        </w:rPr>
-        <w:t>3.</w:t>
-      </w:r>
-      <w:r>
-        <w:rPr>
-          <w:sz w:val="26"/>
-          <w:szCs w:val="26"/>
-        </w:rPr>
-        <w:t>13</w:t>
-      </w:r>
-      <w:r>
-        <w:rPr>
-          <w:sz w:val="26"/>
-          <w:szCs w:val="26"/>
-        </w:rPr>
-        <w:t xml:space="preserve"> Màn hình chi tiết vườn.</w:t>
+        <w:t xml:space="preserve"> 3</w:t>
+      </w:r>
+      <w:r>
+        <w:rPr>
+          <w:sz w:val="26"/>
+          <w:szCs w:val="26"/>
+        </w:rPr>
+        <w:t>.14</w:t>
+      </w:r>
+      <w:r>
+        <w:rPr>
+          <w:sz w:val="26"/>
+          <w:szCs w:val="26"/>
+        </w:rPr>
+        <w:t xml:space="preserve"> Màn </w:t>
+      </w:r>
+      <w:r>
+        <w:rPr>
+          <w:sz w:val="26"/>
+          <w:szCs w:val="26"/>
+        </w:rPr>
+        <w:t>hình xét duyệt đăng ký vườn rau</w:t>
       </w:r>
     </w:p>
     <w:p>
@@ -4863,35 +4868,21 @@
           <w:sz w:val="26"/>
           <w:szCs w:val="26"/>
         </w:rPr>
-        <w:t xml:space="preserve"> </w:t>
-      </w:r>
-      <w:r>
-        <w:rPr>
-          <w:sz w:val="26"/>
-          <w:szCs w:val="26"/>
-        </w:rPr>
-        <w:t>3</w:t>
-      </w:r>
-      <w:r>
-        <w:rPr>
-          <w:sz w:val="26"/>
-          <w:szCs w:val="26"/>
-        </w:rPr>
-        <w:t>.14</w:t>
-      </w:r>
-      <w:r>
-        <w:rPr>
-          <w:sz w:val="26"/>
-          <w:szCs w:val="26"/>
-        </w:rPr>
-        <w:t xml:space="preserve"> Màn </w:t>
-      </w:r>
-      <w:r>
-        <w:rPr>
-          <w:sz w:val="26"/>
-          <w:szCs w:val="26"/>
-        </w:rPr>
-        <w:t>hình xét duyệt đăng ký vườn rau</w:t>
+        <w:t xml:space="preserve"> 3.</w:t>
+      </w:r>
+      <w:r>
+        <w:rPr>
+          <w:sz w:val="26"/>
+          <w:szCs w:val="26"/>
+        </w:rPr>
+        <w:t>15</w:t>
+      </w:r>
+      <w:r>
+        <w:rPr>
+          <w:sz w:val="26"/>
+          <w:szCs w:val="26"/>
+        </w:rPr>
+        <w:t xml:space="preserve"> Màn hình tạo mùa vụ.</w:t>
       </w:r>
     </w:p>
     <w:p>
@@ -4914,28 +4905,21 @@
           <w:sz w:val="26"/>
           <w:szCs w:val="26"/>
         </w:rPr>
-        <w:t xml:space="preserve"> </w:t>
-      </w:r>
-      <w:r>
-        <w:rPr>
-          <w:sz w:val="26"/>
-          <w:szCs w:val="26"/>
-        </w:rPr>
-        <w:t>3.</w:t>
-      </w:r>
-      <w:r>
-        <w:rPr>
-          <w:sz w:val="26"/>
-          <w:szCs w:val="26"/>
-        </w:rPr>
-        <w:t>15</w:t>
-      </w:r>
-      <w:r>
-        <w:rPr>
-          <w:sz w:val="26"/>
-          <w:szCs w:val="26"/>
-        </w:rPr>
-        <w:t xml:space="preserve"> Màn hình tạo mùa vụ.</w:t>
+        <w:t xml:space="preserve"> 3.</w:t>
+      </w:r>
+      <w:r>
+        <w:rPr>
+          <w:sz w:val="26"/>
+          <w:szCs w:val="26"/>
+        </w:rPr>
+        <w:t>16</w:t>
+      </w:r>
+      <w:r>
+        <w:rPr>
+          <w:sz w:val="26"/>
+          <w:szCs w:val="26"/>
+        </w:rPr>
+        <w:t xml:space="preserve"> Màn hình hiển thị danh sách mà vụ.</w:t>
       </w:r>
     </w:p>
     <w:p>
@@ -4958,28 +4942,21 @@
           <w:sz w:val="26"/>
           <w:szCs w:val="26"/>
         </w:rPr>
-        <w:t xml:space="preserve"> </w:t>
-      </w:r>
-      <w:r>
-        <w:rPr>
-          <w:sz w:val="26"/>
-          <w:szCs w:val="26"/>
-        </w:rPr>
-        <w:t>3.</w:t>
-      </w:r>
-      <w:r>
-        <w:rPr>
-          <w:sz w:val="26"/>
-          <w:szCs w:val="26"/>
-        </w:rPr>
-        <w:t>16</w:t>
-      </w:r>
-      <w:r>
-        <w:rPr>
-          <w:sz w:val="26"/>
-          <w:szCs w:val="26"/>
-        </w:rPr>
-        <w:t xml:space="preserve"> Màn hình hiển thị danh sách mà vụ.</w:t>
+        <w:t xml:space="preserve"> 3.</w:t>
+      </w:r>
+      <w:r>
+        <w:rPr>
+          <w:sz w:val="26"/>
+          <w:szCs w:val="26"/>
+        </w:rPr>
+        <w:t>17</w:t>
+      </w:r>
+      <w:r>
+        <w:rPr>
+          <w:sz w:val="26"/>
+          <w:szCs w:val="26"/>
+        </w:rPr>
+        <w:t xml:space="preserve"> Màn hình chi tiết mùa vụ.</w:t>
       </w:r>
     </w:p>
     <w:p>
@@ -5002,28 +4979,21 @@
           <w:sz w:val="26"/>
           <w:szCs w:val="26"/>
         </w:rPr>
-        <w:t xml:space="preserve"> </w:t>
-      </w:r>
-      <w:r>
-        <w:rPr>
-          <w:sz w:val="26"/>
-          <w:szCs w:val="26"/>
-        </w:rPr>
-        <w:t>3.</w:t>
-      </w:r>
-      <w:r>
-        <w:rPr>
-          <w:sz w:val="26"/>
-          <w:szCs w:val="26"/>
-        </w:rPr>
-        <w:t>17</w:t>
-      </w:r>
-      <w:r>
-        <w:rPr>
-          <w:sz w:val="26"/>
-          <w:szCs w:val="26"/>
-        </w:rPr>
-        <w:t xml:space="preserve"> Màn hình chi tiết mùa vụ.</w:t>
+        <w:t xml:space="preserve"> 3.</w:t>
+      </w:r>
+      <w:r>
+        <w:rPr>
+          <w:sz w:val="26"/>
+          <w:szCs w:val="26"/>
+        </w:rPr>
+        <w:t>18</w:t>
+      </w:r>
+      <w:r>
+        <w:rPr>
+          <w:sz w:val="26"/>
+          <w:szCs w:val="26"/>
+        </w:rPr>
+        <w:t xml:space="preserve"> Màn hình quản lý đối tượng sản xuất</w:t>
       </w:r>
     </w:p>
     <w:p>
@@ -5046,28 +5016,21 @@
           <w:sz w:val="26"/>
           <w:szCs w:val="26"/>
         </w:rPr>
-        <w:t xml:space="preserve"> </w:t>
-      </w:r>
-      <w:r>
-        <w:rPr>
-          <w:sz w:val="26"/>
-          <w:szCs w:val="26"/>
-        </w:rPr>
-        <w:t>3.</w:t>
-      </w:r>
-      <w:r>
-        <w:rPr>
-          <w:sz w:val="26"/>
-          <w:szCs w:val="26"/>
-        </w:rPr>
-        <w:t>18</w:t>
-      </w:r>
-      <w:r>
-        <w:rPr>
-          <w:sz w:val="26"/>
-          <w:szCs w:val="26"/>
-        </w:rPr>
-        <w:t xml:space="preserve"> Màn hình quản lý đối tượng sản xuất</w:t>
+        <w:t xml:space="preserve"> 3.</w:t>
+      </w:r>
+      <w:r>
+        <w:rPr>
+          <w:sz w:val="26"/>
+          <w:szCs w:val="26"/>
+        </w:rPr>
+        <w:t>19</w:t>
+      </w:r>
+      <w:r>
+        <w:rPr>
+          <w:sz w:val="26"/>
+          <w:szCs w:val="26"/>
+        </w:rPr>
+        <w:t xml:space="preserve"> Màn hình quản lý thiết bị sản xuất</w:t>
       </w:r>
     </w:p>
     <w:p>
@@ -5090,58 +5053,7 @@
           <w:sz w:val="26"/>
           <w:szCs w:val="26"/>
         </w:rPr>
-        <w:t xml:space="preserve"> </w:t>
-      </w:r>
-      <w:r>
-        <w:rPr>
-          <w:sz w:val="26"/>
-          <w:szCs w:val="26"/>
-        </w:rPr>
-        <w:t>3.</w:t>
-      </w:r>
-      <w:r>
-        <w:rPr>
-          <w:sz w:val="26"/>
-          <w:szCs w:val="26"/>
-        </w:rPr>
-        <w:t>19</w:t>
-      </w:r>
-      <w:r>
-        <w:rPr>
-          <w:sz w:val="26"/>
-          <w:szCs w:val="26"/>
-        </w:rPr>
-        <w:t xml:space="preserve"> Màn hình quản lý thiết bị sản xuất</w:t>
-      </w:r>
-    </w:p>
-    <w:p>
-      <w:pPr>
-        <w:spacing w:line="288" w:lineRule="auto"/>
-        <w:rPr>
-          <w:sz w:val="26"/>
-          <w:szCs w:val="26"/>
-        </w:rPr>
-      </w:pPr>
-      <w:r>
-        <w:rPr>
-          <w:sz w:val="26"/>
-          <w:szCs w:val="26"/>
-        </w:rPr>
-        <w:t>HÌNH</w:t>
-      </w:r>
-      <w:r>
-        <w:rPr>
-          <w:sz w:val="26"/>
-          <w:szCs w:val="26"/>
-        </w:rPr>
-        <w:t xml:space="preserve"> </w:t>
-      </w:r>
-      <w:r>
-        <w:rPr>
-          <w:sz w:val="26"/>
-          <w:szCs w:val="26"/>
-        </w:rPr>
-        <w:t>3.</w:t>
+        <w:t xml:space="preserve"> 3.</w:t>
       </w:r>
       <w:r>
         <w:rPr>
@@ -5223,7 +5135,7 @@
         </w:rPr>
       </w:pPr>
       <w:bookmarkStart w:id="6" w:name="_Toc459736409"/>
-      <w:bookmarkStart w:id="7" w:name="_Toc468834454"/>
+      <w:bookmarkStart w:id="7" w:name="_Toc468926462"/>
       <w:r>
         <w:rPr>
           <w:b/>
@@ -5267,7 +5179,7 @@
         </w:rPr>
       </w:pPr>
       <w:bookmarkStart w:id="8" w:name="_Toc459736410"/>
-      <w:bookmarkStart w:id="9" w:name="_Toc468834455"/>
+      <w:bookmarkStart w:id="9" w:name="_Toc468926463"/>
       <w:r>
         <w:rPr>
           <w:rFonts w:ascii="Times New Roman" w:hAnsi="Times New Roman"/>
@@ -5285,6 +5197,31 @@
         <w:t xml:space="preserve"> Mục tiêu, phạm vi nghiên cứu:</w:t>
       </w:r>
       <w:bookmarkEnd w:id="9"/>
+      <w:r>
+        <w:rPr>
+          <w:rFonts w:ascii="Times New Roman" w:hAnsi="Times New Roman"/>
+          <w:b/>
+          <w:color w:val="auto"/>
+        </w:rPr>
+        <w:br/>
+      </w:r>
+      <w:r>
+        <w:rPr>
+          <w:rFonts w:ascii="Times New Roman" w:hAnsi="Times New Roman"/>
+          <w:color w:val="auto"/>
+        </w:rPr>
+        <w:t xml:space="preserve"> </w:t>
+      </w:r>
+      <w:bookmarkStart w:id="10" w:name="_Toc468926464"/>
+      <w:bookmarkEnd w:id="8"/>
+      <w:r>
+        <w:rPr>
+          <w:rFonts w:ascii="Times New Roman" w:hAnsi="Times New Roman"/>
+          <w:color w:val="auto"/>
+        </w:rPr>
+        <w:t>Mục tiêu xây dựng một hệ thống thống tin có quy mô nhỏ giúp quản lý vườn rau và quá trình canh tác các đối tượng sản xuất của vườn.</w:t>
+      </w:r>
+      <w:bookmarkEnd w:id="10"/>
     </w:p>
     <w:p>
       <w:pPr>
@@ -5292,47 +5229,12 @@
         <w:spacing w:before="0" w:line="288" w:lineRule="auto"/>
         <w:rPr>
           <w:rFonts w:ascii="Times New Roman" w:hAnsi="Times New Roman"/>
+          <w:b/>
           <w:color w:val="auto"/>
         </w:rPr>
       </w:pPr>
-      <w:r>
-        <w:rPr>
-          <w:rFonts w:ascii="Times New Roman" w:hAnsi="Times New Roman"/>
-          <w:b/>
-          <w:color w:val="auto"/>
-        </w:rPr>
-        <w:br/>
-      </w:r>
-      <w:r>
-        <w:rPr>
-          <w:rFonts w:ascii="Times New Roman" w:hAnsi="Times New Roman"/>
-          <w:color w:val="auto"/>
-        </w:rPr>
-        <w:t xml:space="preserve"> </w:t>
-      </w:r>
-      <w:bookmarkStart w:id="10" w:name="_Toc468834456"/>
-      <w:bookmarkEnd w:id="8"/>
-      <w:r>
-        <w:rPr>
-          <w:rFonts w:ascii="Times New Roman" w:hAnsi="Times New Roman"/>
-          <w:color w:val="auto"/>
-        </w:rPr>
-        <w:t>Mục tiêu xây dựng một hệ thống thống tin có quy mô nhỏ giúp quản lý vườn rau và quá trình canh tác các đối tượng sản xuất của vườn.</w:t>
-      </w:r>
-      <w:bookmarkEnd w:id="10"/>
-    </w:p>
-    <w:p>
-      <w:pPr>
-        <w:pStyle w:val="Heading2"/>
-        <w:spacing w:before="0" w:line="288" w:lineRule="auto"/>
-        <w:rPr>
-          <w:rFonts w:ascii="Times New Roman" w:hAnsi="Times New Roman"/>
-          <w:b/>
-          <w:color w:val="auto"/>
-        </w:rPr>
-      </w:pPr>
       <w:bookmarkStart w:id="11" w:name="_Toc459736411"/>
-      <w:bookmarkStart w:id="12" w:name="_Toc468834457"/>
+      <w:bookmarkStart w:id="12" w:name="_Toc468926465"/>
       <w:r>
         <w:rPr>
           <w:rFonts w:ascii="Times New Roman" w:hAnsi="Times New Roman"/>
@@ -5351,11 +5253,6 @@
       </w:r>
       <w:bookmarkEnd w:id="11"/>
       <w:bookmarkEnd w:id="12"/>
-    </w:p>
-    <w:p>
-      <w:pPr>
-        <w:spacing w:line="288" w:lineRule="auto"/>
-      </w:pPr>
     </w:p>
     <w:p>
       <w:pPr>
@@ -5453,7 +5350,7 @@
         </w:rPr>
       </w:pPr>
       <w:bookmarkStart w:id="13" w:name="_Toc459736412"/>
-      <w:bookmarkStart w:id="14" w:name="_Toc468834458"/>
+      <w:bookmarkStart w:id="14" w:name="_Toc468926466"/>
       <w:r>
         <w:rPr>
           <w:b/>
@@ -5639,7 +5536,7 @@
         </w:rPr>
       </w:pPr>
       <w:bookmarkStart w:id="15" w:name="_Toc459736413"/>
-      <w:bookmarkStart w:id="16" w:name="_Toc468834459"/>
+      <w:bookmarkStart w:id="16" w:name="_Toc468926467"/>
       <w:r>
         <w:rPr>
           <w:rFonts w:ascii="Times New Roman" w:hAnsi="Times New Roman"/>
@@ -5899,7 +5796,7 @@
         </w:rPr>
       </w:pPr>
       <w:bookmarkStart w:id="17" w:name="_Toc459736414"/>
-      <w:bookmarkStart w:id="18" w:name="_Toc468834460"/>
+      <w:bookmarkStart w:id="18" w:name="_Toc468926468"/>
       <w:r>
         <w:rPr>
           <w:b/>
@@ -5942,7 +5839,7 @@
         </w:rPr>
       </w:pPr>
       <w:bookmarkStart w:id="19" w:name="_Toc459736421"/>
-      <w:bookmarkStart w:id="20" w:name="_Toc468834461"/>
+      <w:bookmarkStart w:id="20" w:name="_Toc468926469"/>
       <w:r>
         <w:rPr>
           <w:rFonts w:ascii="Times New Roman" w:hAnsi="Times New Roman" w:cs="Times New Roman"/>
@@ -5964,7 +5861,7 @@
           <w:szCs w:val="26"/>
         </w:rPr>
       </w:pPr>
-      <w:bookmarkStart w:id="21" w:name="_Toc468834462"/>
+      <w:bookmarkStart w:id="21" w:name="_Toc468926470"/>
       <w:r>
         <w:rPr>
           <w:rFonts w:ascii="Times New Roman" w:hAnsi="Times New Roman" w:cs="Times New Roman"/>
@@ -6065,7 +5962,7 @@
           <w:szCs w:val="26"/>
         </w:rPr>
       </w:pPr>
-      <w:bookmarkStart w:id="22" w:name="_Toc468834463"/>
+      <w:bookmarkStart w:id="22" w:name="_Toc468926471"/>
       <w:r>
         <w:rPr>
           <w:rFonts w:ascii="Times New Roman" w:hAnsi="Times New Roman" w:cs="Times New Roman"/>
@@ -6499,7 +6396,7 @@
           <w:color w:val="auto"/>
         </w:rPr>
       </w:pPr>
-      <w:bookmarkStart w:id="23" w:name="_Toc468834464"/>
+      <w:bookmarkStart w:id="23" w:name="_Toc468926472"/>
       <w:r>
         <w:rPr>
           <w:rFonts w:ascii="Times New Roman" w:hAnsi="Times New Roman"/>
@@ -6549,7 +6446,7 @@
         </w:rPr>
       </w:pPr>
       <w:bookmarkStart w:id="24" w:name="_Toc459736422"/>
-      <w:bookmarkStart w:id="25" w:name="_Toc468834465"/>
+      <w:bookmarkStart w:id="25" w:name="_Toc468926473"/>
       <w:r>
         <w:rPr>
           <w:b/>
@@ -6728,7 +6625,7 @@
         </w:rPr>
       </w:pPr>
       <w:bookmarkStart w:id="26" w:name="_Toc459736423"/>
-      <w:bookmarkStart w:id="27" w:name="_Toc468834466"/>
+      <w:bookmarkStart w:id="27" w:name="_Toc468926474"/>
       <w:r>
         <w:rPr>
           <w:b/>
@@ -6803,7 +6700,21 @@
           <w:sz w:val="26"/>
           <w:szCs w:val="26"/>
         </w:rPr>
-        <w:t>ExpressJS là framework phổ biến và được sử dụng rộng rãi nhất của NodeJS, được xây dựng trên cấu trúc ngữ pháp của Sinatra. Ý tưởng đằng sau ExpressJS là đưa đến một framework nhẹ, dễ dàng tiếp cận để phát triển các ứng dụng web từ nhỏ đến lớn hay hybrid.</w:t>
+        <w:t xml:space="preserve">ExpressJS là framework phổ biến và được sử dụng rộng rãi nhất của NodeJS, được xây dựng trên cấu trúc ngữ pháp của Sinatra. Ý tưởng đằng sau ExpressJS là đưa đến một framework nhẹ, dễ dàng tiếp cận để phát triển các ứng dụng web từ nhỏ đến lớn hay </w:t>
+      </w:r>
+      <w:r>
+        <w:rPr>
+          <w:sz w:val="26"/>
+          <w:szCs w:val="26"/>
+        </w:rPr>
+        <w:t>ứng dụng lai</w:t>
+      </w:r>
+      <w:r>
+        <w:rPr>
+          <w:sz w:val="26"/>
+          <w:szCs w:val="26"/>
+        </w:rPr>
+        <w:t>.</w:t>
       </w:r>
     </w:p>
     <w:p>
@@ -6851,7 +6762,7 @@
         </w:rPr>
       </w:pPr>
       <w:bookmarkStart w:id="28" w:name="_Toc459736424"/>
-      <w:bookmarkStart w:id="29" w:name="_Toc468834467"/>
+      <w:bookmarkStart w:id="29" w:name="_Toc468926475"/>
       <w:r>
         <w:rPr>
           <w:b/>
@@ -6934,7 +6845,14 @@
           <w:sz w:val="26"/>
           <w:szCs w:val="26"/>
         </w:rPr>
-        <w:t xml:space="preserve">phân tán , mã nguồn mở </w:t>
+        <w:t xml:space="preserve">phân tán </w:t>
+      </w:r>
+      <w:r>
+        <w:rPr>
+          <w:sz w:val="26"/>
+          <w:szCs w:val="26"/>
+        </w:rPr>
+        <w:t xml:space="preserve"> mã nguồn mở </w:t>
       </w:r>
       <w:r>
         <w:rPr>
@@ -7082,7 +7000,7 @@
         </w:rPr>
       </w:pPr>
       <w:bookmarkStart w:id="30" w:name="_Toc459736425"/>
-      <w:bookmarkStart w:id="31" w:name="_Toc468834468"/>
+      <w:bookmarkStart w:id="31" w:name="_Toc468926476"/>
       <w:r>
         <w:rPr>
           <w:b/>
@@ -7612,13 +7530,43 @@
     </w:p>
     <w:p>
       <w:pPr>
+        <w:spacing w:after="160" w:line="259" w:lineRule="auto"/>
+        <w:rPr>
+          <w:sz w:val="26"/>
+          <w:szCs w:val="26"/>
+        </w:rPr>
+      </w:pPr>
+      <w:r>
+        <w:rPr>
+          <w:sz w:val="26"/>
+          <w:szCs w:val="26"/>
+        </w:rPr>
+        <w:br w:type="page"/>
+      </w:r>
+    </w:p>
+    <w:p>
+      <w:pPr>
+        <w:pStyle w:val="ListParagraph"/>
+        <w:numPr>
+          <w:ilvl w:val="0"/>
+          <w:numId w:val="14"/>
+        </w:numPr>
+        <w:spacing w:line="288" w:lineRule="auto"/>
+        <w:rPr>
+          <w:sz w:val="26"/>
+          <w:szCs w:val="26"/>
+        </w:rPr>
+      </w:pPr>
+    </w:p>
+    <w:p>
+      <w:pPr>
         <w:outlineLvl w:val="2"/>
         <w:rPr>
           <w:b/>
         </w:rPr>
       </w:pPr>
       <w:bookmarkStart w:id="32" w:name="_Toc459736426"/>
-      <w:bookmarkStart w:id="33" w:name="_Toc468834469"/>
+      <w:bookmarkStart w:id="33" w:name="_Toc468926477"/>
       <w:r>
         <w:rPr>
           <w:b/>
@@ -7640,7 +7588,6 @@
           <w:sz w:val="26"/>
           <w:szCs w:val="26"/>
         </w:rPr>
-        <w:lastRenderedPageBreak/>
         <w:t>- Bluemix là nền tảng trên đám mây của IBM, nó cho phép nhà phát triển phần mềm: thiết kế, phát triển, triển khai và theo dõi các ứng dụng Web và ứng dụng di động của mình trên đám mây một cách nhanh chóng. Người phát triển có thể sử dụng các ngôn ngữ lập trình Java, JavaScript (Node.js), PHP, Python, Go, Ruby, và rất nhiều các API của IBM, của các công ty khác và của cộng đồng nguồn mở có sẵn cho các ứng dụng của mình.</w:t>
       </w:r>
     </w:p>
@@ -7703,7 +7650,7 @@
           <w:szCs w:val="28"/>
         </w:rPr>
       </w:pPr>
-      <w:bookmarkStart w:id="34" w:name="_Toc468834470"/>
+      <w:bookmarkStart w:id="34" w:name="_Toc468926478"/>
       <w:r>
         <w:rPr>
           <w:rFonts w:ascii="Times New Roman" w:hAnsi="Times New Roman"/>
@@ -7758,7 +7705,7 @@
         </w:rPr>
       </w:pPr>
       <w:bookmarkStart w:id="35" w:name="_Toc459736427"/>
-      <w:bookmarkStart w:id="36" w:name="_Toc468834471"/>
+      <w:bookmarkStart w:id="36" w:name="_Toc468926479"/>
       <w:r>
         <w:rPr>
           <w:rFonts w:ascii="Times New Roman" w:hAnsi="Times New Roman"/>
@@ -7791,7 +7738,7 @@
         </w:rPr>
       </w:pPr>
       <w:bookmarkStart w:id="37" w:name="_Toc459736428"/>
-      <w:bookmarkStart w:id="38" w:name="_Toc468834472"/>
+      <w:bookmarkStart w:id="38" w:name="_Toc468926480"/>
       <w:r>
         <w:rPr>
           <w:rFonts w:ascii="Times New Roman" w:hAnsi="Times New Roman"/>
@@ -8030,7 +7977,7 @@
         </w:rPr>
       </w:pPr>
       <w:bookmarkStart w:id="39" w:name="_Toc459736429"/>
-      <w:bookmarkStart w:id="40" w:name="_Toc468834473"/>
+      <w:bookmarkStart w:id="40" w:name="_Toc468926481"/>
       <w:r>
         <w:rPr>
           <w:rFonts w:ascii="Times New Roman" w:hAnsi="Times New Roman"/>
@@ -9527,7 +9474,7 @@
         </w:rPr>
       </w:pPr>
       <w:bookmarkStart w:id="41" w:name="_Toc459736430"/>
-      <w:bookmarkStart w:id="42" w:name="_Toc468834474"/>
+      <w:bookmarkStart w:id="42" w:name="_Toc468926482"/>
       <w:r>
         <w:rPr>
           <w:rFonts w:ascii="Times New Roman" w:hAnsi="Times New Roman"/>
@@ -9597,10 +9544,10 @@
         </w:rPr>
         <w:lastRenderedPageBreak/>
         <w:drawing>
-          <wp:inline distT="0" distB="0" distL="0" distR="0" wp14:anchorId="006C729E" wp14:editId="006C729F">
-            <wp:extent cx="6008178" cy="3158836"/>
-            <wp:effectExtent l="0" t="0" r="0" b="3810"/>
-            <wp:docPr id="15" name="Picture 15" descr="D:\DEV\Web\project\vuonrau\Baocao\dangky.png"/>
+          <wp:inline distT="0" distB="0" distL="0" distR="0" wp14:anchorId="4D5B36B8" wp14:editId="2B520BDD">
+            <wp:extent cx="5760720" cy="2540542"/>
+            <wp:effectExtent l="0" t="0" r="0" b="0"/>
+            <wp:docPr id="47" name="Picture 47" descr="D:\DoAnTotNghiep\screnshot\dktk.PNG"/>
             <wp:cNvGraphicFramePr>
               <a:graphicFrameLocks xmlns:a="http://schemas.openxmlformats.org/drawingml/2006/main" noChangeAspect="1"/>
             </wp:cNvGraphicFramePr>
@@ -9608,7 +9555,7 @@
               <a:graphicData uri="http://schemas.openxmlformats.org/drawingml/2006/picture">
                 <pic:pic xmlns:pic="http://schemas.openxmlformats.org/drawingml/2006/picture">
                   <pic:nvPicPr>
-                    <pic:cNvPr id="0" name="Picture 8" descr="D:\DEV\Web\project\vuonrau\Baocao\dangky.png"/>
+                    <pic:cNvPr id="0" name="Picture 4" descr="D:\DoAnTotNghiep\screnshot\dktk.PNG"/>
                     <pic:cNvPicPr>
                       <a:picLocks noChangeAspect="1" noChangeArrowheads="1"/>
                     </pic:cNvPicPr>
@@ -9629,7 +9576,7 @@
                   <pic:spPr bwMode="auto">
                     <a:xfrm>
                       <a:off x="0" y="0"/>
-                      <a:ext cx="6039715" cy="3175417"/>
+                      <a:ext cx="5760720" cy="2540542"/>
                     </a:xfrm>
                     <a:prstGeom prst="rect">
                       <a:avLst/>
@@ -9684,6 +9631,17 @@
     <w:p>
       <w:pPr>
         <w:spacing w:line="288" w:lineRule="auto"/>
+        <w:jc w:val="center"/>
+        <w:rPr>
+          <w:i/>
+          <w:sz w:val="26"/>
+          <w:szCs w:val="26"/>
+        </w:rPr>
+      </w:pPr>
+    </w:p>
+    <w:p>
+      <w:pPr>
+        <w:spacing w:line="288" w:lineRule="auto"/>
         <w:rPr>
           <w:b/>
           <w:sz w:val="26"/>
@@ -9704,7 +9662,23 @@
           <w:sz w:val="26"/>
           <w:szCs w:val="26"/>
         </w:rPr>
-        <w:t>Chức năng đăng ký và quản lý vườn rau của chủ vườn:</w:t>
+        <w:t xml:space="preserve">Chức năng </w:t>
+      </w:r>
+      <w:r>
+        <w:rPr>
+          <w:b/>
+          <w:sz w:val="26"/>
+          <w:szCs w:val="26"/>
+        </w:rPr>
+        <w:t>quản lý sản xuất</w:t>
+      </w:r>
+      <w:r>
+        <w:rPr>
+          <w:b/>
+          <w:sz w:val="26"/>
+          <w:szCs w:val="26"/>
+        </w:rPr>
+        <w:t>:</w:t>
       </w:r>
     </w:p>
     <w:p>
@@ -9724,10 +9698,10 @@
           <w:szCs w:val="26"/>
         </w:rPr>
         <w:drawing>
-          <wp:inline distT="0" distB="0" distL="0" distR="0" wp14:anchorId="006C72A0" wp14:editId="006C72A1">
-            <wp:extent cx="5941752" cy="2562447"/>
-            <wp:effectExtent l="0" t="0" r="1905" b="9525"/>
-            <wp:docPr id="16" name="Picture 16" descr="D:\DEV\Web\project\vuonrau\Baocao\chuvuon_quanly san xuat.png"/>
+          <wp:inline distT="0" distB="0" distL="0" distR="0" wp14:anchorId="112037BB" wp14:editId="25D7E73E">
+            <wp:extent cx="5760720" cy="2983882"/>
+            <wp:effectExtent l="0" t="0" r="0" b="6985"/>
+            <wp:docPr id="48" name="Picture 48" descr="D:\DoAnTotNghiep\screnshot\quanlimuavu.PNG"/>
             <wp:cNvGraphicFramePr>
               <a:graphicFrameLocks xmlns:a="http://schemas.openxmlformats.org/drawingml/2006/main" noChangeAspect="1"/>
             </wp:cNvGraphicFramePr>
@@ -9735,7 +9709,7 @@
               <a:graphicData uri="http://schemas.openxmlformats.org/drawingml/2006/picture">
                 <pic:pic xmlns:pic="http://schemas.openxmlformats.org/drawingml/2006/picture">
                   <pic:nvPicPr>
-                    <pic:cNvPr id="0" name="Picture 9" descr="D:\DEV\Web\project\vuonrau\Baocao\chuvuon_quanly san xuat.png"/>
+                    <pic:cNvPr id="0" name="Picture 5" descr="D:\DoAnTotNghiep\screnshot\quanlimuavu.PNG"/>
                     <pic:cNvPicPr>
                       <a:picLocks noChangeAspect="1" noChangeArrowheads="1"/>
                     </pic:cNvPicPr>
@@ -9756,7 +9730,7 @@
                   <pic:spPr bwMode="auto">
                     <a:xfrm>
                       <a:off x="0" y="0"/>
-                      <a:ext cx="5980943" cy="2579348"/>
+                      <a:ext cx="5760720" cy="2983882"/>
                     </a:xfrm>
                     <a:prstGeom prst="rect">
                       <a:avLst/>
@@ -9805,7 +9779,7 @@
           <w:sz w:val="26"/>
           <w:szCs w:val="26"/>
         </w:rPr>
-        <w:t>: Sơ đồ Use case đăng ký và quản lý sản xuất</w:t>
+        <w:t xml:space="preserve"> Sơ đồ Use C</w:t>
       </w:r>
       <w:r>
         <w:rPr>
@@ -9813,7 +9787,15 @@
           <w:sz w:val="26"/>
           <w:szCs w:val="26"/>
         </w:rPr>
-        <w:t xml:space="preserve"> của chủ vườn</w:t>
+        <w:t xml:space="preserve">ase </w:t>
+      </w:r>
+      <w:r>
+        <w:rPr>
+          <w:i/>
+          <w:sz w:val="26"/>
+          <w:szCs w:val="26"/>
+        </w:rPr>
+        <w:t>quản lý sản xuất</w:t>
       </w:r>
     </w:p>
     <w:p>
@@ -9849,15 +9831,15 @@
           <w:sz w:val="26"/>
           <w:szCs w:val="26"/>
         </w:rPr>
-        <w:t>- Chức năng ngườ</w:t>
-      </w:r>
-      <w:r>
-        <w:rPr>
-          <w:b/>
-          <w:sz w:val="26"/>
-          <w:szCs w:val="26"/>
-        </w:rPr>
-        <w:t>i dùng của quản trị viên</w:t>
+        <w:t xml:space="preserve">- Chức năng </w:t>
+      </w:r>
+      <w:r>
+        <w:rPr>
+          <w:b/>
+          <w:sz w:val="26"/>
+          <w:szCs w:val="26"/>
+        </w:rPr>
+        <w:t>quản lý đối tượng sản xuất</w:t>
       </w:r>
       <w:r>
         <w:rPr>
@@ -9867,46 +9849,6 @@
         </w:rPr>
         <w:t>:</w:t>
       </w:r>
-    </w:p>
-    <w:p>
-      <w:pPr>
-        <w:spacing w:line="288" w:lineRule="auto"/>
-        <w:rPr>
-          <w:b/>
-          <w:sz w:val="26"/>
-          <w:szCs w:val="26"/>
-        </w:rPr>
-      </w:pPr>
-    </w:p>
-    <w:p>
-      <w:pPr>
-        <w:spacing w:line="288" w:lineRule="auto"/>
-        <w:rPr>
-          <w:b/>
-          <w:sz w:val="26"/>
-          <w:szCs w:val="26"/>
-        </w:rPr>
-      </w:pPr>
-    </w:p>
-    <w:p>
-      <w:pPr>
-        <w:spacing w:line="288" w:lineRule="auto"/>
-        <w:rPr>
-          <w:b/>
-          <w:sz w:val="26"/>
-          <w:szCs w:val="26"/>
-        </w:rPr>
-      </w:pPr>
-    </w:p>
-    <w:p>
-      <w:pPr>
-        <w:spacing w:line="288" w:lineRule="auto"/>
-        <w:rPr>
-          <w:b/>
-          <w:sz w:val="26"/>
-          <w:szCs w:val="26"/>
-        </w:rPr>
-      </w:pPr>
     </w:p>
     <w:p>
       <w:pPr>
@@ -9926,10 +9868,10 @@
         </w:rPr>
         <w:lastRenderedPageBreak/>
         <w:drawing>
-          <wp:inline distT="0" distB="0" distL="0" distR="0" wp14:anchorId="006C72A2" wp14:editId="006C72A3">
-            <wp:extent cx="5943600" cy="3607664"/>
+          <wp:inline distT="0" distB="0" distL="0" distR="0" wp14:anchorId="2DC2D03E" wp14:editId="57EB91FF">
+            <wp:extent cx="5760720" cy="2446258"/>
             <wp:effectExtent l="0" t="0" r="0" b="0"/>
-            <wp:docPr id="18" name="Picture 18" descr="D:\DEV\Web\project\vuonrau\Baocao\userlist.png"/>
+            <wp:docPr id="53" name="Picture 53" descr="D:\DoAnTotNghiep\screnshot\doituongsanxuat.PNG"/>
             <wp:cNvGraphicFramePr>
               <a:graphicFrameLocks xmlns:a="http://schemas.openxmlformats.org/drawingml/2006/main" noChangeAspect="1"/>
             </wp:cNvGraphicFramePr>
@@ -9937,7 +9879,7 @@
               <a:graphicData uri="http://schemas.openxmlformats.org/drawingml/2006/picture">
                 <pic:pic xmlns:pic="http://schemas.openxmlformats.org/drawingml/2006/picture">
                   <pic:nvPicPr>
-                    <pic:cNvPr id="0" name="Picture 11" descr="D:\DEV\Web\project\vuonrau\Baocao\userlist.png"/>
+                    <pic:cNvPr id="0" name="Picture 10" descr="D:\DoAnTotNghiep\screnshot\doituongsanxuat.PNG"/>
                     <pic:cNvPicPr>
                       <a:picLocks noChangeAspect="1" noChangeArrowheads="1"/>
                     </pic:cNvPicPr>
@@ -9958,7 +9900,7 @@
                   <pic:spPr bwMode="auto">
                     <a:xfrm>
                       <a:off x="0" y="0"/>
-                      <a:ext cx="5943600" cy="3607664"/>
+                      <a:ext cx="5760720" cy="2446258"/>
                     </a:xfrm>
                     <a:prstGeom prst="rect">
                       <a:avLst/>
@@ -9978,6 +9920,16 @@
     <w:p>
       <w:pPr>
         <w:spacing w:line="288" w:lineRule="auto"/>
+        <w:rPr>
+          <w:b/>
+          <w:sz w:val="26"/>
+          <w:szCs w:val="26"/>
+        </w:rPr>
+      </w:pPr>
+    </w:p>
+    <w:p>
+      <w:pPr>
+        <w:spacing w:line="288" w:lineRule="auto"/>
         <w:jc w:val="center"/>
         <w:rPr>
           <w:i/>
@@ -9999,25 +9951,39 @@
           <w:sz w:val="26"/>
           <w:szCs w:val="26"/>
         </w:rPr>
-        <w:t>: Sơ đồ Use case quản lý người dùng</w:t>
-      </w:r>
-    </w:p>
-    <w:p>
-      <w:pPr>
-        <w:spacing w:line="288" w:lineRule="auto"/>
+        <w:t xml:space="preserve"> Sơ </w:t>
+      </w:r>
+      <w:r>
         <w:rPr>
           <w:i/>
           <w:sz w:val="26"/>
           <w:szCs w:val="26"/>
         </w:rPr>
-      </w:pPr>
+        <w:t>đồ Use C</w:t>
+      </w:r>
       <w:r>
         <w:rPr>
           <w:i/>
           <w:sz w:val="26"/>
           <w:szCs w:val="26"/>
         </w:rPr>
-        <w:br w:type="page"/>
+        <w:t xml:space="preserve">ase quản lý </w:t>
+      </w:r>
+      <w:r>
+        <w:rPr>
+          <w:i/>
+          <w:sz w:val="26"/>
+          <w:szCs w:val="26"/>
+        </w:rPr>
+        <w:t>đối tượng sản xuất</w:t>
+      </w:r>
+      <w:r>
+        <w:rPr>
+          <w:i/>
+          <w:sz w:val="26"/>
+          <w:szCs w:val="26"/>
+        </w:rPr>
+        <w:t>.</w:t>
       </w:r>
     </w:p>
     <w:p>
@@ -10042,90 +10008,34 @@
       </w:pPr>
       <w:r>
         <w:rPr>
+          <w:b/>
+          <w:sz w:val="26"/>
+          <w:szCs w:val="26"/>
+        </w:rPr>
+        <w:t>- Chức năng quản lý duyệt vườn:</w:t>
+      </w:r>
+    </w:p>
+    <w:p>
+      <w:pPr>
+        <w:spacing w:line="288" w:lineRule="auto"/>
+        <w:rPr>
           <w:i/>
           <w:sz w:val="26"/>
           <w:szCs w:val="26"/>
         </w:rPr>
-        <w:t xml:space="preserve">- </w:t>
-      </w:r>
-      <w:r>
-        <w:rPr>
-          <w:b/>
-          <w:sz w:val="26"/>
-          <w:szCs w:val="26"/>
-        </w:rPr>
-        <w:t>Chức năng quản lý sản xuất của quản trị viên</w:t>
-      </w:r>
-      <w:r>
-        <w:rPr>
-          <w:b/>
-          <w:sz w:val="26"/>
-          <w:szCs w:val="26"/>
-        </w:rPr>
-        <w:t>:</w:t>
-      </w:r>
-    </w:p>
-    <w:p>
-      <w:pPr>
-        <w:spacing w:line="288" w:lineRule="auto"/>
-        <w:rPr>
-          <w:b/>
-          <w:sz w:val="26"/>
-          <w:szCs w:val="26"/>
-        </w:rPr>
-      </w:pPr>
-    </w:p>
-    <w:p>
-      <w:pPr>
-        <w:spacing w:line="288" w:lineRule="auto"/>
-        <w:rPr>
-          <w:b/>
-          <w:sz w:val="26"/>
-          <w:szCs w:val="26"/>
-        </w:rPr>
-      </w:pPr>
-    </w:p>
-    <w:p>
-      <w:pPr>
-        <w:spacing w:line="288" w:lineRule="auto"/>
-        <w:rPr>
-          <w:b/>
-          <w:sz w:val="26"/>
-          <w:szCs w:val="26"/>
-        </w:rPr>
-      </w:pPr>
-    </w:p>
-    <w:p>
-      <w:pPr>
-        <w:spacing w:line="288" w:lineRule="auto"/>
-        <w:rPr>
-          <w:b/>
-          <w:sz w:val="26"/>
-          <w:szCs w:val="26"/>
-        </w:rPr>
-      </w:pPr>
-    </w:p>
-    <w:p>
-      <w:pPr>
-        <w:spacing w:line="288" w:lineRule="auto"/>
-        <w:rPr>
-          <w:b/>
-          <w:sz w:val="26"/>
-          <w:szCs w:val="26"/>
-        </w:rPr>
-      </w:pPr>
-      <w:r>
-        <w:rPr>
-          <w:b/>
+      </w:pPr>
+      <w:r>
+        <w:rPr>
+          <w:i/>
           <w:noProof/>
           <w:sz w:val="26"/>
           <w:szCs w:val="26"/>
         </w:rPr>
         <w:drawing>
-          <wp:inline distT="0" distB="0" distL="0" distR="0" wp14:anchorId="006C72A4" wp14:editId="006C72A5">
-            <wp:extent cx="5943600" cy="3820289"/>
-            <wp:effectExtent l="0" t="0" r="0" b="8890"/>
-            <wp:docPr id="19" name="Picture 19" descr="D:\DEV\Web\project\vuonrau\Baocao\quanlysxAdmin.png"/>
+          <wp:inline distT="0" distB="0" distL="0" distR="0" wp14:anchorId="62AF3FFF" wp14:editId="40B3D556">
+            <wp:extent cx="5760720" cy="3937183"/>
+            <wp:effectExtent l="0" t="0" r="0" b="6350"/>
+            <wp:docPr id="51" name="Picture 51" descr="D:\DoAnTotNghiep\screnshot\doituong.PNG"/>
             <wp:cNvGraphicFramePr>
               <a:graphicFrameLocks xmlns:a="http://schemas.openxmlformats.org/drawingml/2006/main" noChangeAspect="1"/>
             </wp:cNvGraphicFramePr>
@@ -10133,7 +10043,7 @@
               <a:graphicData uri="http://schemas.openxmlformats.org/drawingml/2006/picture">
                 <pic:pic xmlns:pic="http://schemas.openxmlformats.org/drawingml/2006/picture">
                   <pic:nvPicPr>
-                    <pic:cNvPr id="0" name="Picture 12" descr="D:\DEV\Web\project\vuonrau\Baocao\quanlysxAdmin.png"/>
+                    <pic:cNvPr id="0" name="Picture 8" descr="D:\DoAnTotNghiep\screnshot\doituong.PNG"/>
                     <pic:cNvPicPr>
                       <a:picLocks noChangeAspect="1" noChangeArrowheads="1"/>
                     </pic:cNvPicPr>
@@ -10154,7 +10064,7 @@
                   <pic:spPr bwMode="auto">
                     <a:xfrm>
                       <a:off x="0" y="0"/>
-                      <a:ext cx="5943600" cy="3820289"/>
+                      <a:ext cx="5760720" cy="3937183"/>
                     </a:xfrm>
                     <a:prstGeom prst="rect">
                       <a:avLst/>
@@ -10187,7 +10097,7 @@
           <w:sz w:val="26"/>
           <w:szCs w:val="26"/>
         </w:rPr>
-        <w:t>Sơ đồ 3.</w:t>
+        <w:t>Sơ đồ 3.6 Sơ đồ Use Case</w:t>
       </w:r>
       <w:r>
         <w:rPr>
@@ -10195,7 +10105,7 @@
           <w:sz w:val="26"/>
           <w:szCs w:val="26"/>
         </w:rPr>
-        <w:t>6</w:t>
+        <w:t xml:space="preserve"> quản lí duyệt vườn</w:t>
       </w:r>
       <w:r>
         <w:rPr>
@@ -10203,95 +10113,45 @@
           <w:sz w:val="26"/>
           <w:szCs w:val="26"/>
         </w:rPr>
-        <w:t xml:space="preserve"> Sơ đồ Use case quản lý sản xuất của quản trị viên</w:t>
-      </w:r>
-    </w:p>
-    <w:p>
-      <w:pPr>
-        <w:spacing w:line="288" w:lineRule="auto"/>
+        <w:t>.</w:t>
+      </w:r>
+    </w:p>
+    <w:p>
+      <w:pPr>
+        <w:spacing w:line="288" w:lineRule="auto"/>
+        <w:jc w:val="center"/>
         <w:rPr>
           <w:i/>
           <w:sz w:val="26"/>
           <w:szCs w:val="26"/>
         </w:rPr>
       </w:pPr>
-      <w:r>
-        <w:rPr>
-          <w:i/>
-          <w:sz w:val="26"/>
-          <w:szCs w:val="26"/>
-        </w:rPr>
-        <w:br w:type="page"/>
-      </w:r>
-    </w:p>
-    <w:p>
-      <w:pPr>
-        <w:spacing w:line="288" w:lineRule="auto"/>
-        <w:jc w:val="center"/>
-        <w:rPr>
-          <w:i/>
-          <w:sz w:val="26"/>
-          <w:szCs w:val="26"/>
-        </w:rPr>
-      </w:pPr>
-    </w:p>
-    <w:p>
-      <w:pPr>
-        <w:spacing w:line="288" w:lineRule="auto"/>
-        <w:rPr>
-          <w:b/>
-          <w:sz w:val="26"/>
-          <w:szCs w:val="26"/>
-        </w:rPr>
-      </w:pPr>
-      <w:r>
-        <w:rPr>
-          <w:b/>
-          <w:sz w:val="26"/>
-          <w:szCs w:val="26"/>
-        </w:rPr>
-        <w:t>- Chức năng quản lý thông tin cá nhân của người dùng:</w:t>
-      </w:r>
-    </w:p>
-    <w:p>
-      <w:pPr>
-        <w:spacing w:line="288" w:lineRule="auto"/>
-        <w:rPr>
-          <w:b/>
-          <w:sz w:val="26"/>
-          <w:szCs w:val="26"/>
-        </w:rPr>
-      </w:pPr>
-    </w:p>
-    <w:p>
-      <w:pPr>
-        <w:spacing w:line="288" w:lineRule="auto"/>
-        <w:rPr>
-          <w:b/>
-          <w:sz w:val="26"/>
-          <w:szCs w:val="26"/>
-        </w:rPr>
-      </w:pPr>
-    </w:p>
-    <w:p>
-      <w:pPr>
-        <w:spacing w:line="288" w:lineRule="auto"/>
-        <w:rPr>
-          <w:b/>
-          <w:sz w:val="26"/>
-          <w:szCs w:val="26"/>
-        </w:rPr>
-      </w:pPr>
-    </w:p>
-    <w:p>
-      <w:pPr>
-        <w:spacing w:line="288" w:lineRule="auto"/>
-        <w:rPr>
-          <w:b/>
-          <w:sz w:val="26"/>
-          <w:szCs w:val="26"/>
-        </w:rPr>
-      </w:pPr>
+    </w:p>
+    <w:p>
+      <w:pPr>
+        <w:spacing w:line="288" w:lineRule="auto"/>
+        <w:rPr>
+          <w:b/>
+          <w:sz w:val="26"/>
+          <w:szCs w:val="26"/>
+        </w:rPr>
+      </w:pPr>
+      <w:r>
+        <w:rPr>
+          <w:b/>
+          <w:sz w:val="26"/>
+          <w:szCs w:val="26"/>
+        </w:rPr>
+        <w:t>- Chức năng quản lý thiết bị sản xuất</w:t>
+      </w:r>
+      <w:r>
+        <w:rPr>
+          <w:b/>
+          <w:sz w:val="26"/>
+          <w:szCs w:val="26"/>
+        </w:rPr>
+        <w:t>:</w:t>
+      </w:r>
     </w:p>
     <w:p>
       <w:pPr>
@@ -10309,11 +10169,12 @@
           <w:sz w:val="26"/>
           <w:szCs w:val="26"/>
         </w:rPr>
+        <w:lastRenderedPageBreak/>
         <w:drawing>
-          <wp:inline distT="0" distB="0" distL="0" distR="0" wp14:anchorId="006C72A6" wp14:editId="006C72A7">
-            <wp:extent cx="5943600" cy="3657600"/>
-            <wp:effectExtent l="0" t="0" r="0" b="0"/>
-            <wp:docPr id="21" name="Picture 21" descr="D:\DEV\Web\project\vuonrau\Baocao\chinhsuattcanhan.png"/>
+          <wp:inline distT="0" distB="0" distL="0" distR="0" wp14:anchorId="4A2E5307" wp14:editId="4DAE1026">
+            <wp:extent cx="5760720" cy="2714760"/>
+            <wp:effectExtent l="0" t="0" r="0" b="9525"/>
+            <wp:docPr id="54" name="Picture 54" descr="D:\DoAnTotNghiep\screnshot\thietbij.PNG"/>
             <wp:cNvGraphicFramePr>
               <a:graphicFrameLocks xmlns:a="http://schemas.openxmlformats.org/drawingml/2006/main" noChangeAspect="1"/>
             </wp:cNvGraphicFramePr>
@@ -10321,7 +10182,7 @@
               <a:graphicData uri="http://schemas.openxmlformats.org/drawingml/2006/picture">
                 <pic:pic xmlns:pic="http://schemas.openxmlformats.org/drawingml/2006/picture">
                   <pic:nvPicPr>
-                    <pic:cNvPr id="0" name="Picture 14" descr="D:\DEV\Web\project\vuonrau\Baocao\chinhsuattcanhan.png"/>
+                    <pic:cNvPr id="0" name="Picture 11" descr="D:\DoAnTotNghiep\screnshot\thietbij.PNG"/>
                     <pic:cNvPicPr>
                       <a:picLocks noChangeAspect="1" noChangeArrowheads="1"/>
                     </pic:cNvPicPr>
@@ -10342,7 +10203,7 @@
                   <pic:spPr bwMode="auto">
                     <a:xfrm>
                       <a:off x="0" y="0"/>
-                      <a:ext cx="5943600" cy="3657600"/>
+                      <a:ext cx="5760720" cy="2714760"/>
                     </a:xfrm>
                     <a:prstGeom prst="rect">
                       <a:avLst/>
@@ -10375,7 +10236,7 @@
           <w:sz w:val="26"/>
           <w:szCs w:val="26"/>
         </w:rPr>
-        <w:t>Sơ đồ 3.7</w:t>
+        <w:t>Sơ đồ 3.7 Sơ đồ Use Case quản lý thiết bị sản xuất</w:t>
       </w:r>
       <w:r>
         <w:rPr>
@@ -10383,110 +10244,44 @@
           <w:sz w:val="26"/>
           <w:szCs w:val="26"/>
         </w:rPr>
-        <w:t xml:space="preserve"> Sơ đồ </w:t>
-      </w:r>
-      <w:r>
+        <w:t>.</w:t>
+      </w:r>
+    </w:p>
+    <w:p>
+      <w:pPr>
+        <w:spacing w:line="288" w:lineRule="auto"/>
+        <w:jc w:val="center"/>
         <w:rPr>
           <w:i/>
           <w:sz w:val="26"/>
           <w:szCs w:val="26"/>
         </w:rPr>
-        <w:t xml:space="preserve">Use case quản lý </w:t>
-      </w:r>
-      <w:r>
-        <w:rPr>
-          <w:i/>
-          <w:sz w:val="26"/>
-          <w:szCs w:val="26"/>
-        </w:rPr>
-        <w:t>thông tin cá nhân</w:t>
-      </w:r>
-    </w:p>
-    <w:p>
-      <w:pPr>
-        <w:spacing w:line="288" w:lineRule="auto"/>
-        <w:rPr>
-          <w:i/>
-          <w:sz w:val="26"/>
-          <w:szCs w:val="26"/>
-        </w:rPr>
-      </w:pPr>
-      <w:r>
-        <w:rPr>
-          <w:i/>
-          <w:sz w:val="26"/>
-          <w:szCs w:val="26"/>
-        </w:rPr>
-        <w:br w:type="page"/>
-      </w:r>
-    </w:p>
-    <w:p>
-      <w:pPr>
-        <w:spacing w:line="288" w:lineRule="auto"/>
-        <w:jc w:val="center"/>
-        <w:rPr>
-          <w:i/>
-          <w:sz w:val="26"/>
-          <w:szCs w:val="26"/>
-        </w:rPr>
-      </w:pPr>
-    </w:p>
-    <w:p>
-      <w:pPr>
-        <w:spacing w:line="288" w:lineRule="auto"/>
-        <w:rPr>
-          <w:b/>
-          <w:sz w:val="26"/>
-          <w:szCs w:val="26"/>
-        </w:rPr>
-      </w:pPr>
-      <w:r>
-        <w:rPr>
-          <w:b/>
-          <w:sz w:val="26"/>
-          <w:szCs w:val="26"/>
-        </w:rPr>
-        <w:t xml:space="preserve">- Chức năng truy xuất thông tin </w:t>
-      </w:r>
-      <w:r>
-        <w:rPr>
-          <w:b/>
-          <w:sz w:val="26"/>
-          <w:szCs w:val="26"/>
-        </w:rPr>
-        <w:t xml:space="preserve">các </w:t>
-      </w:r>
-      <w:r>
-        <w:rPr>
-          <w:b/>
-          <w:sz w:val="26"/>
-          <w:szCs w:val="26"/>
-        </w:rPr>
-        <w:t>sản phẩm</w:t>
-      </w:r>
-      <w:r>
-        <w:rPr>
-          <w:b/>
-          <w:sz w:val="26"/>
-          <w:szCs w:val="26"/>
-        </w:rPr>
-        <w:t xml:space="preserve"> </w:t>
-      </w:r>
-      <w:r>
-        <w:rPr>
-          <w:b/>
-          <w:sz w:val="26"/>
-          <w:szCs w:val="26"/>
-        </w:rPr>
-        <w:t xml:space="preserve">của hệ thống </w:t>
-      </w:r>
-      <w:r>
-        <w:rPr>
-          <w:b/>
-          <w:sz w:val="26"/>
-          <w:szCs w:val="26"/>
-        </w:rPr>
-        <w:t>vườn rau:</w:t>
+      </w:pPr>
+    </w:p>
+    <w:p>
+      <w:pPr>
+        <w:spacing w:line="288" w:lineRule="auto"/>
+        <w:rPr>
+          <w:b/>
+          <w:sz w:val="26"/>
+          <w:szCs w:val="26"/>
+        </w:rPr>
+      </w:pPr>
+      <w:r>
+        <w:rPr>
+          <w:b/>
+          <w:sz w:val="26"/>
+          <w:szCs w:val="26"/>
+        </w:rPr>
+        <w:t>- Chức năng quản lý danh sách loại tác vụ</w:t>
+      </w:r>
+      <w:r>
+        <w:rPr>
+          <w:b/>
+          <w:sz w:val="26"/>
+          <w:szCs w:val="26"/>
+        </w:rPr>
+        <w:t>:</w:t>
       </w:r>
     </w:p>
     <w:p>
@@ -10506,10 +10301,10 @@
           <w:szCs w:val="26"/>
         </w:rPr>
         <w:drawing>
-          <wp:inline distT="0" distB="0" distL="0" distR="0" wp14:anchorId="006C72A8" wp14:editId="006C72A9">
-            <wp:extent cx="5943486" cy="2990850"/>
-            <wp:effectExtent l="0" t="0" r="635" b="0"/>
-            <wp:docPr id="22" name="Picture 22" descr="D:\DEV\Web\project\vuonrau\Baocao\sanpham.png"/>
+          <wp:inline distT="0" distB="0" distL="0" distR="0" wp14:anchorId="603140EF" wp14:editId="54971343">
+            <wp:extent cx="5760559" cy="2743200"/>
+            <wp:effectExtent l="0" t="0" r="0" b="0"/>
+            <wp:docPr id="56" name="Picture 56" descr="D:\DoAnTotNghiep\screnshot\task category.PNG"/>
             <wp:cNvGraphicFramePr>
               <a:graphicFrameLocks xmlns:a="http://schemas.openxmlformats.org/drawingml/2006/main" noChangeAspect="1"/>
             </wp:cNvGraphicFramePr>
@@ -10517,7 +10312,7 @@
               <a:graphicData uri="http://schemas.openxmlformats.org/drawingml/2006/picture">
                 <pic:pic xmlns:pic="http://schemas.openxmlformats.org/drawingml/2006/picture">
                   <pic:nvPicPr>
-                    <pic:cNvPr id="0" name="Picture 15" descr="D:\DEV\Web\project\vuonrau\Baocao\sanpham.png"/>
+                    <pic:cNvPr id="0" name="Picture 13" descr="D:\DoAnTotNghiep\screnshot\task category.PNG"/>
                     <pic:cNvPicPr>
                       <a:picLocks noChangeAspect="1" noChangeArrowheads="1"/>
                     </pic:cNvPicPr>
@@ -10538,7 +10333,7 @@
                   <pic:spPr bwMode="auto">
                     <a:xfrm>
                       <a:off x="0" y="0"/>
-                      <a:ext cx="5946205" cy="2992218"/>
+                      <a:ext cx="5771633" cy="2748473"/>
                     </a:xfrm>
                     <a:prstGeom prst="rect">
                       <a:avLst/>
@@ -10554,6 +10349,14 @@
           </wp:inline>
         </w:drawing>
       </w:r>
+      <w:r>
+        <w:rPr>
+          <w:b/>
+          <w:sz w:val="26"/>
+          <w:szCs w:val="26"/>
+        </w:rPr>
+        <w:t xml:space="preserve"> </w:t>
+      </w:r>
     </w:p>
     <w:p>
       <w:pPr>
@@ -10571,7 +10374,7 @@
           <w:sz w:val="26"/>
           <w:szCs w:val="26"/>
         </w:rPr>
-        <w:t>Sơ đồ 3.8</w:t>
+        <w:t>Sơ đồ 3.8 Sơ đồ Use Case danh sách loại tác vụ</w:t>
       </w:r>
       <w:r>
         <w:rPr>
@@ -10579,16 +10382,19 @@
           <w:sz w:val="26"/>
           <w:szCs w:val="26"/>
         </w:rPr>
-        <w:t xml:space="preserve"> Sơ đồ Use case truy xuất thông tin</w:t>
-      </w:r>
-      <w:r>
+        <w:br w:type="page"/>
+      </w:r>
+    </w:p>
+    <w:p>
+      <w:pPr>
+        <w:spacing w:line="288" w:lineRule="auto"/>
+        <w:jc w:val="center"/>
         <w:rPr>
           <w:i/>
           <w:sz w:val="26"/>
           <w:szCs w:val="26"/>
         </w:rPr>
-        <w:t xml:space="preserve"> sản phẩm của hệ thống</w:t>
-      </w:r>
+      </w:pPr>
     </w:p>
     <w:p>
       <w:pPr>
@@ -10599,14 +10405,56 @@
           <w:szCs w:val="26"/>
         </w:rPr>
       </w:pPr>
-      <w:r>
+    </w:p>
+    <w:p>
+      <w:pPr>
+        <w:spacing w:line="288" w:lineRule="auto"/>
+        <w:rPr>
+          <w:b/>
+          <w:sz w:val="26"/>
+          <w:szCs w:val="26"/>
+        </w:rPr>
+      </w:pPr>
+    </w:p>
+    <w:p>
+      <w:pPr>
+        <w:spacing w:line="288" w:lineRule="auto"/>
+        <w:rPr>
+          <w:b/>
+          <w:sz w:val="26"/>
+          <w:szCs w:val="26"/>
+        </w:rPr>
+      </w:pPr>
+    </w:p>
+    <w:p>
+      <w:pPr>
+        <w:spacing w:line="288" w:lineRule="auto"/>
+        <w:rPr>
+          <w:b/>
+          <w:sz w:val="26"/>
+          <w:szCs w:val="26"/>
+        </w:rPr>
+      </w:pPr>
+    </w:p>
+    <w:p>
+      <w:pPr>
+        <w:spacing w:line="288" w:lineRule="auto"/>
+        <w:rPr>
+          <w:b/>
+          <w:sz w:val="26"/>
+          <w:szCs w:val="26"/>
+        </w:rPr>
+      </w:pPr>
+    </w:p>
+    <w:p>
+      <w:pPr>
+        <w:spacing w:line="288" w:lineRule="auto"/>
         <w:rPr>
           <w:i/>
           <w:sz w:val="26"/>
           <w:szCs w:val="26"/>
         </w:rPr>
-        <w:br w:type="page"/>
-      </w:r>
+      </w:pPr>
     </w:p>
     <w:p>
       <w:pPr>
@@ -10634,56 +10482,48 @@
           <w:sz w:val="26"/>
           <w:szCs w:val="26"/>
         </w:rPr>
-        <w:t>- Chức năng quản lý</w:t>
-      </w:r>
-      <w:r>
-        <w:rPr>
-          <w:b/>
-          <w:sz w:val="26"/>
-          <w:szCs w:val="26"/>
-        </w:rPr>
-        <w:t xml:space="preserve"> dữ liệu đối tượng sản xuất:</w:t>
-      </w:r>
-    </w:p>
-    <w:p>
-      <w:pPr>
-        <w:spacing w:line="288" w:lineRule="auto"/>
-        <w:rPr>
-          <w:b/>
-          <w:sz w:val="26"/>
-          <w:szCs w:val="26"/>
-        </w:rPr>
-      </w:pPr>
-    </w:p>
-    <w:p>
-      <w:pPr>
-        <w:spacing w:line="288" w:lineRule="auto"/>
-        <w:rPr>
-          <w:b/>
-          <w:sz w:val="26"/>
-          <w:szCs w:val="26"/>
-        </w:rPr>
-      </w:pPr>
-    </w:p>
-    <w:p>
-      <w:pPr>
-        <w:spacing w:line="288" w:lineRule="auto"/>
-        <w:rPr>
-          <w:b/>
-          <w:sz w:val="26"/>
-          <w:szCs w:val="26"/>
-        </w:rPr>
-      </w:pPr>
-    </w:p>
-    <w:p>
-      <w:pPr>
-        <w:spacing w:line="288" w:lineRule="auto"/>
-        <w:rPr>
-          <w:b/>
-          <w:sz w:val="26"/>
-          <w:szCs w:val="26"/>
-        </w:rPr>
-      </w:pPr>
+        <w:t xml:space="preserve">- Chức năng truy xuất thông tin </w:t>
+      </w:r>
+      <w:r>
+        <w:rPr>
+          <w:b/>
+          <w:sz w:val="26"/>
+          <w:szCs w:val="26"/>
+        </w:rPr>
+        <w:t xml:space="preserve">các </w:t>
+      </w:r>
+      <w:r>
+        <w:rPr>
+          <w:b/>
+          <w:sz w:val="26"/>
+          <w:szCs w:val="26"/>
+        </w:rPr>
+        <w:t>sản phẩm</w:t>
+      </w:r>
+      <w:r>
+        <w:rPr>
+          <w:b/>
+          <w:sz w:val="26"/>
+          <w:szCs w:val="26"/>
+        </w:rPr>
+        <w:t xml:space="preserve"> </w:t>
+      </w:r>
+      <w:r>
+        <w:rPr>
+          <w:b/>
+          <w:sz w:val="26"/>
+          <w:szCs w:val="26"/>
+        </w:rPr>
+        <w:t xml:space="preserve">của hệ thống </w:t>
+      </w:r>
+      <w:r>
+        <w:rPr>
+          <w:b/>
+          <w:sz w:val="26"/>
+          <w:szCs w:val="26"/>
+        </w:rPr>
+        <w:t>vườn rau:</w:t>
+      </w:r>
     </w:p>
     <w:p>
       <w:pPr>
@@ -10702,10 +10542,10 @@
           <w:szCs w:val="26"/>
         </w:rPr>
         <w:drawing>
-          <wp:inline distT="0" distB="0" distL="0" distR="0" wp14:anchorId="006C72AA" wp14:editId="006C72AB">
-            <wp:extent cx="5943600" cy="4088476"/>
-            <wp:effectExtent l="0" t="0" r="0" b="7620"/>
-            <wp:docPr id="23" name="Picture 23" descr="D:\DEV\Web\project\vuonrau\Baocao\doituong.png"/>
+          <wp:inline distT="0" distB="0" distL="0" distR="0" wp14:anchorId="671289C7" wp14:editId="135F3B4B">
+            <wp:extent cx="5760720" cy="2562713"/>
+            <wp:effectExtent l="0" t="0" r="0" b="9525"/>
+            <wp:docPr id="57" name="Picture 57" descr="D:\DoAnTotNghiep\screnshot\duyetray.PNG"/>
             <wp:cNvGraphicFramePr>
               <a:graphicFrameLocks xmlns:a="http://schemas.openxmlformats.org/drawingml/2006/main" noChangeAspect="1"/>
             </wp:cNvGraphicFramePr>
@@ -10713,7 +10553,7 @@
               <a:graphicData uri="http://schemas.openxmlformats.org/drawingml/2006/picture">
                 <pic:pic xmlns:pic="http://schemas.openxmlformats.org/drawingml/2006/picture">
                   <pic:nvPicPr>
-                    <pic:cNvPr id="0" name="Picture 16" descr="D:\DEV\Web\project\vuonrau\Baocao\doituong.png"/>
+                    <pic:cNvPr id="0" name="Picture 14" descr="D:\DoAnTotNghiep\screnshot\duyetray.PNG"/>
                     <pic:cNvPicPr>
                       <a:picLocks noChangeAspect="1" noChangeArrowheads="1"/>
                     </pic:cNvPicPr>
@@ -10734,7 +10574,7 @@
                   <pic:spPr bwMode="auto">
                     <a:xfrm>
                       <a:off x="0" y="0"/>
-                      <a:ext cx="5943600" cy="4088476"/>
+                      <a:ext cx="5760720" cy="2562713"/>
                     </a:xfrm>
                     <a:prstGeom prst="rect">
                       <a:avLst/>
@@ -10775,30 +10615,24 @@
           <w:sz w:val="26"/>
           <w:szCs w:val="26"/>
         </w:rPr>
-        <w:t xml:space="preserve"> Sơ đồ Use case quản lý đối tượng sản xuất</w:t>
-      </w:r>
-    </w:p>
-    <w:p>
-      <w:pPr>
-        <w:spacing w:line="288" w:lineRule="auto"/>
-        <w:jc w:val="center"/>
+        <w:t xml:space="preserve"> Sơ đồ Use case truy xuất thông tin</w:t>
+      </w:r>
+      <w:r>
         <w:rPr>
           <w:i/>
           <w:sz w:val="26"/>
           <w:szCs w:val="26"/>
         </w:rPr>
-      </w:pPr>
-    </w:p>
-    <w:p>
-      <w:pPr>
-        <w:spacing w:line="288" w:lineRule="auto"/>
-        <w:jc w:val="center"/>
+        <w:t xml:space="preserve"> sản phẩm của hệ thống</w:t>
+      </w:r>
+      <w:r>
         <w:rPr>
           <w:i/>
           <w:sz w:val="26"/>
           <w:szCs w:val="26"/>
         </w:rPr>
-      </w:pPr>
+        <w:t>.</w:t>
+      </w:r>
     </w:p>
     <w:p>
       <w:pPr>
@@ -10831,7 +10665,7 @@
         </w:rPr>
       </w:pPr>
       <w:bookmarkStart w:id="43" w:name="_Toc459736431"/>
-      <w:bookmarkStart w:id="44" w:name="_Toc468834475"/>
+      <w:bookmarkStart w:id="44" w:name="_Toc468926483"/>
       <w:r>
         <w:rPr>
           <w:rFonts w:ascii="Times New Roman" w:hAnsi="Times New Roman"/>
@@ -10893,32 +10727,6 @@
       <w:pPr>
         <w:spacing w:line="288" w:lineRule="auto"/>
         <w:rPr>
-          <w:sz w:val="26"/>
-          <w:szCs w:val="26"/>
-        </w:rPr>
-      </w:pPr>
-      <w:r>
-        <w:rPr>
-          <w:sz w:val="26"/>
-          <w:szCs w:val="26"/>
-        </w:rPr>
-        <w:br w:type="page"/>
-      </w:r>
-    </w:p>
-    <w:p>
-      <w:pPr>
-        <w:spacing w:line="288" w:lineRule="auto"/>
-        <w:rPr>
-          <w:sz w:val="26"/>
-          <w:szCs w:val="26"/>
-        </w:rPr>
-      </w:pPr>
-    </w:p>
-    <w:p>
-      <w:pPr>
-        <w:spacing w:line="288" w:lineRule="auto"/>
-        <w:rPr>
-          <w:b/>
           <w:sz w:val="26"/>
           <w:szCs w:val="26"/>
         </w:rPr>
@@ -11062,7 +10870,7 @@
           <w:sz w:val="26"/>
           <w:szCs w:val="26"/>
         </w:rPr>
-        <w:t>1</w:t>
+        <w:t>0</w:t>
       </w:r>
       <w:r>
         <w:rPr>
@@ -11202,7 +11010,15 @@
           <w:sz w:val="26"/>
           <w:szCs w:val="26"/>
         </w:rPr>
-        <w:t>Sơ đồ 3.12</w:t>
+        <w:t>Sơ đồ 3.1</w:t>
+      </w:r>
+      <w:r>
+        <w:rPr>
+          <w:i/>
+          <w:sz w:val="26"/>
+          <w:szCs w:val="26"/>
+        </w:rPr>
+        <w:t>0</w:t>
       </w:r>
       <w:r>
         <w:rPr>
@@ -11361,7 +11177,23 @@
           <w:sz w:val="26"/>
           <w:szCs w:val="26"/>
         </w:rPr>
-        <w:t>Sơ đồ 3.12 Sơ đồ tuần tự chỉnh sửa thông tin vườn rau</w:t>
+        <w:t>Sơ đồ 3.1</w:t>
+      </w:r>
+      <w:r>
+        <w:rPr>
+          <w:i/>
+          <w:sz w:val="26"/>
+          <w:szCs w:val="26"/>
+        </w:rPr>
+        <w:t>1</w:t>
+      </w:r>
+      <w:r>
+        <w:rPr>
+          <w:i/>
+          <w:sz w:val="26"/>
+          <w:szCs w:val="26"/>
+        </w:rPr>
+        <w:t xml:space="preserve"> Sơ đồ tuần tự chỉnh sửa thông tin vườn rau</w:t>
       </w:r>
     </w:p>
     <w:p>
@@ -11496,7 +11328,25 @@
           <w:sz w:val="26"/>
           <w:szCs w:val="26"/>
         </w:rPr>
-        <w:t>Sơ đồ 3.13 Sơ đồ tuần tự xóa vườn rau</w:t>
+        <w:t>Sơ đồ 3.1</w:t>
+      </w:r>
+      <w:r>
+        <w:rPr>
+          <w:i/>
+          <w:sz w:val="26"/>
+          <w:szCs w:val="26"/>
+        </w:rPr>
+        <w:t>2</w:t>
+      </w:r>
+      <w:bookmarkStart w:id="45" w:name="_GoBack"/>
+      <w:bookmarkEnd w:id="45"/>
+      <w:r>
+        <w:rPr>
+          <w:i/>
+          <w:sz w:val="26"/>
+          <w:szCs w:val="26"/>
+        </w:rPr>
+        <w:t xml:space="preserve"> Sơ đồ tuần tự xóa vườn rau</w:t>
       </w:r>
     </w:p>
     <w:p>
@@ -11522,8 +11372,8 @@
           <w:color w:val="auto"/>
         </w:rPr>
       </w:pPr>
-      <w:bookmarkStart w:id="45" w:name="_Toc459736432"/>
-      <w:bookmarkStart w:id="46" w:name="_Toc468834476"/>
+      <w:bookmarkStart w:id="46" w:name="_Toc459736432"/>
+      <w:bookmarkStart w:id="47" w:name="_Toc468926484"/>
       <w:r>
         <w:rPr>
           <w:rFonts w:ascii="Times New Roman" w:hAnsi="Times New Roman"/>
@@ -11532,7 +11382,7 @@
         </w:rPr>
         <w:t>3.2 Cài đặt ứng dụng nhúng:</w:t>
       </w:r>
-      <w:bookmarkEnd w:id="46"/>
+      <w:bookmarkEnd w:id="47"/>
     </w:p>
     <w:p>
       <w:pPr>
@@ -11546,7 +11396,7 @@
           <w:lang w:val="vi-VN"/>
         </w:rPr>
       </w:pPr>
-      <w:bookmarkStart w:id="47" w:name="_Toc468834477"/>
+      <w:bookmarkStart w:id="48" w:name="_Toc468926485"/>
       <w:r>
         <w:rPr>
           <w:rFonts w:ascii="Times New Roman" w:hAnsi="Times New Roman" w:cs="Times New Roman"/>
@@ -11557,7 +11407,7 @@
         </w:rPr>
         <w:t>3.2.1 Cài đặt và cấu hình thiết bị:</w:t>
       </w:r>
-      <w:bookmarkEnd w:id="47"/>
+      <w:bookmarkEnd w:id="48"/>
     </w:p>
     <w:p>
       <w:pPr>
@@ -12071,7 +11921,7 @@
           <w:color w:val="auto"/>
         </w:rPr>
       </w:pPr>
-      <w:bookmarkStart w:id="48" w:name="_Toc468834478"/>
+      <w:bookmarkStart w:id="49" w:name="_Toc468926486"/>
       <w:r>
         <w:rPr>
           <w:rFonts w:ascii="Times New Roman" w:hAnsi="Times New Roman"/>
@@ -12120,8 +11970,8 @@
         </w:rPr>
         <w:t>:</w:t>
       </w:r>
-      <w:bookmarkEnd w:id="45"/>
-      <w:bookmarkEnd w:id="48"/>
+      <w:bookmarkEnd w:id="46"/>
+      <w:bookmarkEnd w:id="49"/>
     </w:p>
     <w:p>
       <w:pPr>
@@ -12135,8 +11985,8 @@
           <w:szCs w:val="26"/>
         </w:rPr>
       </w:pPr>
-      <w:bookmarkStart w:id="49" w:name="_Toc459736433"/>
-      <w:bookmarkStart w:id="50" w:name="_Toc468834479"/>
+      <w:bookmarkStart w:id="50" w:name="_Toc459736433"/>
+      <w:bookmarkStart w:id="51" w:name="_Toc468926487"/>
       <w:r>
         <w:rPr>
           <w:rFonts w:ascii="Times New Roman" w:hAnsi="Times New Roman"/>
@@ -12197,8 +12047,8 @@
         </w:rPr>
         <w:t>:</w:t>
       </w:r>
-      <w:bookmarkEnd w:id="49"/>
       <w:bookmarkEnd w:id="50"/>
+      <w:bookmarkEnd w:id="51"/>
     </w:p>
     <w:p>
       <w:pPr>
@@ -13075,8 +12925,8 @@
           <w:szCs w:val="26"/>
         </w:rPr>
       </w:pPr>
-      <w:bookmarkStart w:id="51" w:name="_Toc459736434"/>
-      <w:bookmarkStart w:id="52" w:name="_Toc468834480"/>
+      <w:bookmarkStart w:id="52" w:name="_Toc459736434"/>
+      <w:bookmarkStart w:id="53" w:name="_Toc468926488"/>
       <w:r>
         <w:rPr>
           <w:rFonts w:ascii="Times New Roman" w:hAnsi="Times New Roman"/>
@@ -13118,8 +12968,8 @@
         </w:rPr>
         <w:t>Cài đặt các chức năng của ứng dụng:</w:t>
       </w:r>
-      <w:bookmarkEnd w:id="51"/>
       <w:bookmarkEnd w:id="52"/>
+      <w:bookmarkEnd w:id="53"/>
     </w:p>
     <w:p>
       <w:pPr>
@@ -13237,7 +13087,7 @@
           <w:szCs w:val="26"/>
         </w:rPr>
       </w:pPr>
-      <w:bookmarkStart w:id="53" w:name="OLE_LINK6"/>
+      <w:bookmarkStart w:id="54" w:name="OLE_LINK6"/>
       <w:r>
         <w:rPr>
           <w:i/>
@@ -13263,7 +13113,7 @@
         <w:t xml:space="preserve"> Cấu hình kết nối cơ sở dữ liệu</w:t>
       </w:r>
     </w:p>
-    <w:bookmarkEnd w:id="53"/>
+    <w:bookmarkEnd w:id="54"/>
     <w:p>
       <w:pPr>
         <w:spacing w:line="288" w:lineRule="auto"/>
@@ -13416,7 +13266,7 @@
           <w:szCs w:val="26"/>
         </w:rPr>
       </w:pPr>
-      <w:bookmarkStart w:id="54" w:name="OLE_LINK5"/>
+      <w:bookmarkStart w:id="55" w:name="OLE_LINK5"/>
       <w:r>
         <w:rPr>
           <w:i/>
@@ -13615,9 +13465,9 @@
           <w:color w:val="auto"/>
         </w:rPr>
       </w:pPr>
-      <w:bookmarkStart w:id="55" w:name="_Toc459736435"/>
-      <w:bookmarkStart w:id="56" w:name="_Toc468834481"/>
-      <w:bookmarkEnd w:id="54"/>
+      <w:bookmarkStart w:id="56" w:name="_Toc459736435"/>
+      <w:bookmarkStart w:id="57" w:name="_Toc468926489"/>
+      <w:bookmarkEnd w:id="55"/>
       <w:r>
         <w:rPr>
           <w:rFonts w:ascii="Times New Roman" w:hAnsi="Times New Roman"/>
@@ -13642,8 +13492,8 @@
         </w:rPr>
         <w:t xml:space="preserve"> Kết quả thu được:</w:t>
       </w:r>
-      <w:bookmarkEnd w:id="55"/>
       <w:bookmarkEnd w:id="56"/>
+      <w:bookmarkEnd w:id="57"/>
     </w:p>
     <w:p>
       <w:pPr>
@@ -13657,8 +13507,8 @@
           <w:szCs w:val="26"/>
         </w:rPr>
       </w:pPr>
-      <w:bookmarkStart w:id="57" w:name="_Toc459736436"/>
-      <w:bookmarkStart w:id="58" w:name="_Toc468834482"/>
+      <w:bookmarkStart w:id="58" w:name="_Toc459736436"/>
+      <w:bookmarkStart w:id="59" w:name="_Toc468926490"/>
       <w:r>
         <w:rPr>
           <w:rFonts w:ascii="Times New Roman" w:hAnsi="Times New Roman"/>
@@ -13709,8 +13559,8 @@
         </w:rPr>
         <w:t>Một số màn hình chức năng chính:</w:t>
       </w:r>
-      <w:bookmarkEnd w:id="57"/>
       <w:bookmarkEnd w:id="58"/>
+      <w:bookmarkEnd w:id="59"/>
     </w:p>
     <w:p>
       <w:pPr>
@@ -15460,8 +15310,6 @@
           <w:lang w:val="vi-VN"/>
         </w:rPr>
       </w:pPr>
-      <w:bookmarkStart w:id="59" w:name="_GoBack"/>
-      <w:bookmarkEnd w:id="59"/>
     </w:p>
     <w:p>
       <w:pPr>
@@ -16034,7 +15882,7 @@
           <w:szCs w:val="26"/>
         </w:rPr>
       </w:pPr>
-      <w:bookmarkStart w:id="60" w:name="_Toc468834483"/>
+      <w:bookmarkStart w:id="60" w:name="_Toc468926491"/>
       <w:r>
         <w:rPr>
           <w:rFonts w:ascii="Times New Roman" w:hAnsi="Times New Roman"/>
@@ -16243,7 +16091,7 @@
           <w:szCs w:val="26"/>
         </w:rPr>
       </w:pPr>
-      <w:bookmarkStart w:id="61" w:name="_Toc468834484"/>
+      <w:bookmarkStart w:id="61" w:name="_Toc468926492"/>
       <w:r>
         <w:rPr>
           <w:rFonts w:ascii="Times New Roman" w:hAnsi="Times New Roman" w:cs="Times New Roman"/>
@@ -16614,7 +16462,7 @@
         <w:i/>
         <w:noProof/>
       </w:rPr>
-      <w:t>40</w:t>
+      <w:t>34</w:t>
     </w:r>
     <w:r>
       <w:rPr>
@@ -19876,7 +19724,7 @@
 </file>
 
 <file path=customXml/itemProps1.xml><?xml version="1.0" encoding="utf-8"?>
-<ds:datastoreItem xmlns:ds="http://schemas.openxmlformats.org/officeDocument/2006/customXml" ds:itemID="{218F9A8A-0AF6-4068-BDDA-66745664FD5B}">
+<ds:datastoreItem xmlns:ds="http://schemas.openxmlformats.org/officeDocument/2006/customXml" ds:itemID="{8A417B43-96FF-4B23-8D3A-801FB777D6BA}">
   <ds:schemaRefs>
     <ds:schemaRef ds:uri="http://schemas.openxmlformats.org/officeDocument/2006/bibliography"/>
   </ds:schemaRefs>
